--- a/handover.docx
+++ b/handover.docx
@@ -58,6 +58,60 @@
       <w:pPr>
         <w:jc w:val="center"/>
         <w:rPr>
+          <w:ins w:id="0" w:author="sascha husary bendlin" w:date="2022-03-07T23:12:00Z"/>
+          <w:rStyle w:val="SubtleEmphasis"/>
+        </w:rPr>
+      </w:pPr>
+    </w:p>
+    <w:p>
+      <w:pPr>
+        <w:jc w:val="center"/>
+        <w:rPr>
+          <w:ins w:id="1" w:author="sascha husary bendlin" w:date="2022-03-07T23:12:00Z"/>
+          <w:rStyle w:val="SubtleEmphasis"/>
+        </w:rPr>
+      </w:pPr>
+    </w:p>
+    <w:p>
+      <w:pPr>
+        <w:jc w:val="center"/>
+        <w:rPr>
+          <w:ins w:id="2" w:author="sascha husary bendlin" w:date="2022-03-07T23:12:00Z"/>
+          <w:rStyle w:val="SubtleEmphasis"/>
+        </w:rPr>
+      </w:pPr>
+    </w:p>
+    <w:p>
+      <w:pPr>
+        <w:jc w:val="center"/>
+        <w:rPr>
+          <w:ins w:id="3" w:author="sascha husary bendlin" w:date="2022-03-07T23:12:00Z"/>
+          <w:rStyle w:val="SubtleEmphasis"/>
+        </w:rPr>
+      </w:pPr>
+    </w:p>
+    <w:p>
+      <w:pPr>
+        <w:jc w:val="center"/>
+        <w:rPr>
+          <w:ins w:id="4" w:author="sascha husary bendlin" w:date="2022-03-07T23:12:00Z"/>
+          <w:rStyle w:val="SubtleEmphasis"/>
+        </w:rPr>
+      </w:pPr>
+    </w:p>
+    <w:p>
+      <w:pPr>
+        <w:jc w:val="center"/>
+        <w:rPr>
+          <w:ins w:id="5" w:author="sascha husary bendlin" w:date="2022-03-07T23:12:00Z"/>
+          <w:rStyle w:val="SubtleEmphasis"/>
+        </w:rPr>
+      </w:pPr>
+    </w:p>
+    <w:p>
+      <w:pPr>
+        <w:jc w:val="center"/>
+        <w:rPr>
           <w:rStyle w:val="SubtleEmphasis"/>
         </w:rPr>
       </w:pPr>
@@ -116,6 +170,14 @@
     <w:p/>
     <w:sdt>
       <w:sdtPr>
+        <w:rPr>
+          <w:rFonts w:asciiTheme="minorHAnsi" w:hAnsiTheme="minorHAnsi"/>
+          <w:color w:val="auto"/>
+          <w:sz w:val="22"/>
+          <w:rPrChange w:id="6" w:author="sascha husary bendlin" w:date="2022-03-07T23:12:00Z">
+            <w:rPr/>
+          </w:rPrChange>
+        </w:rPr>
         <w:id w:val="-1251802171"/>
         <w:docPartObj>
           <w:docPartGallery w:val="Table of Contents"/>
@@ -124,12 +186,10 @@
       </w:sdtPr>
       <w:sdtEndPr>
         <w:rPr>
-          <w:rFonts w:asciiTheme="minorHAnsi" w:eastAsiaTheme="minorHAnsi" w:hAnsiTheme="minorHAnsi" w:cstheme="minorBidi"/>
+          <w:rFonts w:eastAsiaTheme="minorHAnsi" w:cstheme="minorBidi"/>
           <w:b/>
           <w:bCs/>
           <w:noProof/>
-          <w:color w:val="auto"/>
-          <w:sz w:val="22"/>
           <w:szCs w:val="22"/>
         </w:rPr>
       </w:sdtEndPr>
@@ -163,7 +223,7 @@
           <w:r>
             <w:fldChar w:fldCharType="separate"/>
           </w:r>
-          <w:hyperlink w:anchor="_Toc97582249" w:history="1">
+          <w:hyperlink w:anchor="_Toc97587222" w:history="1">
             <w:r>
               <w:rPr>
                 <w:rStyle w:val="Hyperlink"/>
@@ -190,7 +250,7 @@
                 <w:noProof/>
                 <w:webHidden/>
               </w:rPr>
-              <w:instrText xml:space="preserve"> PAGEREF _Toc97582249 \h </w:instrText>
+              <w:instrText xml:space="preserve"> PAGEREF _Toc97587222 \h </w:instrText>
             </w:r>
             <w:r>
               <w:rPr>
@@ -210,7 +270,7 @@
                 <w:noProof/>
                 <w:webHidden/>
               </w:rPr>
-              <w:t>4</w:t>
+              <w:t>3</w:t>
             </w:r>
             <w:r>
               <w:rPr>
@@ -232,7 +292,7 @@
               <w:noProof/>
             </w:rPr>
           </w:pPr>
-          <w:hyperlink w:anchor="_Toc97582250" w:history="1">
+          <w:hyperlink w:anchor="_Toc97587223" w:history="1">
             <w:r>
               <w:rPr>
                 <w:rStyle w:val="Hyperlink"/>
@@ -259,7 +319,7 @@
                 <w:noProof/>
                 <w:webHidden/>
               </w:rPr>
-              <w:instrText xml:space="preserve"> PAGEREF _Toc97582250 \h </w:instrText>
+              <w:instrText xml:space="preserve"> PAGEREF _Toc97587223 \h </w:instrText>
             </w:r>
             <w:r>
               <w:rPr>
@@ -279,7 +339,7 @@
                 <w:noProof/>
                 <w:webHidden/>
               </w:rPr>
-              <w:t>4</w:t>
+              <w:t>3</w:t>
             </w:r>
             <w:r>
               <w:rPr>
@@ -301,7 +361,7 @@
               <w:noProof/>
             </w:rPr>
           </w:pPr>
-          <w:hyperlink w:anchor="_Toc97582251" w:history="1">
+          <w:hyperlink w:anchor="_Toc97587224" w:history="1">
             <w:r>
               <w:rPr>
                 <w:rStyle w:val="Hyperlink"/>
@@ -328,7 +388,7 @@
                 <w:noProof/>
                 <w:webHidden/>
               </w:rPr>
-              <w:instrText xml:space="preserve"> PAGEREF _Toc97582251 \h </w:instrText>
+              <w:instrText xml:space="preserve"> PAGEREF _Toc97587224 \h </w:instrText>
             </w:r>
             <w:r>
               <w:rPr>
@@ -348,7 +408,7 @@
                 <w:noProof/>
                 <w:webHidden/>
               </w:rPr>
-              <w:t>4</w:t>
+              <w:t>3</w:t>
             </w:r>
             <w:r>
               <w:rPr>
@@ -370,7 +430,7 @@
               <w:noProof/>
             </w:rPr>
           </w:pPr>
-          <w:hyperlink w:anchor="_Toc97582252" w:history="1">
+          <w:hyperlink w:anchor="_Toc97587225" w:history="1">
             <w:r>
               <w:rPr>
                 <w:rStyle w:val="Hyperlink"/>
@@ -397,7 +457,7 @@
                 <w:noProof/>
                 <w:webHidden/>
               </w:rPr>
-              <w:instrText xml:space="preserve"> PAGEREF _Toc97582252 \h </w:instrText>
+              <w:instrText xml:space="preserve"> PAGEREF _Toc97587225 \h </w:instrText>
             </w:r>
             <w:r>
               <w:rPr>
@@ -417,7 +477,7 @@
                 <w:noProof/>
                 <w:webHidden/>
               </w:rPr>
-              <w:t>4</w:t>
+              <w:t>3</w:t>
             </w:r>
             <w:r>
               <w:rPr>
@@ -439,7 +499,7 @@
               <w:noProof/>
             </w:rPr>
           </w:pPr>
-          <w:hyperlink w:anchor="_Toc97582253" w:history="1">
+          <w:hyperlink w:anchor="_Toc97587226" w:history="1">
             <w:r>
               <w:rPr>
                 <w:rStyle w:val="Hyperlink"/>
@@ -466,7 +526,7 @@
                 <w:noProof/>
                 <w:webHidden/>
               </w:rPr>
-              <w:instrText xml:space="preserve"> PAGEREF _Toc97582253 \h </w:instrText>
+              <w:instrText xml:space="preserve"> PAGEREF _Toc97587226 \h </w:instrText>
             </w:r>
             <w:r>
               <w:rPr>
@@ -486,7 +546,7 @@
                 <w:noProof/>
                 <w:webHidden/>
               </w:rPr>
-              <w:t>4</w:t>
+              <w:t>3</w:t>
             </w:r>
             <w:r>
               <w:rPr>
@@ -508,7 +568,7 @@
               <w:noProof/>
             </w:rPr>
           </w:pPr>
-          <w:hyperlink w:anchor="_Toc97582254" w:history="1">
+          <w:hyperlink w:anchor="_Toc97587227" w:history="1">
             <w:r>
               <w:rPr>
                 <w:rStyle w:val="Hyperlink"/>
@@ -535,7 +595,7 @@
                 <w:noProof/>
                 <w:webHidden/>
               </w:rPr>
-              <w:instrText xml:space="preserve"> PAGEREF _Toc97582254 \h </w:instrText>
+              <w:instrText xml:space="preserve"> PAGEREF _Toc97587227 \h </w:instrText>
             </w:r>
             <w:r>
               <w:rPr>
@@ -555,7 +615,7 @@
                 <w:noProof/>
                 <w:webHidden/>
               </w:rPr>
-              <w:t>4</w:t>
+              <w:t>3</w:t>
             </w:r>
             <w:r>
               <w:rPr>
@@ -577,7 +637,7 @@
               <w:noProof/>
             </w:rPr>
           </w:pPr>
-          <w:hyperlink w:anchor="_Toc97582255" w:history="1">
+          <w:hyperlink w:anchor="_Toc97587228" w:history="1">
             <w:r>
               <w:rPr>
                 <w:rStyle w:val="Hyperlink"/>
@@ -604,7 +664,7 @@
                 <w:noProof/>
                 <w:webHidden/>
               </w:rPr>
-              <w:instrText xml:space="preserve"> PAGEREF _Toc97582255 \h </w:instrText>
+              <w:instrText xml:space="preserve"> PAGEREF _Toc97587228 \h </w:instrText>
             </w:r>
             <w:r>
               <w:rPr>
@@ -624,7 +684,7 @@
                 <w:noProof/>
                 <w:webHidden/>
               </w:rPr>
-              <w:t>4</w:t>
+              <w:t>3</w:t>
             </w:r>
             <w:r>
               <w:rPr>
@@ -646,7 +706,7 @@
               <w:noProof/>
             </w:rPr>
           </w:pPr>
-          <w:hyperlink w:anchor="_Toc97582256" w:history="1">
+          <w:hyperlink w:anchor="_Toc97587229" w:history="1">
             <w:r>
               <w:rPr>
                 <w:rStyle w:val="Hyperlink"/>
@@ -673,7 +733,7 @@
                 <w:noProof/>
                 <w:webHidden/>
               </w:rPr>
-              <w:instrText xml:space="preserve"> PAGEREF _Toc97582256 \h </w:instrText>
+              <w:instrText xml:space="preserve"> PAGEREF _Toc97587229 \h </w:instrText>
             </w:r>
             <w:r>
               <w:rPr>
@@ -693,7 +753,7 @@
                 <w:noProof/>
                 <w:webHidden/>
               </w:rPr>
-              <w:t>4</w:t>
+              <w:t>3</w:t>
             </w:r>
             <w:r>
               <w:rPr>
@@ -715,7 +775,7 @@
               <w:noProof/>
             </w:rPr>
           </w:pPr>
-          <w:hyperlink w:anchor="_Toc97582257" w:history="1">
+          <w:hyperlink w:anchor="_Toc97587230" w:history="1">
             <w:r>
               <w:rPr>
                 <w:rStyle w:val="Hyperlink"/>
@@ -742,7 +802,145 @@
                 <w:noProof/>
                 <w:webHidden/>
               </w:rPr>
-              <w:instrText xml:space="preserve"> PAGEREF _Toc97582257 \h </w:instrText>
+              <w:instrText xml:space="preserve"> PAGEREF _Toc97587230 \h </w:instrText>
+            </w:r>
+            <w:r>
+              <w:rPr>
+                <w:noProof/>
+                <w:webHidden/>
+              </w:rPr>
+            </w:r>
+            <w:r>
+              <w:rPr>
+                <w:noProof/>
+                <w:webHidden/>
+              </w:rPr>
+              <w:fldChar w:fldCharType="separate"/>
+            </w:r>
+            <w:r>
+              <w:rPr>
+                <w:noProof/>
+                <w:webHidden/>
+              </w:rPr>
+              <w:t>4</w:t>
+            </w:r>
+            <w:r>
+              <w:rPr>
+                <w:noProof/>
+                <w:webHidden/>
+              </w:rPr>
+              <w:fldChar w:fldCharType="end"/>
+            </w:r>
+          </w:hyperlink>
+        </w:p>
+        <w:p>
+          <w:pPr>
+            <w:pStyle w:val="TOC2"/>
+            <w:tabs>
+              <w:tab w:val="right" w:leader="dot" w:pos="9350"/>
+            </w:tabs>
+            <w:rPr>
+              <w:rFonts w:eastAsiaTheme="minorEastAsia"/>
+              <w:noProof/>
+            </w:rPr>
+          </w:pPr>
+          <w:hyperlink w:anchor="_Toc97587231" w:history="1">
+            <w:r>
+              <w:rPr>
+                <w:rStyle w:val="Hyperlink"/>
+                <w:noProof/>
+              </w:rPr>
+              <w:t>Wireframe</w:t>
+            </w:r>
+            <w:r>
+              <w:rPr>
+                <w:noProof/>
+                <w:webHidden/>
+              </w:rPr>
+              <w:tab/>
+            </w:r>
+            <w:r>
+              <w:rPr>
+                <w:noProof/>
+                <w:webHidden/>
+              </w:rPr>
+              <w:fldChar w:fldCharType="begin"/>
+            </w:r>
+            <w:r>
+              <w:rPr>
+                <w:noProof/>
+                <w:webHidden/>
+              </w:rPr>
+              <w:instrText xml:space="preserve"> PAGEREF _Toc97587231 \h </w:instrText>
+            </w:r>
+            <w:r>
+              <w:rPr>
+                <w:noProof/>
+                <w:webHidden/>
+              </w:rPr>
+            </w:r>
+            <w:r>
+              <w:rPr>
+                <w:noProof/>
+                <w:webHidden/>
+              </w:rPr>
+              <w:fldChar w:fldCharType="separate"/>
+            </w:r>
+            <w:r>
+              <w:rPr>
+                <w:noProof/>
+                <w:webHidden/>
+              </w:rPr>
+              <w:t>4</w:t>
+            </w:r>
+            <w:r>
+              <w:rPr>
+                <w:noProof/>
+                <w:webHidden/>
+              </w:rPr>
+              <w:fldChar w:fldCharType="end"/>
+            </w:r>
+          </w:hyperlink>
+        </w:p>
+        <w:p>
+          <w:pPr>
+            <w:pStyle w:val="TOC2"/>
+            <w:tabs>
+              <w:tab w:val="right" w:leader="dot" w:pos="9350"/>
+            </w:tabs>
+            <w:rPr>
+              <w:rFonts w:eastAsiaTheme="minorEastAsia"/>
+              <w:noProof/>
+            </w:rPr>
+          </w:pPr>
+          <w:hyperlink w:anchor="_Toc97587232" w:history="1">
+            <w:r>
+              <w:rPr>
+                <w:rStyle w:val="Hyperlink"/>
+                <w:noProof/>
+              </w:rPr>
+              <w:t>Google Maps</w:t>
+            </w:r>
+            <w:r>
+              <w:rPr>
+                <w:noProof/>
+                <w:webHidden/>
+              </w:rPr>
+              <w:tab/>
+            </w:r>
+            <w:r>
+              <w:rPr>
+                <w:noProof/>
+                <w:webHidden/>
+              </w:rPr>
+              <w:fldChar w:fldCharType="begin"/>
+            </w:r>
+            <w:r>
+              <w:rPr>
+                <w:noProof/>
+                <w:webHidden/>
+              </w:rPr>
+              <w:instrText xml:space="preserve"> PAGEREF _Toc97587232 \h </w:instrText>
             </w:r>
             <w:r>
               <w:rPr>
@@ -784,13 +982,13 @@
               <w:noProof/>
             </w:rPr>
           </w:pPr>
-          <w:hyperlink w:anchor="_Toc97582258" w:history="1">
+          <w:hyperlink w:anchor="_Toc97587233" w:history="1">
             <w:r>
               <w:rPr>
                 <w:rStyle w:val="Hyperlink"/>
                 <w:noProof/>
               </w:rPr>
-              <w:t>Google Maps</w:t>
+              <w:t>To Use Template</w:t>
             </w:r>
             <w:r>
               <w:rPr>
@@ -811,7 +1009,7 @@
                 <w:noProof/>
                 <w:webHidden/>
               </w:rPr>
-              <w:instrText xml:space="preserve"> PAGEREF _Toc97582258 \h </w:instrText>
+              <w:instrText xml:space="preserve"> PAGEREF _Toc97587233 \h </w:instrText>
             </w:r>
             <w:r>
               <w:rPr>
@@ -832,6 +1030,351 @@
                 <w:webHidden/>
               </w:rPr>
               <w:t>5</w:t>
+            </w:r>
+            <w:r>
+              <w:rPr>
+                <w:noProof/>
+                <w:webHidden/>
+              </w:rPr>
+              <w:fldChar w:fldCharType="end"/>
+            </w:r>
+          </w:hyperlink>
+        </w:p>
+        <w:p>
+          <w:pPr>
+            <w:pStyle w:val="TOC2"/>
+            <w:tabs>
+              <w:tab w:val="right" w:leader="dot" w:pos="9350"/>
+            </w:tabs>
+            <w:rPr>
+              <w:rFonts w:eastAsiaTheme="minorEastAsia"/>
+              <w:noProof/>
+            </w:rPr>
+          </w:pPr>
+          <w:hyperlink w:anchor="_Toc97587234" w:history="1">
+            <w:r>
+              <w:rPr>
+                <w:rStyle w:val="Hyperlink"/>
+                <w:noProof/>
+              </w:rPr>
+              <w:t>Guide</w:t>
+            </w:r>
+            <w:r>
+              <w:rPr>
+                <w:noProof/>
+                <w:webHidden/>
+              </w:rPr>
+              <w:tab/>
+            </w:r>
+            <w:r>
+              <w:rPr>
+                <w:noProof/>
+                <w:webHidden/>
+              </w:rPr>
+              <w:fldChar w:fldCharType="begin"/>
+            </w:r>
+            <w:r>
+              <w:rPr>
+                <w:noProof/>
+                <w:webHidden/>
+              </w:rPr>
+              <w:instrText xml:space="preserve"> PAGEREF _Toc97587234 \h </w:instrText>
+            </w:r>
+            <w:r>
+              <w:rPr>
+                <w:noProof/>
+                <w:webHidden/>
+              </w:rPr>
+            </w:r>
+            <w:r>
+              <w:rPr>
+                <w:noProof/>
+                <w:webHidden/>
+              </w:rPr>
+              <w:fldChar w:fldCharType="separate"/>
+            </w:r>
+            <w:r>
+              <w:rPr>
+                <w:noProof/>
+                <w:webHidden/>
+              </w:rPr>
+              <w:t>5</w:t>
+            </w:r>
+            <w:r>
+              <w:rPr>
+                <w:noProof/>
+                <w:webHidden/>
+              </w:rPr>
+              <w:fldChar w:fldCharType="end"/>
+            </w:r>
+          </w:hyperlink>
+        </w:p>
+        <w:p>
+          <w:pPr>
+            <w:pStyle w:val="TOC2"/>
+            <w:tabs>
+              <w:tab w:val="right" w:leader="dot" w:pos="9350"/>
+            </w:tabs>
+            <w:rPr>
+              <w:rFonts w:eastAsiaTheme="minorEastAsia"/>
+              <w:noProof/>
+            </w:rPr>
+          </w:pPr>
+          <w:hyperlink w:anchor="_Toc97587235" w:history="1">
+            <w:r>
+              <w:rPr>
+                <w:rStyle w:val="Hyperlink"/>
+                <w:noProof/>
+              </w:rPr>
+              <w:t>To run with ‘https’</w:t>
+            </w:r>
+            <w:r>
+              <w:rPr>
+                <w:noProof/>
+                <w:webHidden/>
+              </w:rPr>
+              <w:tab/>
+            </w:r>
+            <w:r>
+              <w:rPr>
+                <w:noProof/>
+                <w:webHidden/>
+              </w:rPr>
+              <w:fldChar w:fldCharType="begin"/>
+            </w:r>
+            <w:r>
+              <w:rPr>
+                <w:noProof/>
+                <w:webHidden/>
+              </w:rPr>
+              <w:instrText xml:space="preserve"> PAGEREF _Toc97587235 \h </w:instrText>
+            </w:r>
+            <w:r>
+              <w:rPr>
+                <w:noProof/>
+                <w:webHidden/>
+              </w:rPr>
+            </w:r>
+            <w:r>
+              <w:rPr>
+                <w:noProof/>
+                <w:webHidden/>
+              </w:rPr>
+              <w:fldChar w:fldCharType="separate"/>
+            </w:r>
+            <w:r>
+              <w:rPr>
+                <w:noProof/>
+                <w:webHidden/>
+              </w:rPr>
+              <w:t>5</w:t>
+            </w:r>
+            <w:r>
+              <w:rPr>
+                <w:noProof/>
+                <w:webHidden/>
+              </w:rPr>
+              <w:fldChar w:fldCharType="end"/>
+            </w:r>
+          </w:hyperlink>
+        </w:p>
+        <w:p>
+          <w:pPr>
+            <w:pStyle w:val="TOC2"/>
+            <w:tabs>
+              <w:tab w:val="right" w:leader="dot" w:pos="9350"/>
+            </w:tabs>
+            <w:rPr>
+              <w:rFonts w:eastAsiaTheme="minorEastAsia"/>
+              <w:noProof/>
+            </w:rPr>
+          </w:pPr>
+          <w:hyperlink w:anchor="_Toc97587236" w:history="1">
+            <w:r>
+              <w:rPr>
+                <w:rStyle w:val="Hyperlink"/>
+                <w:noProof/>
+              </w:rPr>
+              <w:t>Port number running on</w:t>
+            </w:r>
+            <w:r>
+              <w:rPr>
+                <w:noProof/>
+                <w:webHidden/>
+              </w:rPr>
+              <w:tab/>
+            </w:r>
+            <w:r>
+              <w:rPr>
+                <w:noProof/>
+                <w:webHidden/>
+              </w:rPr>
+              <w:fldChar w:fldCharType="begin"/>
+            </w:r>
+            <w:r>
+              <w:rPr>
+                <w:noProof/>
+                <w:webHidden/>
+              </w:rPr>
+              <w:instrText xml:space="preserve"> PAGEREF _Toc97587236 \h </w:instrText>
+            </w:r>
+            <w:r>
+              <w:rPr>
+                <w:noProof/>
+                <w:webHidden/>
+              </w:rPr>
+            </w:r>
+            <w:r>
+              <w:rPr>
+                <w:noProof/>
+                <w:webHidden/>
+              </w:rPr>
+              <w:fldChar w:fldCharType="separate"/>
+            </w:r>
+            <w:r>
+              <w:rPr>
+                <w:noProof/>
+                <w:webHidden/>
+              </w:rPr>
+              <w:t>5</w:t>
+            </w:r>
+            <w:r>
+              <w:rPr>
+                <w:noProof/>
+                <w:webHidden/>
+              </w:rPr>
+              <w:fldChar w:fldCharType="end"/>
+            </w:r>
+          </w:hyperlink>
+        </w:p>
+        <w:p>
+          <w:pPr>
+            <w:pStyle w:val="TOC2"/>
+            <w:tabs>
+              <w:tab w:val="right" w:leader="dot" w:pos="9350"/>
+            </w:tabs>
+            <w:rPr>
+              <w:rFonts w:eastAsiaTheme="minorEastAsia"/>
+              <w:noProof/>
+            </w:rPr>
+          </w:pPr>
+          <w:hyperlink w:anchor="_Toc97587237" w:history="1">
+            <w:r>
+              <w:rPr>
+                <w:rStyle w:val="Hyperlink"/>
+                <w:noProof/>
+              </w:rPr>
+              <w:t>To point to internal Mock API server</w:t>
+            </w:r>
+            <w:r>
+              <w:rPr>
+                <w:noProof/>
+                <w:webHidden/>
+              </w:rPr>
+              <w:tab/>
+            </w:r>
+            <w:r>
+              <w:rPr>
+                <w:noProof/>
+                <w:webHidden/>
+              </w:rPr>
+              <w:fldChar w:fldCharType="begin"/>
+            </w:r>
+            <w:r>
+              <w:rPr>
+                <w:noProof/>
+                <w:webHidden/>
+              </w:rPr>
+              <w:instrText xml:space="preserve"> PAGEREF _Toc97587237 \h </w:instrText>
+            </w:r>
+            <w:r>
+              <w:rPr>
+                <w:noProof/>
+                <w:webHidden/>
+              </w:rPr>
+            </w:r>
+            <w:r>
+              <w:rPr>
+                <w:noProof/>
+                <w:webHidden/>
+              </w:rPr>
+              <w:fldChar w:fldCharType="separate"/>
+            </w:r>
+            <w:r>
+              <w:rPr>
+                <w:noProof/>
+                <w:webHidden/>
+              </w:rPr>
+              <w:t>5</w:t>
+            </w:r>
+            <w:r>
+              <w:rPr>
+                <w:noProof/>
+                <w:webHidden/>
+              </w:rPr>
+              <w:fldChar w:fldCharType="end"/>
+            </w:r>
+          </w:hyperlink>
+        </w:p>
+        <w:p>
+          <w:pPr>
+            <w:pStyle w:val="TOC2"/>
+            <w:tabs>
+              <w:tab w:val="right" w:leader="dot" w:pos="9350"/>
+            </w:tabs>
+            <w:rPr>
+              <w:rFonts w:eastAsiaTheme="minorEastAsia"/>
+              <w:noProof/>
+            </w:rPr>
+          </w:pPr>
+          <w:hyperlink w:anchor="_Toc97587238" w:history="1">
+            <w:r>
+              <w:rPr>
+                <w:rStyle w:val="Hyperlink"/>
+                <w:noProof/>
+              </w:rPr>
+              <w:t>To point to Jomcharge Api</w:t>
+            </w:r>
+            <w:r>
+              <w:rPr>
+                <w:noProof/>
+                <w:webHidden/>
+              </w:rPr>
+              <w:tab/>
+            </w:r>
+            <w:r>
+              <w:rPr>
+                <w:noProof/>
+                <w:webHidden/>
+              </w:rPr>
+              <w:fldChar w:fldCharType="begin"/>
+            </w:r>
+            <w:r>
+              <w:rPr>
+                <w:noProof/>
+                <w:webHidden/>
+              </w:rPr>
+              <w:instrText xml:space="preserve"> PAGEREF _Toc97587238 \h </w:instrText>
+            </w:r>
+            <w:r>
+              <w:rPr>
+                <w:noProof/>
+                <w:webHidden/>
+              </w:rPr>
+            </w:r>
+            <w:r>
+              <w:rPr>
+                <w:noProof/>
+                <w:webHidden/>
+              </w:rPr>
+              <w:fldChar w:fldCharType="separate"/>
+            </w:r>
+            <w:r>
+              <w:rPr>
+                <w:noProof/>
+                <w:webHidden/>
+              </w:rPr>
+              <w:t>6</w:t>
             </w:r>
             <w:r>
               <w:rPr>
@@ -853,13 +1396,13 @@
               <w:noProof/>
             </w:rPr>
           </w:pPr>
-          <w:hyperlink w:anchor="_Toc97582259" w:history="1">
+          <w:hyperlink w:anchor="_Toc97587239" w:history="1">
             <w:r>
               <w:rPr>
                 <w:rStyle w:val="Hyperlink"/>
                 <w:noProof/>
               </w:rPr>
-              <w:t>To Use Template</w:t>
+              <w:t>To use JomCharge API</w:t>
             </w:r>
             <w:r>
               <w:rPr>
@@ -880,7 +1423,7 @@
                 <w:noProof/>
                 <w:webHidden/>
               </w:rPr>
-              <w:instrText xml:space="preserve"> PAGEREF _Toc97582259 \h </w:instrText>
+              <w:instrText xml:space="preserve"> PAGEREF _Toc97587239 \h </w:instrText>
             </w:r>
             <w:r>
               <w:rPr>
@@ -900,7 +1443,7 @@
                 <w:noProof/>
                 <w:webHidden/>
               </w:rPr>
-              <w:t>5</w:t>
+              <w:t>7</w:t>
             </w:r>
             <w:r>
               <w:rPr>
@@ -922,13 +1465,13 @@
               <w:noProof/>
             </w:rPr>
           </w:pPr>
-          <w:hyperlink w:anchor="_Toc97582260" w:history="1">
+          <w:hyperlink w:anchor="_Toc97587240" w:history="1">
             <w:r>
               <w:rPr>
                 <w:rStyle w:val="Hyperlink"/>
                 <w:noProof/>
               </w:rPr>
-              <w:t>Guide</w:t>
+              <w:t>To Sign up</w:t>
             </w:r>
             <w:r>
               <w:rPr>
@@ -949,7 +1492,7 @@
                 <w:noProof/>
                 <w:webHidden/>
               </w:rPr>
-              <w:instrText xml:space="preserve"> PAGEREF _Toc97582260 \h </w:instrText>
+              <w:instrText xml:space="preserve"> PAGEREF _Toc97587240 \h </w:instrText>
             </w:r>
             <w:r>
               <w:rPr>
@@ -969,7 +1512,7 @@
                 <w:noProof/>
                 <w:webHidden/>
               </w:rPr>
-              <w:t>5</w:t>
+              <w:t>7</w:t>
             </w:r>
             <w:r>
               <w:rPr>
@@ -991,13 +1534,13 @@
               <w:noProof/>
             </w:rPr>
           </w:pPr>
-          <w:hyperlink w:anchor="_Toc97582261" w:history="1">
+          <w:hyperlink w:anchor="_Toc97587241" w:history="1">
             <w:r>
               <w:rPr>
                 <w:rStyle w:val="Hyperlink"/>
                 <w:noProof/>
               </w:rPr>
-              <w:t>To run with ‘https’</w:t>
+              <w:t>To Sign In using OTP  ( for normal user )</w:t>
             </w:r>
             <w:r>
               <w:rPr>
@@ -1018,7 +1561,7 @@
                 <w:noProof/>
                 <w:webHidden/>
               </w:rPr>
-              <w:instrText xml:space="preserve"> PAGEREF _Toc97582261 \h </w:instrText>
+              <w:instrText xml:space="preserve"> PAGEREF _Toc97587241 \h </w:instrText>
             </w:r>
             <w:r>
               <w:rPr>
@@ -1038,7 +1581,7 @@
                 <w:noProof/>
                 <w:webHidden/>
               </w:rPr>
-              <w:t>5</w:t>
+              <w:t>7</w:t>
             </w:r>
             <w:r>
               <w:rPr>
@@ -1060,13 +1603,13 @@
               <w:noProof/>
             </w:rPr>
           </w:pPr>
-          <w:hyperlink w:anchor="_Toc97582262" w:history="1">
+          <w:hyperlink w:anchor="_Toc97587242" w:history="1">
             <w:r>
               <w:rPr>
                 <w:rStyle w:val="Hyperlink"/>
                 <w:noProof/>
               </w:rPr>
-              <w:t>To point to internal Mock API server</w:t>
+              <w:t>To verify OTP</w:t>
             </w:r>
             <w:r>
               <w:rPr>
@@ -1087,7 +1630,7 @@
                 <w:noProof/>
                 <w:webHidden/>
               </w:rPr>
-              <w:instrText xml:space="preserve"> PAGEREF _Toc97582262 \h </w:instrText>
+              <w:instrText xml:space="preserve"> PAGEREF _Toc97587242 \h </w:instrText>
             </w:r>
             <w:r>
               <w:rPr>
@@ -1107,7 +1650,7 @@
                 <w:noProof/>
                 <w:webHidden/>
               </w:rPr>
-              <w:t>5</w:t>
+              <w:t>7</w:t>
             </w:r>
             <w:r>
               <w:rPr>
@@ -1129,13 +1672,13 @@
               <w:noProof/>
             </w:rPr>
           </w:pPr>
-          <w:hyperlink w:anchor="_Toc97582263" w:history="1">
+          <w:hyperlink w:anchor="_Toc97587243" w:history="1">
             <w:r>
               <w:rPr>
                 <w:rStyle w:val="Hyperlink"/>
                 <w:noProof/>
               </w:rPr>
-              <w:t>To point to Jomcharge Api</w:t>
+              <w:t>To sign In ( as Administrator )</w:t>
             </w:r>
             <w:r>
               <w:rPr>
@@ -1156,7 +1699,7 @@
                 <w:noProof/>
                 <w:webHidden/>
               </w:rPr>
-              <w:instrText xml:space="preserve"> PAGEREF _Toc97582263 \h </w:instrText>
+              <w:instrText xml:space="preserve"> PAGEREF _Toc97587243 \h </w:instrText>
             </w:r>
             <w:r>
               <w:rPr>
@@ -1176,7 +1719,76 @@
                 <w:noProof/>
                 <w:webHidden/>
               </w:rPr>
-              <w:t>6</w:t>
+              <w:t>7</w:t>
+            </w:r>
+            <w:r>
+              <w:rPr>
+                <w:noProof/>
+                <w:webHidden/>
+              </w:rPr>
+              <w:fldChar w:fldCharType="end"/>
+            </w:r>
+          </w:hyperlink>
+        </w:p>
+        <w:p>
+          <w:pPr>
+            <w:pStyle w:val="TOC2"/>
+            <w:tabs>
+              <w:tab w:val="right" w:leader="dot" w:pos="9350"/>
+            </w:tabs>
+            <w:rPr>
+              <w:rFonts w:eastAsiaTheme="minorEastAsia"/>
+              <w:noProof/>
+            </w:rPr>
+          </w:pPr>
+          <w:hyperlink w:anchor="_Toc97587244" w:history="1">
+            <w:r>
+              <w:rPr>
+                <w:rStyle w:val="Hyperlink"/>
+                <w:noProof/>
+              </w:rPr>
+              <w:t>To Get List of Organizations</w:t>
+            </w:r>
+            <w:r>
+              <w:rPr>
+                <w:noProof/>
+                <w:webHidden/>
+              </w:rPr>
+              <w:tab/>
+            </w:r>
+            <w:r>
+              <w:rPr>
+                <w:noProof/>
+                <w:webHidden/>
+              </w:rPr>
+              <w:fldChar w:fldCharType="begin"/>
+            </w:r>
+            <w:r>
+              <w:rPr>
+                <w:noProof/>
+                <w:webHidden/>
+              </w:rPr>
+              <w:instrText xml:space="preserve"> PAGEREF _Toc97587244 \h </w:instrText>
+            </w:r>
+            <w:r>
+              <w:rPr>
+                <w:noProof/>
+                <w:webHidden/>
+              </w:rPr>
+            </w:r>
+            <w:r>
+              <w:rPr>
+                <w:noProof/>
+                <w:webHidden/>
+              </w:rPr>
+              <w:fldChar w:fldCharType="separate"/>
+            </w:r>
+            <w:r>
+              <w:rPr>
+                <w:noProof/>
+                <w:webHidden/>
+              </w:rPr>
+              <w:t>8</w:t>
             </w:r>
             <w:r>
               <w:rPr>
@@ -1198,13 +1810,13 @@
               <w:noProof/>
             </w:rPr>
           </w:pPr>
-          <w:hyperlink w:anchor="_Toc97582264" w:history="1">
+          <w:hyperlink w:anchor="_Toc97587245" w:history="1">
             <w:r>
               <w:rPr>
                 <w:rStyle w:val="Hyperlink"/>
                 <w:noProof/>
               </w:rPr>
-              <w:t>To use JomCharge API</w:t>
+              <w:t>Using The Template</w:t>
             </w:r>
             <w:r>
               <w:rPr>
@@ -1225,7 +1837,7 @@
                 <w:noProof/>
                 <w:webHidden/>
               </w:rPr>
-              <w:instrText xml:space="preserve"> PAGEREF _Toc97582264 \h </w:instrText>
+              <w:instrText xml:space="preserve"> PAGEREF _Toc97587245 \h </w:instrText>
             </w:r>
             <w:r>
               <w:rPr>
@@ -1245,7 +1857,7 @@
                 <w:noProof/>
                 <w:webHidden/>
               </w:rPr>
-              <w:t>7</w:t>
+              <w:t>9</w:t>
             </w:r>
             <w:r>
               <w:rPr>
@@ -1267,13 +1879,13 @@
               <w:noProof/>
             </w:rPr>
           </w:pPr>
-          <w:hyperlink w:anchor="_Toc97582265" w:history="1">
+          <w:hyperlink w:anchor="_Toc97587246" w:history="1">
             <w:r>
               <w:rPr>
                 <w:rStyle w:val="Hyperlink"/>
                 <w:noProof/>
               </w:rPr>
-              <w:t>To Sign up</w:t>
+              <w:t>Add new page</w:t>
             </w:r>
             <w:r>
               <w:rPr>
@@ -1294,7 +1906,7 @@
                 <w:noProof/>
                 <w:webHidden/>
               </w:rPr>
-              <w:instrText xml:space="preserve"> PAGEREF _Toc97582265 \h </w:instrText>
+              <w:instrText xml:space="preserve"> PAGEREF _Toc97587246 \h </w:instrText>
             </w:r>
             <w:r>
               <w:rPr>
@@ -1314,7 +1926,7 @@
                 <w:noProof/>
                 <w:webHidden/>
               </w:rPr>
-              <w:t>7</w:t>
+              <w:t>9</w:t>
             </w:r>
             <w:r>
               <w:rPr>
@@ -1336,13 +1948,13 @@
               <w:noProof/>
             </w:rPr>
           </w:pPr>
-          <w:hyperlink w:anchor="_Toc97582266" w:history="1">
+          <w:hyperlink w:anchor="_Toc97587247" w:history="1">
             <w:r>
               <w:rPr>
                 <w:rStyle w:val="Hyperlink"/>
                 <w:noProof/>
               </w:rPr>
-              <w:t>To Sign In using OTP  ( for normal user )</w:t>
+              <w:t>Add route for new page</w:t>
             </w:r>
             <w:r>
               <w:rPr>
@@ -1363,7 +1975,7 @@
                 <w:noProof/>
                 <w:webHidden/>
               </w:rPr>
-              <w:instrText xml:space="preserve"> PAGEREF _Toc97582266 \h </w:instrText>
+              <w:instrText xml:space="preserve"> PAGEREF _Toc97587247 \h </w:instrText>
             </w:r>
             <w:r>
               <w:rPr>
@@ -1383,7 +1995,7 @@
                 <w:noProof/>
                 <w:webHidden/>
               </w:rPr>
-              <w:t>7</w:t>
+              <w:t>9</w:t>
             </w:r>
             <w:r>
               <w:rPr>
@@ -1405,13 +2017,13 @@
               <w:noProof/>
             </w:rPr>
           </w:pPr>
-          <w:hyperlink w:anchor="_Toc97582267" w:history="1">
+          <w:hyperlink w:anchor="_Toc97587248" w:history="1">
             <w:r>
               <w:rPr>
                 <w:rStyle w:val="Hyperlink"/>
                 <w:noProof/>
               </w:rPr>
-              <w:t>To verify OTP</w:t>
+              <w:t>Add new API in internal API Mock Server</w:t>
             </w:r>
             <w:r>
               <w:rPr>
@@ -1432,421 +2044,7 @@
                 <w:noProof/>
                 <w:webHidden/>
               </w:rPr>
-              <w:instrText xml:space="preserve"> PAGEREF _Toc97582267 \h </w:instrText>
-            </w:r>
-            <w:r>
-              <w:rPr>
-                <w:noProof/>
-                <w:webHidden/>
-              </w:rPr>
-            </w:r>
-            <w:r>
-              <w:rPr>
-                <w:noProof/>
-                <w:webHidden/>
-              </w:rPr>
-              <w:fldChar w:fldCharType="separate"/>
-            </w:r>
-            <w:r>
-              <w:rPr>
-                <w:noProof/>
-                <w:webHidden/>
-              </w:rPr>
-              <w:t>7</w:t>
-            </w:r>
-            <w:r>
-              <w:rPr>
-                <w:noProof/>
-                <w:webHidden/>
-              </w:rPr>
-              <w:fldChar w:fldCharType="end"/>
-            </w:r>
-          </w:hyperlink>
-        </w:p>
-        <w:p>
-          <w:pPr>
-            <w:pStyle w:val="TOC2"/>
-            <w:tabs>
-              <w:tab w:val="right" w:leader="dot" w:pos="9350"/>
-            </w:tabs>
-            <w:rPr>
-              <w:rFonts w:eastAsiaTheme="minorEastAsia"/>
-              <w:noProof/>
-            </w:rPr>
-          </w:pPr>
-          <w:hyperlink w:anchor="_Toc97582268" w:history="1">
-            <w:r>
-              <w:rPr>
-                <w:rStyle w:val="Hyperlink"/>
-                <w:noProof/>
-              </w:rPr>
-              <w:t>To sign In ( as Administrator )</w:t>
-            </w:r>
-            <w:r>
-              <w:rPr>
-                <w:noProof/>
-                <w:webHidden/>
-              </w:rPr>
-              <w:tab/>
-            </w:r>
-            <w:r>
-              <w:rPr>
-                <w:noProof/>
-                <w:webHidden/>
-              </w:rPr>
-              <w:fldChar w:fldCharType="begin"/>
-            </w:r>
-            <w:r>
-              <w:rPr>
-                <w:noProof/>
-                <w:webHidden/>
-              </w:rPr>
-              <w:instrText xml:space="preserve"> PAGEREF _Toc97582268 \h </w:instrText>
-            </w:r>
-            <w:r>
-              <w:rPr>
-                <w:noProof/>
-                <w:webHidden/>
-              </w:rPr>
-            </w:r>
-            <w:r>
-              <w:rPr>
-                <w:noProof/>
-                <w:webHidden/>
-              </w:rPr>
-              <w:fldChar w:fldCharType="separate"/>
-            </w:r>
-            <w:r>
-              <w:rPr>
-                <w:noProof/>
-                <w:webHidden/>
-              </w:rPr>
-              <w:t>7</w:t>
-            </w:r>
-            <w:r>
-              <w:rPr>
-                <w:noProof/>
-                <w:webHidden/>
-              </w:rPr>
-              <w:fldChar w:fldCharType="end"/>
-            </w:r>
-          </w:hyperlink>
-        </w:p>
-        <w:p>
-          <w:pPr>
-            <w:pStyle w:val="TOC2"/>
-            <w:tabs>
-              <w:tab w:val="right" w:leader="dot" w:pos="9350"/>
-            </w:tabs>
-            <w:rPr>
-              <w:rFonts w:eastAsiaTheme="minorEastAsia"/>
-              <w:noProof/>
-            </w:rPr>
-          </w:pPr>
-          <w:hyperlink w:anchor="_Toc97582269" w:history="1">
-            <w:r>
-              <w:rPr>
-                <w:rStyle w:val="Hyperlink"/>
-                <w:noProof/>
-              </w:rPr>
-              <w:t>To Get List of Organizations</w:t>
-            </w:r>
-            <w:r>
-              <w:rPr>
-                <w:noProof/>
-                <w:webHidden/>
-              </w:rPr>
-              <w:tab/>
-            </w:r>
-            <w:r>
-              <w:rPr>
-                <w:noProof/>
-                <w:webHidden/>
-              </w:rPr>
-              <w:fldChar w:fldCharType="begin"/>
-            </w:r>
-            <w:r>
-              <w:rPr>
-                <w:noProof/>
-                <w:webHidden/>
-              </w:rPr>
-              <w:instrText xml:space="preserve"> PAGEREF _Toc97582269 \h </w:instrText>
-            </w:r>
-            <w:r>
-              <w:rPr>
-                <w:noProof/>
-                <w:webHidden/>
-              </w:rPr>
-            </w:r>
-            <w:r>
-              <w:rPr>
-                <w:noProof/>
-                <w:webHidden/>
-              </w:rPr>
-              <w:fldChar w:fldCharType="separate"/>
-            </w:r>
-            <w:r>
-              <w:rPr>
-                <w:noProof/>
-                <w:webHidden/>
-              </w:rPr>
-              <w:t>8</w:t>
-            </w:r>
-            <w:r>
-              <w:rPr>
-                <w:noProof/>
-                <w:webHidden/>
-              </w:rPr>
-              <w:fldChar w:fldCharType="end"/>
-            </w:r>
-          </w:hyperlink>
-        </w:p>
-        <w:p>
-          <w:pPr>
-            <w:pStyle w:val="TOC1"/>
-            <w:tabs>
-              <w:tab w:val="right" w:leader="dot" w:pos="9350"/>
-            </w:tabs>
-            <w:rPr>
-              <w:rFonts w:eastAsiaTheme="minorEastAsia"/>
-              <w:noProof/>
-            </w:rPr>
-          </w:pPr>
-          <w:hyperlink w:anchor="_Toc97582270" w:history="1">
-            <w:r>
-              <w:rPr>
-                <w:rStyle w:val="Hyperlink"/>
-                <w:noProof/>
-              </w:rPr>
-              <w:t>The Template</w:t>
-            </w:r>
-            <w:r>
-              <w:rPr>
-                <w:noProof/>
-                <w:webHidden/>
-              </w:rPr>
-              <w:tab/>
-            </w:r>
-            <w:r>
-              <w:rPr>
-                <w:noProof/>
-                <w:webHidden/>
-              </w:rPr>
-              <w:fldChar w:fldCharType="begin"/>
-            </w:r>
-            <w:r>
-              <w:rPr>
-                <w:noProof/>
-                <w:webHidden/>
-              </w:rPr>
-              <w:instrText xml:space="preserve"> PAGEREF _Toc97582270 \h </w:instrText>
-            </w:r>
-            <w:r>
-              <w:rPr>
-                <w:noProof/>
-                <w:webHidden/>
-              </w:rPr>
-            </w:r>
-            <w:r>
-              <w:rPr>
-                <w:noProof/>
-                <w:webHidden/>
-              </w:rPr>
-              <w:fldChar w:fldCharType="separate"/>
-            </w:r>
-            <w:r>
-              <w:rPr>
-                <w:noProof/>
-                <w:webHidden/>
-              </w:rPr>
-              <w:t>8</w:t>
-            </w:r>
-            <w:r>
-              <w:rPr>
-                <w:noProof/>
-                <w:webHidden/>
-              </w:rPr>
-              <w:fldChar w:fldCharType="end"/>
-            </w:r>
-          </w:hyperlink>
-        </w:p>
-        <w:p>
-          <w:pPr>
-            <w:pStyle w:val="TOC2"/>
-            <w:tabs>
-              <w:tab w:val="right" w:leader="dot" w:pos="9350"/>
-            </w:tabs>
-            <w:rPr>
-              <w:rFonts w:eastAsiaTheme="minorEastAsia"/>
-              <w:noProof/>
-            </w:rPr>
-          </w:pPr>
-          <w:hyperlink w:anchor="_Toc97582271" w:history="1">
-            <w:r>
-              <w:rPr>
-                <w:rStyle w:val="Hyperlink"/>
-                <w:noProof/>
-              </w:rPr>
-              <w:t>Add new page</w:t>
-            </w:r>
-            <w:r>
-              <w:rPr>
-                <w:noProof/>
-                <w:webHidden/>
-              </w:rPr>
-              <w:tab/>
-            </w:r>
-            <w:r>
-              <w:rPr>
-                <w:noProof/>
-                <w:webHidden/>
-              </w:rPr>
-              <w:fldChar w:fldCharType="begin"/>
-            </w:r>
-            <w:r>
-              <w:rPr>
-                <w:noProof/>
-                <w:webHidden/>
-              </w:rPr>
-              <w:instrText xml:space="preserve"> PAGEREF _Toc97582271 \h </w:instrText>
-            </w:r>
-            <w:r>
-              <w:rPr>
-                <w:noProof/>
-                <w:webHidden/>
-              </w:rPr>
-            </w:r>
-            <w:r>
-              <w:rPr>
-                <w:noProof/>
-                <w:webHidden/>
-              </w:rPr>
-              <w:fldChar w:fldCharType="separate"/>
-            </w:r>
-            <w:r>
-              <w:rPr>
-                <w:noProof/>
-                <w:webHidden/>
-              </w:rPr>
-              <w:t>8</w:t>
-            </w:r>
-            <w:r>
-              <w:rPr>
-                <w:noProof/>
-                <w:webHidden/>
-              </w:rPr>
-              <w:fldChar w:fldCharType="end"/>
-            </w:r>
-          </w:hyperlink>
-        </w:p>
-        <w:p>
-          <w:pPr>
-            <w:pStyle w:val="TOC2"/>
-            <w:tabs>
-              <w:tab w:val="right" w:leader="dot" w:pos="9350"/>
-            </w:tabs>
-            <w:rPr>
-              <w:rFonts w:eastAsiaTheme="minorEastAsia"/>
-              <w:noProof/>
-            </w:rPr>
-          </w:pPr>
-          <w:hyperlink w:anchor="_Toc97582272" w:history="1">
-            <w:r>
-              <w:rPr>
-                <w:rStyle w:val="Hyperlink"/>
-                <w:noProof/>
-              </w:rPr>
-              <w:t>Add route for new page</w:t>
-            </w:r>
-            <w:r>
-              <w:rPr>
-                <w:noProof/>
-                <w:webHidden/>
-              </w:rPr>
-              <w:tab/>
-            </w:r>
-            <w:r>
-              <w:rPr>
-                <w:noProof/>
-                <w:webHidden/>
-              </w:rPr>
-              <w:fldChar w:fldCharType="begin"/>
-            </w:r>
-            <w:r>
-              <w:rPr>
-                <w:noProof/>
-                <w:webHidden/>
-              </w:rPr>
-              <w:instrText xml:space="preserve"> PAGEREF _Toc97582272 \h </w:instrText>
-            </w:r>
-            <w:r>
-              <w:rPr>
-                <w:noProof/>
-                <w:webHidden/>
-              </w:rPr>
-            </w:r>
-            <w:r>
-              <w:rPr>
-                <w:noProof/>
-                <w:webHidden/>
-              </w:rPr>
-              <w:fldChar w:fldCharType="separate"/>
-            </w:r>
-            <w:r>
-              <w:rPr>
-                <w:noProof/>
-                <w:webHidden/>
-              </w:rPr>
-              <w:t>9</w:t>
-            </w:r>
-            <w:r>
-              <w:rPr>
-                <w:noProof/>
-                <w:webHidden/>
-              </w:rPr>
-              <w:fldChar w:fldCharType="end"/>
-            </w:r>
-          </w:hyperlink>
-        </w:p>
-        <w:p>
-          <w:pPr>
-            <w:pStyle w:val="TOC2"/>
-            <w:tabs>
-              <w:tab w:val="right" w:leader="dot" w:pos="9350"/>
-            </w:tabs>
-            <w:rPr>
-              <w:rFonts w:eastAsiaTheme="minorEastAsia"/>
-              <w:noProof/>
-            </w:rPr>
-          </w:pPr>
-          <w:hyperlink w:anchor="_Toc97582273" w:history="1">
-            <w:r>
-              <w:rPr>
-                <w:rStyle w:val="Hyperlink"/>
-                <w:noProof/>
-              </w:rPr>
-              <w:t>Add new API in internal API Mock Server</w:t>
-            </w:r>
-            <w:r>
-              <w:rPr>
-                <w:noProof/>
-                <w:webHidden/>
-              </w:rPr>
-              <w:tab/>
-            </w:r>
-            <w:r>
-              <w:rPr>
-                <w:noProof/>
-                <w:webHidden/>
-              </w:rPr>
-              <w:fldChar w:fldCharType="begin"/>
-            </w:r>
-            <w:r>
-              <w:rPr>
-                <w:noProof/>
-                <w:webHidden/>
-              </w:rPr>
-              <w:instrText xml:space="preserve"> PAGEREF _Toc97582273 \h </w:instrText>
+              <w:instrText xml:space="preserve"> PAGEREF _Toc97587248 \h </w:instrText>
             </w:r>
             <w:r>
               <w:rPr>
@@ -1889,10 +2087,34 @@
         </w:p>
       </w:sdtContent>
     </w:sdt>
-    <w:p/>
-    <w:p/>
-    <w:p/>
-    <w:p/>
+    <w:p>
+      <w:pPr>
+        <w:rPr>
+          <w:del w:id="7" w:author="sascha husary bendlin" w:date="2022-03-07T23:12:00Z"/>
+        </w:rPr>
+      </w:pPr>
+    </w:p>
+    <w:p>
+      <w:pPr>
+        <w:rPr>
+          <w:del w:id="8" w:author="sascha husary bendlin" w:date="2022-03-07T23:12:00Z"/>
+        </w:rPr>
+      </w:pPr>
+    </w:p>
+    <w:p>
+      <w:pPr>
+        <w:rPr>
+          <w:del w:id="9" w:author="sascha husary bendlin" w:date="2022-03-07T23:12:00Z"/>
+        </w:rPr>
+      </w:pPr>
+    </w:p>
+    <w:p>
+      <w:pPr>
+        <w:rPr>
+          <w:del w:id="10" w:author="sascha husary bendlin" w:date="2022-03-07T23:12:00Z"/>
+        </w:rPr>
+      </w:pPr>
+    </w:p>
     <w:p>
       <w:r>
         <w:br w:type="page"/>
@@ -1902,23 +2124,27 @@
       <w:pPr>
         <w:pStyle w:val="Heading1"/>
       </w:pPr>
-      <w:bookmarkStart w:id="0" w:name="_Toc97582249"/>
+      <w:bookmarkStart w:id="11" w:name="_Toc97586579"/>
+      <w:bookmarkStart w:id="12" w:name="_Toc97587222"/>
       <w:r>
         <w:lastRenderedPageBreak/>
         <w:t>TEMPLATE</w:t>
       </w:r>
-      <w:bookmarkEnd w:id="0"/>
+      <w:bookmarkEnd w:id="11"/>
+      <w:bookmarkEnd w:id="12"/>
     </w:p>
     <w:p/>
     <w:p>
       <w:pPr>
         <w:pStyle w:val="Heading2"/>
       </w:pPr>
-      <w:bookmarkStart w:id="1" w:name="_Toc97582250"/>
+      <w:bookmarkStart w:id="13" w:name="_Toc97586580"/>
+      <w:bookmarkStart w:id="14" w:name="_Toc97587223"/>
       <w:r>
         <w:t>Original template url</w:t>
       </w:r>
-      <w:bookmarkEnd w:id="1"/>
+      <w:bookmarkEnd w:id="13"/>
+      <w:bookmarkEnd w:id="14"/>
     </w:p>
     <w:p>
       <w:pPr>
@@ -1929,8 +2155,33 @@
       </w:r>
     </w:p>
     <w:p>
-      <w:r>
-        <w:t xml:space="preserve">using VUE3 , Typescrit and </w:t>
+      <w:pPr>
+        <w:ind w:firstLine="720"/>
+        <w:pPrChange w:id="15" w:author="sascha husary bendlin" w:date="2022-03-07T23:12:00Z">
+          <w:pPr/>
+        </w:pPrChange>
+      </w:pPr>
+      <w:r>
+        <w:t xml:space="preserve">using VUE3 , </w:t>
+      </w:r>
+      <w:ins w:id="16" w:author="sascha husary bendlin" w:date="2022-03-07T23:12:00Z">
+        <w:r>
+          <w:t>Typescri</w:t>
+        </w:r>
+        <w:r>
+          <w:t>p</w:t>
+        </w:r>
+        <w:r>
+          <w:t>t</w:t>
+        </w:r>
+      </w:ins>
+      <w:del w:id="17" w:author="sascha husary bendlin" w:date="2022-03-07T23:12:00Z">
+        <w:r>
+          <w:delText>Typescrit</w:delText>
+        </w:r>
+      </w:del>
+      <w:r>
+        <w:t xml:space="preserve"> and </w:t>
       </w:r>
       <w:r>
         <w:t xml:space="preserve">UI Toolkit </w:t>
@@ -1945,12 +2196,58 @@
         <w:t>’</w:t>
       </w:r>
     </w:p>
+    <w:p>
+      <w:pPr>
+        <w:ind w:firstLine="720"/>
+        <w:rPr>
+          <w:ins w:id="18" w:author="sascha husary bendlin" w:date="2022-03-07T23:12:00Z"/>
+        </w:rPr>
+      </w:pPr>
+      <w:ins w:id="19" w:author="sascha husary bendlin" w:date="2022-03-07T23:12:00Z">
+        <w:r>
+          <w:t>or</w:t>
+        </w:r>
+      </w:ins>
+    </w:p>
+    <w:p>
+      <w:pPr>
+        <w:ind w:firstLine="720"/>
+        <w:rPr>
+          <w:ins w:id="20" w:author="sascha husary bendlin" w:date="2022-03-07T23:12:00Z"/>
+        </w:rPr>
+      </w:pPr>
+      <w:ins w:id="21" w:author="sascha husary bendlin" w:date="2022-03-07T23:12:00Z">
+        <w:r>
+          <w:t>in code repository, in folder ‘original’ ,</w:t>
+        </w:r>
+      </w:ins>
+    </w:p>
+    <w:p>
+      <w:pPr>
+        <w:ind w:firstLine="720"/>
+        <w:rPr>
+          <w:ins w:id="22" w:author="sascha husary bendlin" w:date="2022-03-07T23:12:00Z"/>
+        </w:rPr>
+      </w:pPr>
+      <w:ins w:id="23" w:author="sascha husary bendlin" w:date="2022-03-07T23:12:00Z">
+        <w:r>
+          <w:t>with file named ‘</w:t>
+        </w:r>
+        <w:r>
+          <w:t>vue-typescript-admin-template-master.zip</w:t>
+        </w:r>
+        <w:r>
+          <w:t>’</w:t>
+        </w:r>
+      </w:ins>
+    </w:p>
     <w:p/>
     <w:p>
       <w:pPr>
         <w:pStyle w:val="Heading2"/>
       </w:pPr>
-      <w:bookmarkStart w:id="2" w:name="_Toc97582251"/>
+      <w:bookmarkStart w:id="24" w:name="_Toc97586581"/>
+      <w:bookmarkStart w:id="25" w:name="_Toc97587224"/>
       <w:r>
         <w:t>Genesis</w:t>
       </w:r>
@@ -1960,7 +2257,8 @@
       <w:r>
         <w:t xml:space="preserve"> url</w:t>
       </w:r>
-      <w:bookmarkEnd w:id="2"/>
+      <w:bookmarkEnd w:id="24"/>
+      <w:bookmarkEnd w:id="25"/>
     </w:p>
     <w:p>
       <w:pPr>
@@ -1975,7 +2273,8 @@
       <w:pPr>
         <w:pStyle w:val="Heading2"/>
       </w:pPr>
-      <w:bookmarkStart w:id="3" w:name="_Toc97582252"/>
+      <w:bookmarkStart w:id="26" w:name="_Toc97586582"/>
+      <w:bookmarkStart w:id="27" w:name="_Toc97587225"/>
       <w:r>
         <w:t xml:space="preserve">UI Toolkit </w:t>
       </w:r>
@@ -1991,7 +2290,8 @@
       <w:r>
         <w:t xml:space="preserve"> url</w:t>
       </w:r>
-      <w:bookmarkEnd w:id="3"/>
+      <w:bookmarkEnd w:id="26"/>
+      <w:bookmarkEnd w:id="27"/>
     </w:p>
     <w:p>
       <w:pPr>
@@ -2006,11 +2306,13 @@
       <w:pPr>
         <w:pStyle w:val="Heading1"/>
       </w:pPr>
-      <w:bookmarkStart w:id="4" w:name="_Toc97582253"/>
+      <w:bookmarkStart w:id="28" w:name="_Toc97586583"/>
+      <w:bookmarkStart w:id="29" w:name="_Toc97587226"/>
       <w:r>
         <w:t>WORKING CODE REPOSITORY</w:t>
       </w:r>
-      <w:bookmarkEnd w:id="4"/>
+      <w:bookmarkEnd w:id="28"/>
+      <w:bookmarkEnd w:id="29"/>
     </w:p>
     <w:p>
       <w:pPr>
@@ -2029,11 +2331,13 @@
       <w:pPr>
         <w:pStyle w:val="Heading1"/>
       </w:pPr>
-      <w:bookmarkStart w:id="5" w:name="_Toc97582254"/>
+      <w:bookmarkStart w:id="30" w:name="_Toc97586584"/>
+      <w:bookmarkStart w:id="31" w:name="_Toc97587227"/>
       <w:r>
         <w:t>JomCharge STAGING URL</w:t>
       </w:r>
-      <w:bookmarkEnd w:id="5"/>
+      <w:bookmarkEnd w:id="30"/>
+      <w:bookmarkEnd w:id="31"/>
     </w:p>
     <w:p>
       <w:pPr>
@@ -2048,21 +2352,25 @@
       <w:pPr>
         <w:pStyle w:val="Heading2"/>
       </w:pPr>
-      <w:bookmarkStart w:id="6" w:name="_Toc97582255"/>
+      <w:bookmarkStart w:id="32" w:name="_Toc97586585"/>
+      <w:bookmarkStart w:id="33" w:name="_Toc97587228"/>
       <w:r>
         <w:t>API</w:t>
       </w:r>
-      <w:bookmarkEnd w:id="6"/>
+      <w:bookmarkEnd w:id="32"/>
+      <w:bookmarkEnd w:id="33"/>
     </w:p>
     <w:p>
       <w:pPr>
         <w:pStyle w:val="Heading2"/>
       </w:pPr>
-      <w:bookmarkStart w:id="7" w:name="_Toc97582256"/>
+      <w:bookmarkStart w:id="34" w:name="_Toc97586586"/>
+      <w:bookmarkStart w:id="35" w:name="_Toc97587229"/>
       <w:r>
         <w:t>JomCharge API – Apollo Team</w:t>
       </w:r>
-      <w:bookmarkEnd w:id="7"/>
+      <w:bookmarkEnd w:id="34"/>
+      <w:bookmarkEnd w:id="35"/>
     </w:p>
     <w:p>
       <w:pPr>
@@ -2082,167 +2390,343 @@
       <w:pPr>
         <w:pStyle w:val="Heading2"/>
       </w:pPr>
-      <w:bookmarkStart w:id="8" w:name="_Toc97582257"/>
+      <w:bookmarkStart w:id="36" w:name="_Toc97586587"/>
+      <w:bookmarkStart w:id="37" w:name="_Toc97587230"/>
       <w:r>
         <w:lastRenderedPageBreak/>
         <w:t>Diagrams</w:t>
       </w:r>
-      <w:bookmarkEnd w:id="8"/>
-    </w:p>
-    <w:p>
+      <w:bookmarkEnd w:id="36"/>
+      <w:bookmarkEnd w:id="37"/>
+    </w:p>
+    <w:p>
+      <w:pPr>
+        <w:ind w:left="720"/>
+        <w:pPrChange w:id="38" w:author="sascha husary bendlin" w:date="2022-03-07T23:12:00Z">
+          <w:pPr/>
+        </w:pPrChange>
+      </w:pPr>
       <w:r>
         <w:t xml:space="preserve">Using web tools </w:t>
       </w:r>
     </w:p>
     <w:p>
+      <w:pPr>
+        <w:ind w:left="720"/>
+        <w:pPrChange w:id="39" w:author="sascha husary bendlin" w:date="2022-03-07T23:12:00Z">
+          <w:pPr/>
+        </w:pPrChange>
+      </w:pPr>
       <w:r>
         <w:t xml:space="preserve">url : </w:t>
       </w:r>
-      <w:hyperlink r:id="rId6" w:history="1">
+      <w:r>
+        <w:fldChar w:fldCharType="begin"/>
+      </w:r>
+      <w:r>
+        <w:instrText xml:space="preserve"> HYPERLINK "https://diagrams.net" </w:instrText>
+      </w:r>
+      <w:r>
+        <w:fldChar w:fldCharType="separate"/>
+      </w:r>
+      <w:r>
+        <w:rPr>
+          <w:rStyle w:val="Hyperlink"/>
+        </w:rPr>
+        <w:t>https://diagrams.net</w:t>
+      </w:r>
+      <w:r>
+        <w:rPr>
+          <w:rStyle w:val="Hyperlink"/>
+          <w:rPrChange w:id="40" w:author="sascha husary bendlin" w:date="2022-03-07T23:12:00Z">
+            <w:rPr/>
+          </w:rPrChange>
+        </w:rPr>
+        <w:fldChar w:fldCharType="end"/>
+      </w:r>
+    </w:p>
+    <w:p>
+      <w:pPr>
+        <w:ind w:left="720"/>
+        <w:pPrChange w:id="41" w:author="sascha husary bendlin" w:date="2022-03-07T23:12:00Z">
+          <w:pPr/>
+        </w:pPrChange>
+      </w:pPr>
+    </w:p>
+    <w:p>
+      <w:pPr>
+        <w:ind w:left="720"/>
+        <w:pPrChange w:id="42" w:author="sascha husary bendlin" w:date="2022-03-07T23:12:00Z">
+          <w:pPr/>
+        </w:pPrChange>
+      </w:pPr>
+      <w:r>
+        <w:t>shared file :</w:t>
+      </w:r>
+    </w:p>
+    <w:p>
+      <w:pPr>
+        <w:ind w:left="720" w:firstLine="720"/>
+        <w:pPrChange w:id="43" w:author="sascha husary bendlin" w:date="2022-03-07T23:12:00Z">
+          <w:pPr>
+            <w:ind w:firstLine="720"/>
+          </w:pPr>
+        </w:pPrChange>
+      </w:pPr>
+      <w:r>
+        <w:fldChar w:fldCharType="begin"/>
+      </w:r>
+      <w:r>
+        <w:instrText xml:space="preserve"> HYPERLINK "https://1drv.ms/u/s!AoTMammC29SvgP9T5EPo8IydZ14oKQ?e=xNEjoi" </w:instrText>
+      </w:r>
+      <w:r>
+        <w:fldChar w:fldCharType="separate"/>
+      </w:r>
+      <w:r>
+        <w:rPr>
+          <w:rStyle w:val="Hyperlink"/>
+        </w:rPr>
+        <w:t>https://1drv.ms/u/s!AoTMammC29SvgP9T5EPo8IydZ14oKQ?e=xNEjoi</w:t>
+      </w:r>
+      <w:r>
+        <w:rPr>
+          <w:rStyle w:val="Hyperlink"/>
+          <w:rPrChange w:id="44" w:author="sascha husary bendlin" w:date="2022-03-07T23:12:00Z">
+            <w:rPr/>
+          </w:rPrChange>
+        </w:rPr>
+        <w:fldChar w:fldCharType="end"/>
+      </w:r>
+    </w:p>
+    <w:p>
+      <w:pPr>
+        <w:ind w:left="720"/>
+        <w:pPrChange w:id="45" w:author="sascha husary bendlin" w:date="2022-03-07T23:12:00Z">
+          <w:pPr/>
+        </w:pPrChange>
+      </w:pPr>
+      <w:r>
+        <w:t>or</w:t>
+      </w:r>
+    </w:p>
+    <w:p>
+      <w:pPr>
+        <w:ind w:left="720"/>
+        <w:pPrChange w:id="46" w:author="sascha husary bendlin" w:date="2022-03-07T23:12:00Z">
+          <w:pPr/>
+        </w:pPrChange>
+      </w:pPr>
+      <w:r>
+        <w:t xml:space="preserve">with </w:t>
+      </w:r>
+      <w:r>
+        <w:t xml:space="preserve">previuosly </w:t>
+      </w:r>
+      <w:r>
+        <w:t>shared using email:</w:t>
+      </w:r>
+    </w:p>
+    <w:p>
+      <w:pPr>
+        <w:pStyle w:val="ListParagraph"/>
+        <w:numPr>
+          <w:ilvl w:val="0"/>
+          <w:numId w:val="15"/>
+        </w:numPr>
+        <w:ind w:left="1440"/>
+        <w:pPrChange w:id="47" w:author="sascha husary bendlin" w:date="2022-03-07T23:12:00Z">
+          <w:pPr>
+            <w:pStyle w:val="ListParagraph"/>
+            <w:numPr>
+              <w:numId w:val="15"/>
+            </w:numPr>
+            <w:ind w:hanging="360"/>
+          </w:pPr>
+        </w:pPrChange>
+      </w:pPr>
+      <w:r>
+        <w:t xml:space="preserve">open </w:t>
+      </w:r>
+      <w:r>
+        <w:t>https://</w:t>
+      </w:r>
+      <w:r>
+        <w:t>diagrams.net</w:t>
+      </w:r>
+    </w:p>
+    <w:p>
+      <w:pPr>
+        <w:pStyle w:val="ListParagraph"/>
+        <w:numPr>
+          <w:ilvl w:val="0"/>
+          <w:numId w:val="15"/>
+        </w:numPr>
+        <w:ind w:left="1440"/>
+        <w:pPrChange w:id="48" w:author="sascha husary bendlin" w:date="2022-03-07T23:12:00Z">
+          <w:pPr>
+            <w:pStyle w:val="ListParagraph"/>
+            <w:numPr>
+              <w:numId w:val="15"/>
+            </w:numPr>
+            <w:ind w:hanging="360"/>
+          </w:pPr>
+        </w:pPrChange>
+      </w:pPr>
+      <w:r>
+        <w:t xml:space="preserve">‘File’ </w:t>
+      </w:r>
+      <w:r>
+        <w:sym w:font="Wingdings" w:char="F0E0"/>
+      </w:r>
+      <w:r>
+        <w:t xml:space="preserve"> ‘Open From’ </w:t>
+      </w:r>
+      <w:r>
+        <w:sym w:font="Wingdings" w:char="F0E0"/>
+      </w:r>
+      <w:r>
+        <w:t xml:space="preserve"> ‘OneDrive’ </w:t>
+      </w:r>
+      <w:r>
+        <w:sym w:font="Wingdings" w:char="F0E0"/>
+      </w:r>
+      <w:r>
+        <w:t xml:space="preserve"> ‘Shared’</w:t>
+      </w:r>
+    </w:p>
+    <w:p>
+      <w:pPr>
+        <w:pStyle w:val="Heading2"/>
+        <w:pPrChange w:id="49" w:author="sascha husary bendlin" w:date="2022-03-07T23:12:00Z">
+          <w:pPr/>
+        </w:pPrChange>
+      </w:pPr>
+      <w:bookmarkStart w:id="50" w:name="_Toc97586588"/>
+      <w:bookmarkStart w:id="51" w:name="_Toc97587231"/>
+      <w:ins w:id="52" w:author="sascha husary bendlin" w:date="2022-03-07T23:12:00Z">
         <w:r>
-          <w:rPr>
-            <w:rStyle w:val="Hyperlink"/>
-          </w:rPr>
-          <w:t>https://diagrams.net</w:t>
+          <w:t>Wireframe</w:t>
         </w:r>
-      </w:hyperlink>
+      </w:ins>
+      <w:bookmarkEnd w:id="50"/>
+      <w:bookmarkEnd w:id="51"/>
+    </w:p>
+    <w:p>
+      <w:pPr>
+        <w:rPr>
+          <w:ins w:id="53" w:author="sascha husary bendlin" w:date="2022-03-07T23:12:00Z"/>
+        </w:rPr>
+      </w:pPr>
+      <w:ins w:id="54" w:author="sascha husary bendlin" w:date="2022-03-07T23:12:00Z">
+        <w:r>
+          <w:tab/>
+          <w:t>Is located in the diagrams</w:t>
+        </w:r>
+      </w:ins>
+    </w:p>
+    <w:p>
+      <w:pPr>
+        <w:rPr>
+          <w:ins w:id="55" w:author="sascha husary bendlin" w:date="2022-03-07T23:12:00Z"/>
+        </w:rPr>
+      </w:pPr>
+    </w:p>
+    <w:p>
+      <w:pPr>
+        <w:pStyle w:val="Heading2"/>
+        <w:pPrChange w:id="56" w:author="sascha husary bendlin" w:date="2022-03-07T23:12:00Z">
+          <w:pPr>
+            <w:pStyle w:val="Heading1"/>
+          </w:pPr>
+        </w:pPrChange>
+      </w:pPr>
+      <w:bookmarkStart w:id="57" w:name="_Toc97586589"/>
+      <w:bookmarkStart w:id="58" w:name="_Toc97587232"/>
+      <w:r>
+        <w:t>Google Maps</w:t>
+      </w:r>
+      <w:bookmarkEnd w:id="57"/>
+      <w:bookmarkEnd w:id="58"/>
     </w:p>
     <w:p/>
     <w:p>
-      <w:r>
-        <w:t>shared file :</w:t>
-      </w:r>
-    </w:p>
-    <w:p>
       <w:pPr>
         <w:ind w:firstLine="720"/>
       </w:pPr>
-      <w:hyperlink r:id="rId7" w:history="1">
+      <w:r>
+        <w:t>https://stackblitz.com/edit/vue-bujcvu?file=src%2Fcomponents%2FMarkers.vue</w:t>
+      </w:r>
+    </w:p>
+    <w:p>
+      <w:pPr>
+        <w:ind w:firstLine="720"/>
+      </w:pPr>
+      <w:r>
+        <w:t>https://medium.com/@glavecoding/google-map-api-in-vue-js-925c7052a9b6</w:t>
+      </w:r>
+    </w:p>
+    <w:p>
+      <w:pPr>
+        <w:ind w:firstLine="720"/>
+      </w:pPr>
+      <w:r>
+        <w:t xml:space="preserve">** need a valid Google MAPS API key </w:t>
+      </w:r>
+      <w:ins w:id="59" w:author="sascha husary bendlin" w:date="2022-03-07T23:12:00Z">
         <w:r>
-          <w:rPr>
-            <w:rStyle w:val="Hyperlink"/>
-          </w:rPr>
-          <w:t>https://1drv.ms/u/s!AoTMammC29SvgP9T5EPo8IydZ14oKQ?e=xNEjoi</w:t>
+          <w:t>to make it work</w:t>
         </w:r>
-      </w:hyperlink>
-    </w:p>
-    <w:p>
-      <w:r>
-        <w:t>or</w:t>
-      </w:r>
-    </w:p>
-    <w:p>
-      <w:r>
-        <w:t>with shared using email:</w:t>
-      </w:r>
-    </w:p>
-    <w:p>
-      <w:pPr>
-        <w:pStyle w:val="ListParagraph"/>
-        <w:numPr>
-          <w:ilvl w:val="0"/>
-          <w:numId w:val="15"/>
-        </w:numPr>
-      </w:pPr>
-      <w:r>
-        <w:t>open diagrams.net</w:t>
-      </w:r>
-    </w:p>
-    <w:p>
-      <w:pPr>
-        <w:pStyle w:val="ListParagraph"/>
-        <w:numPr>
-          <w:ilvl w:val="0"/>
-          <w:numId w:val="15"/>
-        </w:numPr>
-      </w:pPr>
-      <w:r>
-        <w:t xml:space="preserve">‘File’ </w:t>
-      </w:r>
-      <w:r>
-        <w:sym w:font="Wingdings" w:char="F0E0"/>
-      </w:r>
-      <w:r>
-        <w:t xml:space="preserve"> ‘Open From’ </w:t>
-      </w:r>
-      <w:r>
-        <w:sym w:font="Wingdings" w:char="F0E0"/>
-      </w:r>
-      <w:r>
-        <w:t xml:space="preserve"> ‘OneDrive’ </w:t>
-      </w:r>
-      <w:r>
-        <w:sym w:font="Wingdings" w:char="F0E0"/>
-      </w:r>
-      <w:r>
-        <w:t xml:space="preserve"> ‘Shared’</w:t>
-      </w:r>
-    </w:p>
-    <w:p/>
+        <w:r>
+          <w:t xml:space="preserve"> </w:t>
+        </w:r>
+      </w:ins>
+      <w:r>
+        <w:t>**</w:t>
+      </w:r>
+    </w:p>
+    <w:p>
+      <w:pPr>
+        <w:pPrChange w:id="60" w:author="sascha husary bendlin" w:date="2022-03-07T23:12:00Z">
+          <w:pPr>
+            <w:ind w:firstLine="720"/>
+          </w:pPr>
+        </w:pPrChange>
+      </w:pPr>
+      <w:ins w:id="61" w:author="sascha husary bendlin" w:date="2022-03-07T23:12:00Z">
+        <w:r>
+          <w:br w:type="page"/>
+        </w:r>
+      </w:ins>
+    </w:p>
     <w:p>
       <w:pPr>
         <w:pStyle w:val="Heading1"/>
       </w:pPr>
-      <w:bookmarkStart w:id="9" w:name="_Toc97582258"/>
-      <w:r>
-        <w:t>Google Maps</w:t>
-      </w:r>
-      <w:bookmarkEnd w:id="9"/>
-    </w:p>
-    <w:p/>
+      <w:bookmarkStart w:id="62" w:name="_Toc97586590"/>
+      <w:bookmarkStart w:id="63" w:name="_Toc97587233"/>
+      <w:r>
+        <w:lastRenderedPageBreak/>
+        <w:t>To Use Template</w:t>
+      </w:r>
+      <w:bookmarkEnd w:id="62"/>
+      <w:bookmarkEnd w:id="63"/>
+    </w:p>
     <w:p>
       <w:pPr>
         <w:ind w:firstLine="720"/>
       </w:pPr>
-      <w:r>
-        <w:t>https://stackblitz.com/edit/vue-bujcvu?file=src%2Fcomponents%2FMarkers.vue</w:t>
-      </w:r>
-    </w:p>
-    <w:p>
-      <w:pPr>
-        <w:ind w:firstLine="720"/>
-      </w:pPr>
-      <w:r>
-        <w:t>https://medium.com/@glavecoding/google-map-api-in-vue-js-925c7052a9b6</w:t>
-      </w:r>
-    </w:p>
-    <w:p>
-      <w:pPr>
-        <w:ind w:firstLine="720"/>
-      </w:pPr>
-      <w:r>
-        <w:t>** need a valid Google MAPS API key **</w:t>
-      </w:r>
-    </w:p>
-    <w:p>
-      <w:pPr>
-        <w:ind w:firstLine="720"/>
-      </w:pPr>
-    </w:p>
-    <w:p>
-      <w:pPr>
-        <w:pStyle w:val="Heading1"/>
-      </w:pPr>
-      <w:bookmarkStart w:id="10" w:name="_Toc97582259"/>
-      <w:r>
-        <w:t>To Use Template</w:t>
-      </w:r>
-      <w:bookmarkEnd w:id="10"/>
-    </w:p>
-    <w:p>
-      <w:pPr>
-        <w:ind w:firstLine="720"/>
-      </w:pPr>
     </w:p>
     <w:p>
       <w:pPr>
         <w:pStyle w:val="Heading2"/>
       </w:pPr>
-      <w:bookmarkStart w:id="11" w:name="_Toc97582260"/>
+      <w:bookmarkStart w:id="64" w:name="_Toc97586591"/>
+      <w:bookmarkStart w:id="65" w:name="_Toc97587234"/>
       <w:r>
         <w:t>Guide</w:t>
       </w:r>
-      <w:bookmarkEnd w:id="11"/>
+      <w:bookmarkEnd w:id="64"/>
+      <w:bookmarkEnd w:id="65"/>
     </w:p>
     <w:p/>
     <w:p>
@@ -2340,11 +2824,13 @@
       <w:pPr>
         <w:pStyle w:val="Heading2"/>
       </w:pPr>
-      <w:bookmarkStart w:id="12" w:name="_Toc97582261"/>
+      <w:bookmarkStart w:id="66" w:name="_Toc97586592"/>
+      <w:bookmarkStart w:id="67" w:name="_Toc97587235"/>
       <w:r>
         <w:t>To run with ‘https’</w:t>
       </w:r>
-      <w:bookmarkEnd w:id="12"/>
+      <w:bookmarkEnd w:id="66"/>
+      <w:bookmarkEnd w:id="67"/>
     </w:p>
     <w:p>
       <w:pPr>
@@ -2367,133 +2853,257 @@
         </w:numPr>
       </w:pPr>
       <w:r>
+        <w:t>Comment-out the line 22</w:t>
+      </w:r>
+    </w:p>
+    <w:p>
+      <w:pPr>
+        <w:ind w:firstLine="720"/>
+      </w:pPr>
+      <w:r>
+        <w:t>// https: true,</w:t>
+      </w:r>
+      <w:r>
+        <w:t xml:space="preserve"> </w:t>
+      </w:r>
+    </w:p>
+    <w:p>
+      <w:pPr>
+        <w:pStyle w:val="ListParagraph"/>
+        <w:numPr>
+          <w:ilvl w:val="0"/>
+          <w:numId w:val="15"/>
+        </w:numPr>
+        <w:rPr>
+          <w:ins w:id="68" w:author="sascha husary bendlin" w:date="2022-03-07T23:12:00Z"/>
+        </w:rPr>
+      </w:pPr>
+      <w:ins w:id="69" w:author="sascha husary bendlin" w:date="2022-03-07T23:12:00Z">
+        <w:r>
+          <w:t>And run again</w:t>
+        </w:r>
+      </w:ins>
+    </w:p>
+    <w:p>
+      <w:pPr>
+        <w:pStyle w:val="ListParagraph"/>
+        <w:rPr>
+          <w:ins w:id="70" w:author="sascha husary bendlin" w:date="2022-03-07T23:12:00Z"/>
+        </w:rPr>
+      </w:pPr>
+    </w:p>
+    <w:p>
+      <w:pPr>
+        <w:pStyle w:val="Heading2"/>
+        <w:rPr>
+          <w:ins w:id="71" w:author="sascha husary bendlin" w:date="2022-03-07T23:12:00Z"/>
+        </w:rPr>
+      </w:pPr>
+      <w:bookmarkStart w:id="72" w:name="_Toc97587236"/>
+      <w:ins w:id="73" w:author="sascha husary bendlin" w:date="2022-03-07T23:12:00Z">
+        <w:r>
+          <w:t>Port number running on</w:t>
+        </w:r>
+        <w:bookmarkEnd w:id="72"/>
+      </w:ins>
+    </w:p>
+    <w:p>
+      <w:pPr>
+        <w:rPr>
+          <w:ins w:id="74" w:author="sascha husary bendlin" w:date="2022-03-07T23:12:00Z"/>
+        </w:rPr>
+      </w:pPr>
+      <w:ins w:id="75" w:author="sascha husary bendlin" w:date="2022-03-07T23:12:00Z">
+        <w:r>
+          <w:t>Currently, running on ports:</w:t>
+        </w:r>
+      </w:ins>
+    </w:p>
+    <w:p>
+      <w:pPr>
+        <w:rPr>
+          <w:ins w:id="76" w:author="sascha husary bendlin" w:date="2022-03-07T23:12:00Z"/>
+        </w:rPr>
+      </w:pPr>
+      <w:ins w:id="77" w:author="sascha husary bendlin" w:date="2022-03-07T23:12:00Z">
+        <w:r>
+          <w:t>Web app : 8000</w:t>
+        </w:r>
+      </w:ins>
+    </w:p>
+    <w:p>
+      <w:pPr>
+        <w:rPr>
+          <w:ins w:id="78" w:author="sascha husary bendlin" w:date="2022-03-07T23:12:00Z"/>
+        </w:rPr>
+      </w:pPr>
+      <w:ins w:id="79" w:author="sascha husary bendlin" w:date="2022-03-07T23:12:00Z">
+        <w:r>
+          <w:t>Mock server : 8001</w:t>
+        </w:r>
+      </w:ins>
+    </w:p>
+    <w:p>
+      <w:pPr>
+        <w:rPr>
+          <w:ins w:id="80" w:author="sascha husary bendlin" w:date="2022-03-07T23:12:00Z"/>
+        </w:rPr>
+      </w:pPr>
+      <w:ins w:id="81" w:author="sascha husary bendlin" w:date="2022-03-07T23:12:00Z">
+        <w:r>
+          <w:t>To change the ports number, please make changes in both 2 files:</w:t>
+        </w:r>
+      </w:ins>
+    </w:p>
+    <w:p>
+      <w:pPr>
+        <w:pStyle w:val="ListParagraph"/>
+        <w:numPr>
+          <w:ilvl w:val="0"/>
+          <w:numId w:val="20"/>
+        </w:numPr>
+        <w:rPr>
+          <w:ins w:id="82" w:author="sascha husary bendlin" w:date="2022-03-07T23:12:00Z"/>
+        </w:rPr>
+      </w:pPr>
+      <w:ins w:id="83" w:author="sascha husary bendlin" w:date="2022-03-07T23:12:00Z">
+        <w:r>
+          <w:t>‘vue.config.js’</w:t>
+        </w:r>
+      </w:ins>
+    </w:p>
+    <w:p>
+      <w:pPr>
+        <w:pStyle w:val="ListParagraph"/>
+        <w:numPr>
+          <w:ilvl w:val="0"/>
+          <w:numId w:val="20"/>
+        </w:numPr>
+        <w:rPr>
+          <w:ins w:id="84" w:author="sascha husary bendlin" w:date="2022-03-07T23:12:00Z"/>
+        </w:rPr>
+      </w:pPr>
+      <w:ins w:id="85" w:author="sascha husary bendlin" w:date="2022-03-07T23:12:00Z">
+        <w:r>
+          <w:t>‘settings.ts’</w:t>
+        </w:r>
+      </w:ins>
+    </w:p>
+    <w:p>
+      <w:pPr>
+        <w:pPrChange w:id="86" w:author="sascha husary bendlin" w:date="2022-03-07T23:12:00Z">
+          <w:pPr>
+            <w:pStyle w:val="ListParagraph"/>
+          </w:pPr>
+        </w:pPrChange>
+      </w:pPr>
+    </w:p>
+    <w:p>
+      <w:pPr>
+        <w:pStyle w:val="Heading2"/>
+      </w:pPr>
+      <w:bookmarkStart w:id="87" w:name="_Toc97586593"/>
+      <w:bookmarkStart w:id="88" w:name="_Toc97587237"/>
+      <w:r>
+        <w:t>To point to internal Mock API server</w:t>
+      </w:r>
+      <w:bookmarkEnd w:id="87"/>
+      <w:bookmarkEnd w:id="88"/>
+    </w:p>
+    <w:p>
+      <w:r>
+        <w:t>By default, this template is provided with a internal mock server api, in order to simulate mock data request and response.</w:t>
+      </w:r>
+    </w:p>
+    <w:p>
+      <w:pPr>
+        <w:pStyle w:val="ListParagraph"/>
+        <w:numPr>
+          <w:ilvl w:val="0"/>
+          <w:numId w:val="5"/>
+        </w:numPr>
+      </w:pPr>
+      <w:r>
+        <w:t>Open file ‘vue.config.vue’</w:t>
+      </w:r>
+    </w:p>
+    <w:p>
+      <w:pPr>
+        <w:pStyle w:val="ListParagraph"/>
+        <w:numPr>
+          <w:ilvl w:val="0"/>
+          <w:numId w:val="5"/>
+        </w:numPr>
+      </w:pPr>
+      <w:r>
+        <w:t>Comment-out the line 34</w:t>
+      </w:r>
+    </w:p>
+    <w:p>
+      <w:pPr>
+        <w:pStyle w:val="ListParagraph"/>
+        <w:numPr>
+          <w:ilvl w:val="0"/>
+          <w:numId w:val="4"/>
+        </w:numPr>
+      </w:pPr>
+      <w:r>
+        <w:t>Comment the line 33</w:t>
+      </w:r>
+    </w:p>
+    <w:p>
+      <w:pPr>
+        <w:pStyle w:val="ListParagraph"/>
+        <w:numPr>
+          <w:ilvl w:val="0"/>
+          <w:numId w:val="4"/>
+        </w:numPr>
+      </w:pPr>
+      <w:r>
+        <w:t>Open file ‘users.ts’ in folder ‘src/api’</w:t>
+      </w:r>
+    </w:p>
+    <w:p>
+      <w:pPr>
+        <w:pStyle w:val="ListParagraph"/>
+        <w:numPr>
+          <w:ilvl w:val="0"/>
+          <w:numId w:val="4"/>
+        </w:numPr>
+      </w:pPr>
+      <w:r>
+        <w:t>Comment-out the line 48-52</w:t>
+      </w:r>
+    </w:p>
+    <w:p>
+      <w:pPr>
+        <w:pStyle w:val="ListParagraph"/>
+        <w:numPr>
+          <w:ilvl w:val="0"/>
+          <w:numId w:val="5"/>
+        </w:numPr>
+      </w:pPr>
+      <w:r>
         <w:lastRenderedPageBreak/>
-        <w:t>Comment-out the line 22</w:t>
+        <w:t>Comment the line 37-46</w:t>
       </w:r>
     </w:p>
     <w:p>
       <w:pPr>
         <w:ind w:firstLine="720"/>
       </w:pPr>
-      <w:r>
-        <w:t>// https: true,</w:t>
-      </w:r>
-      <w:r>
-        <w:t xml:space="preserve"> </w:t>
-      </w:r>
-    </w:p>
-    <w:p>
-      <w:pPr>
-        <w:pStyle w:val="ListParagraph"/>
-      </w:pPr>
     </w:p>
     <w:p>
       <w:pPr>
         <w:pStyle w:val="Heading2"/>
       </w:pPr>
-      <w:bookmarkStart w:id="13" w:name="_Toc97582262"/>
-      <w:r>
-        <w:t>To point to internal Mock API server</w:t>
-      </w:r>
-      <w:bookmarkEnd w:id="13"/>
-    </w:p>
-    <w:p>
-      <w:r>
-        <w:t>By default, this template is provided with a internal mock server api, in order to simulate mock data request and response.</w:t>
-      </w:r>
-    </w:p>
-    <w:p>
-      <w:pPr>
-        <w:pStyle w:val="ListParagraph"/>
-        <w:numPr>
-          <w:ilvl w:val="0"/>
-          <w:numId w:val="5"/>
-        </w:numPr>
-      </w:pPr>
-      <w:r>
-        <w:t>Open file ‘vue.config.vue’</w:t>
-      </w:r>
-    </w:p>
-    <w:p>
-      <w:pPr>
-        <w:pStyle w:val="ListParagraph"/>
-        <w:numPr>
-          <w:ilvl w:val="0"/>
-          <w:numId w:val="5"/>
-        </w:numPr>
-      </w:pPr>
-      <w:r>
-        <w:t>Comment-out the line 3</w:t>
-      </w:r>
-      <w:r>
-        <w:t>4</w:t>
-      </w:r>
-    </w:p>
-    <w:p>
-      <w:pPr>
-        <w:pStyle w:val="ListParagraph"/>
-        <w:numPr>
-          <w:ilvl w:val="0"/>
-          <w:numId w:val="4"/>
-        </w:numPr>
-      </w:pPr>
-      <w:r>
-        <w:t>Comment the line 3</w:t>
-      </w:r>
-      <w:r>
-        <w:t>3</w:t>
-      </w:r>
-    </w:p>
-    <w:p>
-      <w:pPr>
-        <w:pStyle w:val="ListParagraph"/>
-        <w:numPr>
-          <w:ilvl w:val="0"/>
-          <w:numId w:val="4"/>
-        </w:numPr>
-      </w:pPr>
-      <w:r>
-        <w:t>Open file ‘users.ts’ in folder ‘src/api’</w:t>
-      </w:r>
-    </w:p>
-    <w:p>
-      <w:pPr>
-        <w:pStyle w:val="ListParagraph"/>
-        <w:numPr>
-          <w:ilvl w:val="0"/>
-          <w:numId w:val="4"/>
-        </w:numPr>
-      </w:pPr>
-      <w:r>
-        <w:t>Comment-out the line 48-52</w:t>
-      </w:r>
-    </w:p>
-    <w:p>
-      <w:pPr>
-        <w:pStyle w:val="ListParagraph"/>
-        <w:numPr>
-          <w:ilvl w:val="0"/>
-          <w:numId w:val="5"/>
-        </w:numPr>
-      </w:pPr>
-      <w:r>
-        <w:t>Comment the line 37-46</w:t>
-      </w:r>
-    </w:p>
-    <w:p>
-      <w:pPr>
-        <w:ind w:firstLine="720"/>
-      </w:pPr>
-    </w:p>
-    <w:p>
-      <w:pPr>
-        <w:pStyle w:val="Heading2"/>
-      </w:pPr>
-      <w:bookmarkStart w:id="14" w:name="_Toc97582263"/>
+      <w:bookmarkStart w:id="89" w:name="_Toc97586594"/>
+      <w:bookmarkStart w:id="90" w:name="_Toc97587238"/>
       <w:r>
         <w:t>To point to Jomcharge Api</w:t>
       </w:r>
-      <w:bookmarkEnd w:id="14"/>
+      <w:bookmarkEnd w:id="89"/>
+      <w:bookmarkEnd w:id="90"/>
     </w:p>
     <w:p>
       <w:r>
@@ -2624,12 +3234,14 @@
       <w:pPr>
         <w:pStyle w:val="Heading1"/>
       </w:pPr>
-      <w:bookmarkStart w:id="15" w:name="_Toc97582264"/>
+      <w:bookmarkStart w:id="91" w:name="_Toc97586595"/>
+      <w:bookmarkStart w:id="92" w:name="_Toc97587239"/>
       <w:r>
         <w:lastRenderedPageBreak/>
         <w:t>To use JomCharge API</w:t>
       </w:r>
-      <w:bookmarkEnd w:id="15"/>
+      <w:bookmarkEnd w:id="91"/>
+      <w:bookmarkEnd w:id="92"/>
       <w:r>
         <w:t xml:space="preserve"> </w:t>
       </w:r>
@@ -2651,11 +3263,13 @@
       <w:pPr>
         <w:pStyle w:val="Heading2"/>
       </w:pPr>
-      <w:bookmarkStart w:id="16" w:name="_Toc97582265"/>
+      <w:bookmarkStart w:id="93" w:name="_Toc97586596"/>
+      <w:bookmarkStart w:id="94" w:name="_Toc97587240"/>
       <w:r>
         <w:t>To Sign up</w:t>
       </w:r>
-      <w:bookmarkEnd w:id="16"/>
+      <w:bookmarkEnd w:id="93"/>
+      <w:bookmarkEnd w:id="94"/>
       <w:r>
         <w:tab/>
       </w:r>
@@ -2677,11 +3291,13 @@
       <w:pPr>
         <w:pStyle w:val="Heading2"/>
       </w:pPr>
-      <w:bookmarkStart w:id="17" w:name="_Toc97582266"/>
+      <w:bookmarkStart w:id="95" w:name="_Toc97586597"/>
+      <w:bookmarkStart w:id="96" w:name="_Toc97587241"/>
       <w:r>
         <w:t>To Sign In using OTP  ( for normal user )</w:t>
       </w:r>
-      <w:bookmarkEnd w:id="17"/>
+      <w:bookmarkEnd w:id="95"/>
+      <w:bookmarkEnd w:id="96"/>
     </w:p>
     <w:p>
       <w:pPr>
@@ -2758,13 +3374,7 @@
         </w:numPr>
       </w:pPr>
       <w:r>
-        <w:t>"phone_number": "</w:t>
-      </w:r>
-      <w:r>
-        <w:t>+60123456789</w:t>
-      </w:r>
-      <w:r>
-        <w:t>"</w:t>
+        <w:t>"phone_number": "+60123456789"</w:t>
       </w:r>
     </w:p>
     <w:p>
@@ -2823,11 +3433,13 @@
       <w:pPr>
         <w:pStyle w:val="Heading2"/>
       </w:pPr>
-      <w:bookmarkStart w:id="18" w:name="_Toc97582267"/>
+      <w:bookmarkStart w:id="97" w:name="_Toc97586598"/>
+      <w:bookmarkStart w:id="98" w:name="_Toc97587242"/>
       <w:r>
         <w:t>To verify OTP</w:t>
       </w:r>
-      <w:bookmarkEnd w:id="18"/>
+      <w:bookmarkEnd w:id="97"/>
+      <w:bookmarkEnd w:id="98"/>
     </w:p>
     <w:p>
       <w:pPr>
@@ -2856,10 +3468,7 @@
         <w:t>otp</w:t>
       </w:r>
       <w:r>
-        <w:t>/verify</w:t>
-      </w:r>
-      <w:r>
-        <w:t>’ API with http verb ‘POST’</w:t>
+        <w:t>/verify’ API with http verb ‘POST’</w:t>
       </w:r>
     </w:p>
     <w:p>
@@ -2895,24 +3504,181 @@
         </w:numPr>
       </w:pPr>
       <w:r>
-        <w:t xml:space="preserve">Enter the </w:t>
-      </w:r>
-      <w:r>
-        <w:t xml:space="preserve">received </w:t>
+        <w:t xml:space="preserve">Enter the received </w:t>
       </w:r>
       <w:r>
         <w:rPr>
           <w:i/>
           <w:iCs/>
         </w:rPr>
-        <w:t>OTP, hp number and organizaton id</w:t>
+        <w:t xml:space="preserve">OTP, hp number and organizaton id </w:t>
+      </w:r>
+      <w:r>
+        <w:t>in ’Request Body’ space provided</w:t>
+      </w:r>
+    </w:p>
+    <w:p>
+      <w:pPr>
+        <w:pStyle w:val="ListParagraph"/>
+        <w:numPr>
+          <w:ilvl w:val="0"/>
+          <w:numId w:val="10"/>
+        </w:numPr>
+      </w:pPr>
+      <w:r>
+        <w:t>Sample request data</w:t>
+      </w:r>
+    </w:p>
+    <w:p>
+      <w:pPr>
+        <w:ind w:left="720"/>
+      </w:pPr>
+      <w:r>
+        <w:t>{</w:t>
+      </w:r>
+    </w:p>
+    <w:p>
+      <w:pPr>
+        <w:ind w:left="720"/>
+      </w:pPr>
+      <w:r>
+        <w:t xml:space="preserve">  "token": "635540",</w:t>
+      </w:r>
+    </w:p>
+    <w:p>
+      <w:pPr>
+        <w:ind w:left="720"/>
+      </w:pPr>
+      <w:r>
+        <w:t xml:space="preserve">  "phone_number": "+60178828844",</w:t>
+      </w:r>
+    </w:p>
+    <w:p>
+      <w:pPr>
+        <w:ind w:left="720"/>
+      </w:pPr>
+      <w:r>
+        <w:t xml:space="preserve">  "organization_id": "61a0ab6b-a586-44f4-83c7-06811da240fb"</w:t>
+      </w:r>
+    </w:p>
+    <w:p>
+      <w:pPr>
+        <w:ind w:left="720"/>
+      </w:pPr>
+      <w:r>
+        <w:t>}</w:t>
+      </w:r>
+    </w:p>
+    <w:p>
+      <w:pPr>
+        <w:pStyle w:val="ListParagraph"/>
+        <w:numPr>
+          <w:ilvl w:val="0"/>
+          <w:numId w:val="10"/>
+        </w:numPr>
+      </w:pPr>
+      <w:r>
+        <w:t>Click ‘Execute’</w:t>
+      </w:r>
+    </w:p>
+    <w:p>
+      <w:pPr>
+        <w:pStyle w:val="ListParagraph"/>
+        <w:numPr>
+          <w:ilvl w:val="0"/>
+          <w:numId w:val="10"/>
+        </w:numPr>
+      </w:pPr>
+      <w:r>
+        <w:t>Will receive response data ‘auth-token’ and ‘token_type’</w:t>
+      </w:r>
+    </w:p>
+    <w:p>
+      <w:pPr>
+        <w:pStyle w:val="ListParagraph"/>
+      </w:pPr>
+    </w:p>
+    <w:p>
+      <w:pPr>
+        <w:pStyle w:val="ListParagraph"/>
+      </w:pPr>
+    </w:p>
+    <w:p>
+      <w:pPr>
+        <w:pStyle w:val="Heading2"/>
+      </w:pPr>
+      <w:bookmarkStart w:id="99" w:name="_Toc97586599"/>
+      <w:bookmarkStart w:id="100" w:name="_Toc97587243"/>
+      <w:r>
+        <w:t>To sign In ( as Administrator )</w:t>
+      </w:r>
+      <w:bookmarkEnd w:id="99"/>
+      <w:bookmarkEnd w:id="100"/>
+    </w:p>
+    <w:p>
+      <w:pPr>
+        <w:pStyle w:val="ListParagraph"/>
+        <w:numPr>
+          <w:ilvl w:val="0"/>
+          <w:numId w:val="12"/>
+        </w:numPr>
+      </w:pPr>
+      <w:r>
+        <w:t>Use the ‘</w:t>
+      </w:r>
+      <w:r>
+        <w:t>auth/signin</w:t>
+      </w:r>
+      <w:r>
+        <w:t>/staff’ API with http verb ‘POST’</w:t>
+      </w:r>
+    </w:p>
+    <w:p>
+      <w:pPr>
+        <w:pStyle w:val="ListParagraph"/>
+        <w:numPr>
+          <w:ilvl w:val="0"/>
+          <w:numId w:val="12"/>
+        </w:numPr>
+      </w:pPr>
+      <w:r>
+        <w:t>Click button ‘Try out’</w:t>
+      </w:r>
+    </w:p>
+    <w:p>
+      <w:pPr>
+        <w:pStyle w:val="ListParagraph"/>
+        <w:numPr>
+          <w:ilvl w:val="0"/>
+          <w:numId w:val="12"/>
+        </w:numPr>
+      </w:pPr>
+      <w:r>
+        <w:t>Organization Id will be provided by the Appolo Team</w:t>
+      </w:r>
+    </w:p>
+    <w:p>
+      <w:pPr>
+        <w:pStyle w:val="ListParagraph"/>
+      </w:pPr>
+    </w:p>
+    <w:p>
+      <w:pPr>
+        <w:pStyle w:val="ListParagraph"/>
+        <w:numPr>
+          <w:ilvl w:val="0"/>
+          <w:numId w:val="12"/>
+        </w:numPr>
+      </w:pPr>
+      <w:r>
+        <w:t xml:space="preserve">Enter the received </w:t>
       </w:r>
       <w:r>
         <w:rPr>
           <w:i/>
           <w:iCs/>
         </w:rPr>
-        <w:t xml:space="preserve"> </w:t>
+        <w:t xml:space="preserve">email, pasword and organizaton id </w:t>
       </w:r>
       <w:r>
         <w:t>in ’Request Body’ space provided</w:t>
@@ -2921,9 +3687,14 @@
     <w:p>
       <w:pPr>
         <w:pStyle w:val="ListParagraph"/>
-        <w:numPr>
-          <w:ilvl w:val="0"/>
-          <w:numId w:val="10"/>
+      </w:pPr>
+    </w:p>
+    <w:p>
+      <w:pPr>
+        <w:pStyle w:val="ListParagraph"/>
+        <w:numPr>
+          <w:ilvl w:val="0"/>
+          <w:numId w:val="12"/>
         </w:numPr>
       </w:pPr>
       <w:r>
@@ -2932,7 +3703,8 @@
     </w:p>
     <w:p>
       <w:pPr>
-        <w:ind w:left="720"/>
+        <w:pStyle w:val="ListParagraph"/>
+        <w:ind w:left="1440"/>
       </w:pPr>
       <w:r>
         <w:t>{</w:t>
@@ -2940,23 +3712,38 @@
     </w:p>
     <w:p>
       <w:pPr>
-        <w:ind w:left="720"/>
-      </w:pPr>
-      <w:r>
-        <w:t xml:space="preserve">  "token": "635540",</w:t>
-      </w:r>
-    </w:p>
-    <w:p>
-      <w:pPr>
-        <w:ind w:left="720"/>
-      </w:pPr>
-      <w:r>
-        <w:t xml:space="preserve">  "phone_number": "+60178828844",</w:t>
-      </w:r>
-    </w:p>
-    <w:p>
-      <w:pPr>
-        <w:ind w:left="720"/>
+        <w:pStyle w:val="ListParagraph"/>
+        <w:ind w:left="1440"/>
+      </w:pPr>
+      <w:r>
+        <w:t xml:space="preserve">  "email": "</w:t>
+      </w:r>
+      <w:r>
+        <w:t xml:space="preserve"> admin@jomcharge.com</w:t>
+      </w:r>
+      <w:r>
+        <w:t>",</w:t>
+      </w:r>
+    </w:p>
+    <w:p>
+      <w:pPr>
+        <w:pStyle w:val="ListParagraph"/>
+        <w:ind w:left="1440"/>
+      </w:pPr>
+      <w:r>
+        <w:t xml:space="preserve">  "password": "</w:t>
+      </w:r>
+      <w:r>
+        <w:t xml:space="preserve"> password</w:t>
+      </w:r>
+      <w:r>
+        <w:t>",</w:t>
+      </w:r>
+    </w:p>
+    <w:p>
+      <w:pPr>
+        <w:pStyle w:val="ListParagraph"/>
+        <w:ind w:left="1440"/>
       </w:pPr>
       <w:r>
         <w:t xml:space="preserve">  "organization_id": "61a0ab6b-a586-44f4-83c7-06811da240fb"</w:t>
@@ -2964,7 +3751,8 @@
     </w:p>
     <w:p>
       <w:pPr>
-        <w:ind w:left="720"/>
+        <w:pStyle w:val="ListParagraph"/>
+        <w:ind w:left="1440"/>
       </w:pPr>
       <w:r>
         <w:t>}</w:t>
@@ -2975,7 +3763,7 @@
         <w:pStyle w:val="ListParagraph"/>
         <w:numPr>
           <w:ilvl w:val="0"/>
-          <w:numId w:val="10"/>
+          <w:numId w:val="12"/>
         </w:numPr>
       </w:pPr>
       <w:r>
@@ -2987,7 +3775,7 @@
         <w:pStyle w:val="ListParagraph"/>
         <w:numPr>
           <w:ilvl w:val="0"/>
-          <w:numId w:val="10"/>
+          <w:numId w:val="12"/>
         </w:numPr>
       </w:pPr>
       <w:r>
@@ -2997,53 +3785,86 @@
     <w:p>
       <w:pPr>
         <w:pStyle w:val="ListParagraph"/>
-      </w:pPr>
-    </w:p>
-    <w:p>
-      <w:pPr>
-        <w:pStyle w:val="ListParagraph"/>
-      </w:pPr>
-    </w:p>
+        <w:numPr>
+          <w:ilvl w:val="0"/>
+          <w:numId w:val="12"/>
+        </w:numPr>
+      </w:pPr>
+      <w:r>
+        <w:t>Copy the auth-token data</w:t>
+      </w:r>
+    </w:p>
+    <w:p>
+      <w:pPr>
+        <w:pStyle w:val="ListParagraph"/>
+        <w:numPr>
+          <w:ilvl w:val="0"/>
+          <w:numId w:val="12"/>
+        </w:numPr>
+      </w:pPr>
+      <w:r>
+        <w:t>At the top of the Swagger page, click ‘Authorize’ button</w:t>
+      </w:r>
+    </w:p>
+    <w:p>
+      <w:pPr>
+        <w:pStyle w:val="ListParagraph"/>
+        <w:numPr>
+          <w:ilvl w:val="0"/>
+          <w:numId w:val="12"/>
+        </w:numPr>
+      </w:pPr>
+      <w:r>
+        <w:t>Paste in the copied auth-tkoen data into ‘value’ field</w:t>
+      </w:r>
+    </w:p>
+    <w:p>
+      <w:pPr>
+        <w:pStyle w:val="ListParagraph"/>
+        <w:numPr>
+          <w:ilvl w:val="0"/>
+          <w:numId w:val="12"/>
+        </w:numPr>
+      </w:pPr>
+      <w:r>
+        <w:t>Click ‘Authorize’</w:t>
+      </w:r>
+      <w:r>
+        <w:t xml:space="preserve"> and click ‘Close’</w:t>
+      </w:r>
+    </w:p>
+    <w:p/>
     <w:p>
       <w:pPr>
         <w:pStyle w:val="Heading2"/>
       </w:pPr>
-      <w:bookmarkStart w:id="19" w:name="_Toc97582268"/>
-      <w:r>
-        <w:t>To sign In ( as Administrator )</w:t>
-      </w:r>
-      <w:bookmarkEnd w:id="19"/>
-    </w:p>
-    <w:p>
-      <w:pPr>
-        <w:pStyle w:val="ListParagraph"/>
-        <w:numPr>
-          <w:ilvl w:val="0"/>
-          <w:numId w:val="12"/>
-        </w:numPr>
-      </w:pPr>
-      <w:r>
-        <w:t>Use the ‘</w:t>
-      </w:r>
-      <w:r>
-        <w:t>auth/signin</w:t>
-      </w:r>
-      <w:r>
-        <w:t>/</w:t>
-      </w:r>
-      <w:r>
-        <w:t>staff</w:t>
-      </w:r>
-      <w:r>
-        <w:t>’ API with http verb ‘POST’</w:t>
-      </w:r>
-    </w:p>
-    <w:p>
-      <w:pPr>
-        <w:pStyle w:val="ListParagraph"/>
-        <w:numPr>
-          <w:ilvl w:val="0"/>
-          <w:numId w:val="12"/>
+      <w:bookmarkStart w:id="101" w:name="_Toc97586600"/>
+      <w:bookmarkStart w:id="102" w:name="_Toc97587244"/>
+      <w:r>
+        <w:t>To Get List of Organizations</w:t>
+      </w:r>
+      <w:bookmarkEnd w:id="101"/>
+      <w:bookmarkEnd w:id="102"/>
+    </w:p>
+    <w:p/>
+    <w:p>
+      <w:pPr>
+        <w:pStyle w:val="ListParagraph"/>
+        <w:numPr>
+          <w:ilvl w:val="0"/>
+          <w:numId w:val="14"/>
+        </w:numPr>
+      </w:pPr>
+      <w:r>
+        <w:t>Use the ‘/organization’ API with http verb ‘POST’</w:t>
+      </w:r>
+    </w:p>
+    <w:p>
+      <w:pPr>
+        <w:pStyle w:val="ListParagraph"/>
+        <w:numPr>
+          <w:ilvl w:val="0"/>
+          <w:numId w:val="14"/>
         </w:numPr>
       </w:pPr>
       <w:r>
@@ -3055,147 +3876,7 @@
         <w:pStyle w:val="ListParagraph"/>
         <w:numPr>
           <w:ilvl w:val="0"/>
-          <w:numId w:val="12"/>
-        </w:numPr>
-      </w:pPr>
-      <w:r>
-        <w:t>Organization Id will be provided by the Appolo Team</w:t>
-      </w:r>
-    </w:p>
-    <w:p>
-      <w:pPr>
-        <w:pStyle w:val="ListParagraph"/>
-      </w:pPr>
-    </w:p>
-    <w:p>
-      <w:pPr>
-        <w:pStyle w:val="ListParagraph"/>
-        <w:numPr>
-          <w:ilvl w:val="0"/>
-          <w:numId w:val="12"/>
-        </w:numPr>
-      </w:pPr>
-      <w:r>
-        <w:t xml:space="preserve">Enter the received </w:t>
-      </w:r>
-      <w:r>
-        <w:rPr>
-          <w:i/>
-          <w:iCs/>
-        </w:rPr>
-        <w:t>email</w:t>
-      </w:r>
-      <w:r>
-        <w:rPr>
-          <w:i/>
-          <w:iCs/>
-        </w:rPr>
-        <w:t xml:space="preserve">, </w:t>
-      </w:r>
-      <w:r>
-        <w:rPr>
-          <w:i/>
-          <w:iCs/>
-        </w:rPr>
-        <w:t>pasword</w:t>
-      </w:r>
-      <w:r>
-        <w:rPr>
-          <w:i/>
-          <w:iCs/>
-        </w:rPr>
-        <w:t xml:space="preserve"> and organizaton id </w:t>
-      </w:r>
-      <w:r>
-        <w:t>in ’Request Body’ space provided</w:t>
-      </w:r>
-    </w:p>
-    <w:p>
-      <w:pPr>
-        <w:pStyle w:val="ListParagraph"/>
-      </w:pPr>
-    </w:p>
-    <w:p>
-      <w:pPr>
-        <w:pStyle w:val="ListParagraph"/>
-        <w:numPr>
-          <w:ilvl w:val="0"/>
-          <w:numId w:val="12"/>
-        </w:numPr>
-      </w:pPr>
-      <w:r>
-        <w:t>Sample request data</w:t>
-      </w:r>
-    </w:p>
-    <w:p>
-      <w:pPr>
-        <w:pStyle w:val="ListParagraph"/>
-        <w:ind w:left="1440"/>
-      </w:pPr>
-      <w:r>
-        <w:t>{</w:t>
-      </w:r>
-    </w:p>
-    <w:p>
-      <w:pPr>
-        <w:pStyle w:val="ListParagraph"/>
-        <w:ind w:left="1440"/>
-      </w:pPr>
-      <w:r>
-        <w:t xml:space="preserve">  "email": "</w:t>
-      </w:r>
-      <w:r>
-        <w:t xml:space="preserve"> </w:t>
-      </w:r>
-      <w:r>
-        <w:t>admin@jomcharge.com</w:t>
-      </w:r>
-      <w:r>
-        <w:t>",</w:t>
-      </w:r>
-    </w:p>
-    <w:p>
-      <w:pPr>
-        <w:pStyle w:val="ListParagraph"/>
-        <w:ind w:left="1440"/>
-      </w:pPr>
-      <w:r>
-        <w:t xml:space="preserve">  "password": "</w:t>
-      </w:r>
-      <w:r>
-        <w:t xml:space="preserve"> </w:t>
-      </w:r>
-      <w:r>
-        <w:t>password</w:t>
-      </w:r>
-      <w:r>
-        <w:t>",</w:t>
-      </w:r>
-    </w:p>
-    <w:p>
-      <w:pPr>
-        <w:pStyle w:val="ListParagraph"/>
-        <w:ind w:left="1440"/>
-      </w:pPr>
-      <w:r>
-        <w:t xml:space="preserve">  "organization_id": "61a0ab6b-a586-44f4-83c7-06811da240fb"</w:t>
-      </w:r>
-    </w:p>
-    <w:p>
-      <w:pPr>
-        <w:pStyle w:val="ListParagraph"/>
-        <w:ind w:left="1440"/>
-      </w:pPr>
-      <w:r>
-        <w:t>}</w:t>
-      </w:r>
-    </w:p>
-    <w:p>
-      <w:pPr>
-        <w:pStyle w:val="ListParagraph"/>
-        <w:numPr>
-          <w:ilvl w:val="0"/>
-          <w:numId w:val="12"/>
+          <w:numId w:val="14"/>
         </w:numPr>
       </w:pPr>
       <w:r>
@@ -3207,316 +3888,212 @@
         <w:pStyle w:val="ListParagraph"/>
         <w:numPr>
           <w:ilvl w:val="0"/>
-          <w:numId w:val="12"/>
-        </w:numPr>
-      </w:pPr>
-      <w:r>
-        <w:t>Will receive response data ‘auth-token’ and ‘token_type’</w:t>
-      </w:r>
-    </w:p>
-    <w:p>
-      <w:pPr>
-        <w:pStyle w:val="ListParagraph"/>
-        <w:numPr>
-          <w:ilvl w:val="0"/>
-          <w:numId w:val="12"/>
-        </w:numPr>
-      </w:pPr>
-      <w:r>
-        <w:t>Copy the auth-token data</w:t>
-      </w:r>
-    </w:p>
-    <w:p>
-      <w:pPr>
-        <w:pStyle w:val="ListParagraph"/>
-        <w:numPr>
-          <w:ilvl w:val="0"/>
-          <w:numId w:val="12"/>
-        </w:numPr>
-      </w:pPr>
-      <w:r>
-        <w:t>At the top of the Swagger page, click ‘Authorize’ button</w:t>
-      </w:r>
-    </w:p>
-    <w:p>
-      <w:pPr>
-        <w:pStyle w:val="ListParagraph"/>
-        <w:numPr>
-          <w:ilvl w:val="0"/>
-          <w:numId w:val="12"/>
-        </w:numPr>
-      </w:pPr>
-      <w:r>
-        <w:t>Paste in the copied auth-tkoen data into ‘value’ field</w:t>
-      </w:r>
-    </w:p>
-    <w:p>
-      <w:pPr>
-        <w:pStyle w:val="ListParagraph"/>
-        <w:numPr>
-          <w:ilvl w:val="0"/>
-          <w:numId w:val="12"/>
-        </w:numPr>
-      </w:pPr>
-      <w:r>
-        <w:t>Click ‘Authorize’</w:t>
-      </w:r>
-      <w:r>
-        <w:t xml:space="preserve"> and click ‘Close’</w:t>
+          <w:numId w:val="14"/>
+        </w:numPr>
+      </w:pPr>
+      <w:r>
+        <w:t>Will receive a response with a list of organizations in the form of array</w:t>
       </w:r>
     </w:p>
     <w:p/>
     <w:p>
       <w:pPr>
+        <w:pStyle w:val="ListParagraph"/>
+      </w:pPr>
+    </w:p>
+    <w:p>
+      <w:r>
+        <w:br w:type="page"/>
+      </w:r>
+    </w:p>
+    <w:p>
+      <w:pPr>
+        <w:pStyle w:val="Heading1"/>
+      </w:pPr>
+      <w:bookmarkStart w:id="103" w:name="_Toc97586601"/>
+      <w:bookmarkStart w:id="104" w:name="_Toc97587245"/>
+      <w:ins w:id="105" w:author="sascha husary bendlin" w:date="2022-03-07T23:12:00Z">
+        <w:r>
+          <w:lastRenderedPageBreak/>
+          <w:t xml:space="preserve">Using </w:t>
+        </w:r>
+      </w:ins>
+      <w:r>
+        <w:t>The Template</w:t>
+      </w:r>
+      <w:bookmarkEnd w:id="103"/>
+      <w:bookmarkEnd w:id="104"/>
+    </w:p>
+    <w:p/>
+    <w:p>
+      <w:pPr>
         <w:pStyle w:val="Heading2"/>
       </w:pPr>
-      <w:bookmarkStart w:id="20" w:name="_Toc97582269"/>
-      <w:r>
-        <w:t>To Get List of Organizations</w:t>
-      </w:r>
-      <w:bookmarkEnd w:id="20"/>
+      <w:bookmarkStart w:id="106" w:name="_Toc97586602"/>
+      <w:bookmarkStart w:id="107" w:name="_Toc97587246"/>
+      <w:r>
+        <w:t>Add new page</w:t>
+      </w:r>
+      <w:bookmarkEnd w:id="106"/>
+      <w:bookmarkEnd w:id="107"/>
     </w:p>
     <w:p/>
     <w:p>
-      <w:pPr>
-        <w:pStyle w:val="ListParagraph"/>
-        <w:numPr>
-          <w:ilvl w:val="0"/>
-          <w:numId w:val="14"/>
-        </w:numPr>
-      </w:pPr>
-      <w:r>
-        <w:t>Use the ‘</w:t>
-      </w:r>
-      <w:r>
-        <w:t>/organization</w:t>
-      </w:r>
-      <w:r>
-        <w:t>’ API with http verb ‘POST’</w:t>
-      </w:r>
-    </w:p>
-    <w:p>
-      <w:pPr>
-        <w:pStyle w:val="ListParagraph"/>
-        <w:numPr>
-          <w:ilvl w:val="0"/>
-          <w:numId w:val="14"/>
-        </w:numPr>
-      </w:pPr>
-      <w:r>
-        <w:t>Click button ‘Try out’</w:t>
-      </w:r>
-    </w:p>
-    <w:p>
-      <w:pPr>
-        <w:pStyle w:val="ListParagraph"/>
-        <w:numPr>
-          <w:ilvl w:val="0"/>
-          <w:numId w:val="14"/>
-        </w:numPr>
-      </w:pPr>
-      <w:r>
-        <w:t>Click ‘Execute’</w:t>
-      </w:r>
-    </w:p>
-    <w:p>
-      <w:pPr>
-        <w:pStyle w:val="ListParagraph"/>
-        <w:numPr>
-          <w:ilvl w:val="0"/>
-          <w:numId w:val="14"/>
-        </w:numPr>
-      </w:pPr>
-      <w:r>
-        <w:t>Will receive a response with a list of organizations in the form of array</w:t>
+      <w:r>
+        <w:t>In ‘src/views/ folder,</w:t>
+      </w:r>
+    </w:p>
+    <w:p>
+      <w:pPr>
+        <w:pStyle w:val="ListParagraph"/>
+        <w:numPr>
+          <w:ilvl w:val="0"/>
+          <w:numId w:val="16"/>
+        </w:numPr>
+      </w:pPr>
+      <w:r>
+        <w:t>Create a file named ‘xxxx.vue’</w:t>
+      </w:r>
+    </w:p>
+    <w:p>
+      <w:pPr>
+        <w:pStyle w:val="ListParagraph"/>
+        <w:numPr>
+          <w:ilvl w:val="0"/>
+          <w:numId w:val="16"/>
+        </w:numPr>
+      </w:pPr>
+      <w:r>
+        <w:t>Create vue template with some html codes</w:t>
+      </w:r>
+    </w:p>
+    <w:p>
+      <w:pPr>
+        <w:pStyle w:val="ListParagraph"/>
+        <w:numPr>
+          <w:ilvl w:val="0"/>
+          <w:numId w:val="16"/>
+        </w:numPr>
+      </w:pPr>
+      <w:r>
+        <w:t>Then add route setting for the page</w:t>
       </w:r>
     </w:p>
     <w:p/>
     <w:p>
       <w:pPr>
-        <w:pStyle w:val="ListParagraph"/>
-      </w:pPr>
-    </w:p>
-    <w:p>
-      <w:r>
-        <w:br w:type="page"/>
-      </w:r>
-    </w:p>
-    <w:p>
-      <w:pPr>
-        <w:pStyle w:val="Heading1"/>
-      </w:pPr>
-      <w:bookmarkStart w:id="21" w:name="_Toc97582270"/>
-      <w:r>
-        <w:lastRenderedPageBreak/>
-        <w:t>The Template</w:t>
-      </w:r>
-      <w:bookmarkEnd w:id="21"/>
+        <w:pStyle w:val="Heading2"/>
+      </w:pPr>
+      <w:bookmarkStart w:id="108" w:name="_Toc97586603"/>
+      <w:bookmarkStart w:id="109" w:name="_Toc97587247"/>
+      <w:r>
+        <w:t xml:space="preserve">Add route </w:t>
+      </w:r>
+      <w:r>
+        <w:t>f</w:t>
+      </w:r>
+      <w:r>
+        <w:t>or new page</w:t>
+      </w:r>
+      <w:bookmarkEnd w:id="108"/>
+      <w:bookmarkEnd w:id="109"/>
+    </w:p>
+    <w:p>
+      <w:r>
+        <w:t>This new page will act as a canvas.</w:t>
+      </w:r>
+    </w:p>
+    <w:p>
+      <w:r>
+        <w:t>‘add’, ‘edit’ pages should be created as a component, and will be injected into the canvas at runtime.</w:t>
+      </w:r>
+    </w:p>
+    <w:p>
+      <w:r>
+        <w:t>In ‘src/route</w:t>
+      </w:r>
+      <w:r>
+        <w:t>’ folder</w:t>
+      </w:r>
+    </w:p>
+    <w:p>
+      <w:pPr>
+        <w:pStyle w:val="ListParagraph"/>
+        <w:numPr>
+          <w:ilvl w:val="0"/>
+          <w:numId w:val="17"/>
+        </w:numPr>
+      </w:pPr>
+      <w:r>
+        <w:t>Add the new page into ‘</w:t>
+      </w:r>
+      <w:r>
+        <w:t>RouteConfig[]</w:t>
+      </w:r>
+      <w:r>
+        <w:t>’ section accordingly</w:t>
+      </w:r>
+    </w:p>
+    <w:p>
+      <w:pPr>
+        <w:pStyle w:val="ListParagraph"/>
+        <w:numPr>
+          <w:ilvl w:val="0"/>
+          <w:numId w:val="17"/>
+        </w:numPr>
+      </w:pPr>
+      <w:r>
+        <w:t>And save</w:t>
+      </w:r>
+    </w:p>
+    <w:p>
+      <w:pPr>
+        <w:pStyle w:val="ListParagraph"/>
+        <w:numPr>
+          <w:ilvl w:val="0"/>
+          <w:numId w:val="17"/>
+        </w:numPr>
+      </w:pPr>
+      <w:r>
+        <w:t xml:space="preserve">In browser, the new page will appear in menu </w:t>
+      </w:r>
+    </w:p>
+    <w:p>
+      <w:pPr>
+        <w:pStyle w:val="ListParagraph"/>
+        <w:numPr>
+          <w:ilvl w:val="0"/>
+          <w:numId w:val="17"/>
+        </w:numPr>
+      </w:pPr>
+      <w:r>
+        <w:t>Click the new page in the menu</w:t>
+      </w:r>
+    </w:p>
+    <w:p>
+      <w:pPr>
+        <w:pStyle w:val="ListParagraph"/>
+        <w:numPr>
+          <w:ilvl w:val="0"/>
+          <w:numId w:val="17"/>
+        </w:numPr>
+      </w:pPr>
+      <w:r>
+        <w:t>Will display the new page</w:t>
+      </w:r>
     </w:p>
     <w:p/>
     <w:p>
       <w:pPr>
         <w:pStyle w:val="Heading2"/>
       </w:pPr>
-      <w:bookmarkStart w:id="22" w:name="_Toc97582271"/>
-      <w:r>
-        <w:t>Add new page</w:t>
-      </w:r>
-      <w:bookmarkEnd w:id="22"/>
-    </w:p>
-    <w:p/>
-    <w:p>
-      <w:r>
-        <w:t>In ‘src/views/ folder,</w:t>
-      </w:r>
-    </w:p>
-    <w:p>
-      <w:pPr>
-        <w:pStyle w:val="ListParagraph"/>
-        <w:numPr>
-          <w:ilvl w:val="0"/>
-          <w:numId w:val="16"/>
-        </w:numPr>
-      </w:pPr>
-      <w:r>
-        <w:t>Create a file named ‘xxxx.vue’</w:t>
-      </w:r>
-    </w:p>
-    <w:p>
-      <w:pPr>
-        <w:pStyle w:val="ListParagraph"/>
-        <w:numPr>
-          <w:ilvl w:val="0"/>
-          <w:numId w:val="16"/>
-        </w:numPr>
-      </w:pPr>
-      <w:r>
-        <w:t>Create vue template with some html codes</w:t>
-      </w:r>
-    </w:p>
-    <w:p>
-      <w:pPr>
-        <w:pStyle w:val="ListParagraph"/>
-        <w:numPr>
-          <w:ilvl w:val="0"/>
-          <w:numId w:val="16"/>
-        </w:numPr>
-      </w:pPr>
-      <w:r>
-        <w:t>Then add route setting for the page</w:t>
-      </w:r>
-    </w:p>
-    <w:p/>
-    <w:p>
-      <w:pPr>
-        <w:pStyle w:val="Heading2"/>
-      </w:pPr>
-      <w:bookmarkStart w:id="23" w:name="_Toc97582272"/>
-      <w:r>
-        <w:t xml:space="preserve">Add route </w:t>
-      </w:r>
-      <w:r>
-        <w:t>f</w:t>
-      </w:r>
-      <w:r>
-        <w:t>or new page</w:t>
-      </w:r>
-      <w:bookmarkEnd w:id="23"/>
-    </w:p>
-    <w:p>
-      <w:r>
-        <w:t>This new page will act as a canvas.</w:t>
-      </w:r>
-    </w:p>
-    <w:p>
-      <w:r>
-        <w:t>‘add’, ‘edit’ pages should be created as a component, and will be injected into the canvas at runtime.</w:t>
-      </w:r>
-    </w:p>
-    <w:p>
-      <w:r>
-        <w:t>In ‘src/route</w:t>
-      </w:r>
-      <w:r>
-        <w:t>’ folder</w:t>
-      </w:r>
-    </w:p>
-    <w:p>
-      <w:pPr>
-        <w:pStyle w:val="ListParagraph"/>
-        <w:numPr>
-          <w:ilvl w:val="0"/>
-          <w:numId w:val="17"/>
-        </w:numPr>
-      </w:pPr>
-      <w:r>
-        <w:t>Add the new page into ‘</w:t>
-      </w:r>
-      <w:r>
-        <w:t>RouteConfig[]</w:t>
-      </w:r>
-      <w:r>
-        <w:t>’ section accordingly</w:t>
-      </w:r>
-    </w:p>
-    <w:p>
-      <w:pPr>
-        <w:pStyle w:val="ListParagraph"/>
-        <w:numPr>
-          <w:ilvl w:val="0"/>
-          <w:numId w:val="17"/>
-        </w:numPr>
-      </w:pPr>
-      <w:r>
-        <w:t>And save</w:t>
-      </w:r>
-    </w:p>
-    <w:p>
-      <w:pPr>
-        <w:pStyle w:val="ListParagraph"/>
-        <w:numPr>
-          <w:ilvl w:val="0"/>
-          <w:numId w:val="17"/>
-        </w:numPr>
-      </w:pPr>
-      <w:r>
-        <w:t xml:space="preserve">In browser, the new page will appear in menu </w:t>
-      </w:r>
-    </w:p>
-    <w:p>
-      <w:pPr>
-        <w:pStyle w:val="ListParagraph"/>
-        <w:numPr>
-          <w:ilvl w:val="0"/>
-          <w:numId w:val="17"/>
-        </w:numPr>
-      </w:pPr>
-      <w:r>
-        <w:t>Click the new page in the menu</w:t>
-      </w:r>
-    </w:p>
-    <w:p>
-      <w:pPr>
-        <w:pStyle w:val="ListParagraph"/>
-        <w:numPr>
-          <w:ilvl w:val="0"/>
-          <w:numId w:val="17"/>
-        </w:numPr>
-      </w:pPr>
-      <w:r>
-        <w:t>Will display the new page</w:t>
-      </w:r>
-    </w:p>
-    <w:p/>
-    <w:p>
-      <w:pPr>
-        <w:pStyle w:val="Heading2"/>
-      </w:pPr>
-      <w:bookmarkStart w:id="24" w:name="_Toc97582273"/>
+      <w:bookmarkStart w:id="110" w:name="_Toc97586604"/>
+      <w:bookmarkStart w:id="111" w:name="_Toc97587248"/>
       <w:r>
         <w:t>Add new API in internal API Mock Server</w:t>
       </w:r>
-      <w:bookmarkEnd w:id="24"/>
+      <w:bookmarkEnd w:id="110"/>
+      <w:bookmarkEnd w:id="111"/>
     </w:p>
     <w:p/>
     <w:p>
@@ -4350,6 +4927,92 @@
     </w:lvl>
   </w:abstractNum>
   <w:abstractNum w:abstractNumId="8" w15:restartNumberingAfterBreak="0">
+    <w:nsid w:val="3B5C7933"/>
+    <w:multiLevelType w:val="hybridMultilevel"/>
+    <w:tmpl w:val="786EBA8E"/>
+    <w:lvl w:ilvl="0" w:tplc="FFFFFFFF">
+      <w:start w:val="1"/>
+      <w:numFmt w:val="decimal"/>
+      <w:lvlText w:val="%1."/>
+      <w:lvlJc w:val="left"/>
+      <w:pPr>
+        <w:ind w:left="720" w:hanging="360"/>
+      </w:pPr>
+    </w:lvl>
+    <w:lvl w:ilvl="1" w:tplc="FFFFFFFF" w:tentative="1">
+      <w:start w:val="1"/>
+      <w:numFmt w:val="lowerLetter"/>
+      <w:lvlText w:val="%2."/>
+      <w:lvlJc w:val="left"/>
+      <w:pPr>
+        <w:ind w:left="1440" w:hanging="360"/>
+      </w:pPr>
+    </w:lvl>
+    <w:lvl w:ilvl="2" w:tplc="FFFFFFFF" w:tentative="1">
+      <w:start w:val="1"/>
+      <w:numFmt w:val="lowerRoman"/>
+      <w:lvlText w:val="%3."/>
+      <w:lvlJc w:val="right"/>
+      <w:pPr>
+        <w:ind w:left="2160" w:hanging="180"/>
+      </w:pPr>
+    </w:lvl>
+    <w:lvl w:ilvl="3" w:tplc="FFFFFFFF" w:tentative="1">
+      <w:start w:val="1"/>
+      <w:numFmt w:val="decimal"/>
+      <w:lvlText w:val="%4."/>
+      <w:lvlJc w:val="left"/>
+      <w:pPr>
+        <w:ind w:left="2880" w:hanging="360"/>
+      </w:pPr>
+    </w:lvl>
+    <w:lvl w:ilvl="4" w:tplc="FFFFFFFF" w:tentative="1">
+      <w:start w:val="1"/>
+      <w:numFmt w:val="lowerLetter"/>
+      <w:lvlText w:val="%5."/>
+      <w:lvlJc w:val="left"/>
+      <w:pPr>
+        <w:ind w:left="3600" w:hanging="360"/>
+      </w:pPr>
+    </w:lvl>
+    <w:lvl w:ilvl="5" w:tplc="FFFFFFFF" w:tentative="1">
+      <w:start w:val="1"/>
+      <w:numFmt w:val="lowerRoman"/>
+      <w:lvlText w:val="%6."/>
+      <w:lvlJc w:val="right"/>
+      <w:pPr>
+        <w:ind w:left="4320" w:hanging="180"/>
+      </w:pPr>
+    </w:lvl>
+    <w:lvl w:ilvl="6" w:tplc="FFFFFFFF" w:tentative="1">
+      <w:start w:val="1"/>
+      <w:numFmt w:val="decimal"/>
+      <w:lvlText w:val="%7."/>
+      <w:lvlJc w:val="left"/>
+      <w:pPr>
+        <w:ind w:left="5040" w:hanging="360"/>
+      </w:pPr>
+    </w:lvl>
+    <w:lvl w:ilvl="7" w:tplc="FFFFFFFF" w:tentative="1">
+      <w:start w:val="1"/>
+      <w:numFmt w:val="lowerLetter"/>
+      <w:lvlText w:val="%8."/>
+      <w:lvlJc w:val="left"/>
+      <w:pPr>
+        <w:ind w:left="5760" w:hanging="360"/>
+      </w:pPr>
+    </w:lvl>
+    <w:lvl w:ilvl="8" w:tplc="FFFFFFFF" w:tentative="1">
+      <w:start w:val="1"/>
+      <w:numFmt w:val="lowerRoman"/>
+      <w:lvlText w:val="%9."/>
+      <w:lvlJc w:val="right"/>
+      <w:pPr>
+        <w:ind w:left="6480" w:hanging="180"/>
+      </w:pPr>
+    </w:lvl>
+  </w:abstractNum>
+  <w:abstractNum w:abstractNumId="9" w15:restartNumberingAfterBreak="0">
     <w:nsid w:val="47485627"/>
     <w:multiLevelType w:val="hybridMultilevel"/>
     <w:tmpl w:val="4D4263FE"/>
@@ -4437,7 +5100,7 @@
       </w:pPr>
     </w:lvl>
   </w:abstractNum>
-  <w:abstractNum w:abstractNumId="9" w15:restartNumberingAfterBreak="0">
+  <w:abstractNum w:abstractNumId="10" w15:restartNumberingAfterBreak="0">
     <w:nsid w:val="483A0DC1"/>
     <w:multiLevelType w:val="hybridMultilevel"/>
     <w:tmpl w:val="C07CD320"/>
@@ -4523,7 +5186,7 @@
       </w:pPr>
     </w:lvl>
   </w:abstractNum>
-  <w:abstractNum w:abstractNumId="10" w15:restartNumberingAfterBreak="0">
+  <w:abstractNum w:abstractNumId="11" w15:restartNumberingAfterBreak="0">
     <w:nsid w:val="4BB34491"/>
     <w:multiLevelType w:val="hybridMultilevel"/>
     <w:tmpl w:val="533EE28A"/>
@@ -4609,7 +5272,7 @@
       </w:pPr>
     </w:lvl>
   </w:abstractNum>
-  <w:abstractNum w:abstractNumId="11" w15:restartNumberingAfterBreak="0">
+  <w:abstractNum w:abstractNumId="12" w15:restartNumberingAfterBreak="0">
     <w:nsid w:val="4E973EF9"/>
     <w:multiLevelType w:val="hybridMultilevel"/>
     <w:tmpl w:val="16E6C966"/>
@@ -4695,7 +5358,7 @@
       </w:pPr>
     </w:lvl>
   </w:abstractNum>
-  <w:abstractNum w:abstractNumId="12" w15:restartNumberingAfterBreak="0">
+  <w:abstractNum w:abstractNumId="13" w15:restartNumberingAfterBreak="0">
     <w:nsid w:val="4F7B6DB3"/>
     <w:multiLevelType w:val="hybridMultilevel"/>
     <w:tmpl w:val="7B96C34E"/>
@@ -4781,7 +5444,7 @@
       </w:pPr>
     </w:lvl>
   </w:abstractNum>
-  <w:abstractNum w:abstractNumId="13" w15:restartNumberingAfterBreak="0">
+  <w:abstractNum w:abstractNumId="14" w15:restartNumberingAfterBreak="0">
     <w:nsid w:val="58C11F4E"/>
     <w:multiLevelType w:val="hybridMultilevel"/>
     <w:tmpl w:val="40F41C48"/>
@@ -4867,7 +5530,7 @@
       </w:pPr>
     </w:lvl>
   </w:abstractNum>
-  <w:abstractNum w:abstractNumId="14" w15:restartNumberingAfterBreak="0">
+  <w:abstractNum w:abstractNumId="15" w15:restartNumberingAfterBreak="0">
     <w:nsid w:val="5958587F"/>
     <w:multiLevelType w:val="hybridMultilevel"/>
     <w:tmpl w:val="AA26189E"/>
@@ -4953,7 +5616,7 @@
       </w:pPr>
     </w:lvl>
   </w:abstractNum>
-  <w:abstractNum w:abstractNumId="15" w15:restartNumberingAfterBreak="0">
+  <w:abstractNum w:abstractNumId="16" w15:restartNumberingAfterBreak="0">
     <w:nsid w:val="642D5BCE"/>
     <w:multiLevelType w:val="hybridMultilevel"/>
     <w:tmpl w:val="784683BC"/>
@@ -5039,7 +5702,93 @@
       </w:pPr>
     </w:lvl>
   </w:abstractNum>
-  <w:abstractNum w:abstractNumId="16" w15:restartNumberingAfterBreak="0">
+  <w:abstractNum w:abstractNumId="17" w15:restartNumberingAfterBreak="0">
+    <w:nsid w:val="67EE6380"/>
+    <w:multiLevelType w:val="hybridMultilevel"/>
+    <w:tmpl w:val="D122B9B0"/>
+    <w:lvl w:ilvl="0" w:tplc="FFFFFFFF">
+      <w:start w:val="1"/>
+      <w:numFmt w:val="decimal"/>
+      <w:lvlText w:val="%1."/>
+      <w:lvlJc w:val="left"/>
+      <w:pPr>
+        <w:ind w:left="720" w:hanging="360"/>
+      </w:pPr>
+    </w:lvl>
+    <w:lvl w:ilvl="1" w:tplc="04090019" w:tentative="1">
+      <w:start w:val="1"/>
+      <w:numFmt w:val="lowerLetter"/>
+      <w:lvlText w:val="%2."/>
+      <w:lvlJc w:val="left"/>
+      <w:pPr>
+        <w:ind w:left="1440" w:hanging="360"/>
+      </w:pPr>
+    </w:lvl>
+    <w:lvl w:ilvl="2" w:tplc="0409001B" w:tentative="1">
+      <w:start w:val="1"/>
+      <w:numFmt w:val="lowerRoman"/>
+      <w:lvlText w:val="%3."/>
+      <w:lvlJc w:val="right"/>
+      <w:pPr>
+        <w:ind w:left="2160" w:hanging="180"/>
+      </w:pPr>
+    </w:lvl>
+    <w:lvl w:ilvl="3" w:tplc="0409000F" w:tentative="1">
+      <w:start w:val="1"/>
+      <w:numFmt w:val="decimal"/>
+      <w:lvlText w:val="%4."/>
+      <w:lvlJc w:val="left"/>
+      <w:pPr>
+        <w:ind w:left="2880" w:hanging="360"/>
+      </w:pPr>
+    </w:lvl>
+    <w:lvl w:ilvl="4" w:tplc="04090019" w:tentative="1">
+      <w:start w:val="1"/>
+      <w:numFmt w:val="lowerLetter"/>
+      <w:lvlText w:val="%5."/>
+      <w:lvlJc w:val="left"/>
+      <w:pPr>
+        <w:ind w:left="3600" w:hanging="360"/>
+      </w:pPr>
+    </w:lvl>
+    <w:lvl w:ilvl="5" w:tplc="0409001B" w:tentative="1">
+      <w:start w:val="1"/>
+      <w:numFmt w:val="lowerRoman"/>
+      <w:lvlText w:val="%6."/>
+      <w:lvlJc w:val="right"/>
+      <w:pPr>
+        <w:ind w:left="4320" w:hanging="180"/>
+      </w:pPr>
+    </w:lvl>
+    <w:lvl w:ilvl="6" w:tplc="0409000F" w:tentative="1">
+      <w:start w:val="1"/>
+      <w:numFmt w:val="decimal"/>
+      <w:lvlText w:val="%7."/>
+      <w:lvlJc w:val="left"/>
+      <w:pPr>
+        <w:ind w:left="5040" w:hanging="360"/>
+      </w:pPr>
+    </w:lvl>
+    <w:lvl w:ilvl="7" w:tplc="04090019" w:tentative="1">
+      <w:start w:val="1"/>
+      <w:numFmt w:val="lowerLetter"/>
+      <w:lvlText w:val="%8."/>
+      <w:lvlJc w:val="left"/>
+      <w:pPr>
+        <w:ind w:left="5760" w:hanging="360"/>
+      </w:pPr>
+    </w:lvl>
+    <w:lvl w:ilvl="8" w:tplc="0409001B" w:tentative="1">
+      <w:start w:val="1"/>
+      <w:numFmt w:val="lowerRoman"/>
+      <w:lvlText w:val="%9."/>
+      <w:lvlJc w:val="right"/>
+      <w:pPr>
+        <w:ind w:left="6480" w:hanging="180"/>
+      </w:pPr>
+    </w:lvl>
+  </w:abstractNum>
+  <w:abstractNum w:abstractNumId="18" w15:restartNumberingAfterBreak="0">
     <w:nsid w:val="710D55B7"/>
     <w:multiLevelType w:val="hybridMultilevel"/>
     <w:tmpl w:val="A1B423F4"/>
@@ -5128,7 +5877,7 @@
       </w:pPr>
     </w:lvl>
   </w:abstractNum>
-  <w:abstractNum w:abstractNumId="17" w15:restartNumberingAfterBreak="0">
+  <w:abstractNum w:abstractNumId="19" w15:restartNumberingAfterBreak="0">
     <w:nsid w:val="7E5E40D6"/>
     <w:multiLevelType w:val="hybridMultilevel"/>
     <w:tmpl w:val="4D088C08"/>
@@ -5218,7 +5967,7 @@
     <w:abstractNumId w:val="4"/>
   </w:num>
   <w:num w:numId="2">
-    <w:abstractNumId w:val="8"/>
+    <w:abstractNumId w:val="9"/>
   </w:num>
   <w:num w:numId="3">
     <w:abstractNumId w:val="1"/>
@@ -5233,25 +5982,25 @@
     <w:abstractNumId w:val="5"/>
   </w:num>
   <w:num w:numId="7">
-    <w:abstractNumId w:val="16"/>
+    <w:abstractNumId w:val="18"/>
   </w:num>
   <w:num w:numId="8">
-    <w:abstractNumId w:val="9"/>
+    <w:abstractNumId w:val="10"/>
   </w:num>
   <w:num w:numId="9">
-    <w:abstractNumId w:val="10"/>
+    <w:abstractNumId w:val="11"/>
   </w:num>
   <w:num w:numId="10">
-    <w:abstractNumId w:val="17"/>
+    <w:abstractNumId w:val="19"/>
   </w:num>
   <w:num w:numId="11">
     <w:abstractNumId w:val="7"/>
   </w:num>
   <w:num w:numId="12">
-    <w:abstractNumId w:val="13"/>
+    <w:abstractNumId w:val="14"/>
   </w:num>
   <w:num w:numId="13">
-    <w:abstractNumId w:val="15"/>
+    <w:abstractNumId w:val="16"/>
   </w:num>
   <w:num w:numId="14">
     <w:abstractNumId w:val="2"/>
@@ -5260,15 +6009,29 @@
     <w:abstractNumId w:val="6"/>
   </w:num>
   <w:num w:numId="16">
-    <w:abstractNumId w:val="14"/>
+    <w:abstractNumId w:val="15"/>
   </w:num>
   <w:num w:numId="17">
-    <w:abstractNumId w:val="11"/>
+    <w:abstractNumId w:val="12"/>
   </w:num>
   <w:num w:numId="18">
-    <w:abstractNumId w:val="12"/>
+    <w:abstractNumId w:val="13"/>
+  </w:num>
+  <w:num w:numId="19">
+    <w:abstractNumId w:val="17"/>
+  </w:num>
+  <w:num w:numId="20">
+    <w:abstractNumId w:val="8"/>
   </w:num>
 </w:numbering>
+</file>
+
+<file path=word/people.xml><?xml version="1.0" encoding="utf-8"?>
+<w15:people xmlns:wpc="http://schemas.microsoft.com/office/word/2010/wordprocessingCanvas" xmlns:cx="http://schemas.microsoft.com/office/drawing/2014/chartex" xmlns:cx1="http://schemas.microsoft.com/office/drawing/2015/9/8/chartex" xmlns:cx2="http://schemas.microsoft.com/office/drawing/2015/10/21/chartex" xmlns:cx3="http://schemas.microsoft.com/office/drawing/2016/5/9/chartex" xmlns:cx4="http://schemas.microsoft.com/office/drawing/2016/5/10/chartex" xmlns:cx5="http://schemas.microsoft.com/office/drawing/2016/5/11/chartex" xmlns:cx6="http://schemas.microsoft.com/office/drawing/2016/5/12/chartex" xmlns:cx7="http://schemas.microsoft.com/office/drawing/2016/5/13/chartex" xmlns:cx8="http://schemas.microsoft.com/office/drawing/2016/5/14/chartex" xmlns:mc="http://schemas.openxmlformats.org/markup-compatibility/2006" xmlns:aink="http://schemas.microsoft.com/office/drawing/2016/ink" xmlns:am3d="http://schemas.microsoft.com/office/drawing/2017/model3d" xmlns:o="urn:schemas-microsoft-com:office:office" xmlns:r="http://schemas.openxmlformats.org/officeDocument/2006/relationships" xmlns:m="http://schemas.openxmlformats.org/officeDocument/2006/math" xmlns:v="urn:schemas-microsoft-com:vml" xmlns:wp14="http://schemas.microsoft.com/office/word/2010/wordprocessingDrawing" xmlns:wp="http://schemas.openxmlformats.org/drawingml/2006/wordprocessingDrawing" xmlns:w10="urn:schemas-microsoft-com:office:word" xmlns:w="http://schemas.openxmlformats.org/wordprocessingml/2006/main" xmlns:w14="http://schemas.microsoft.com/office/word/2010/wordml" xmlns:w15="http://schemas.microsoft.com/office/word/2012/wordml" xmlns:w16cex="http://schemas.microsoft.com/office/word/2018/wordml/cex" xmlns:w16cid="http://schemas.microsoft.com/office/word/2016/wordml/cid" xmlns:w16="http://schemas.microsoft.com/office/word/2018/wordml" xmlns:w16sdtdh="http://schemas.microsoft.com/office/word/2020/wordml/sdtdatahash" xmlns:w16se="http://schemas.microsoft.com/office/word/2015/wordml/symex" xmlns:wpg="http://schemas.microsoft.com/office/word/2010/wordprocessingGroup" xmlns:wpi="http://schemas.microsoft.com/office/word/2010/wordprocessingInk" xmlns:wne="http://schemas.microsoft.com/office/word/2006/wordml" xmlns:wps="http://schemas.microsoft.com/office/word/2010/wordprocessingShape" mc:Ignorable="w14 w15 w16se w16cid w16 w16cex w16sdtdh wp14">
+  <w15:person w15:author="sascha husary bendlin">
+    <w15:presenceInfo w15:providerId="Windows Live" w15:userId="afd4db82696acc84"/>
+  </w15:person>
+</w15:people>
 </file>
 
 <file path=word/styles.xml><?xml version="1.0" encoding="utf-8"?>
@@ -6028,6 +6791,16 @@
       <w:shd w:val="clear" w:color="auto" w:fill="E1DFDD"/>
     </w:rPr>
   </w:style>
+  <w:style w:type="paragraph" w:styleId="Revision">
+    <w:name w:val="Revision"/>
+    <w:hidden/>
+    <w:uiPriority w:val="99"/>
+    <w:semiHidden/>
+    <w:rsid w:val="00A27FE5"/>
+    <w:pPr>
+      <w:spacing w:after="0" w:line="240" w:lineRule="auto"/>
+    </w:pPr>
+  </w:style>
 </w:styles>
 </file>
 

--- a/handover.docx
+++ b/handover.docx
@@ -32,7 +32,15 @@
         <w:jc w:val="center"/>
       </w:pPr>
       <w:r>
-        <w:t>CHARGING STATION MANAGEMENT SYSTEM ( CSMS )</w:t>
+        <w:t xml:space="preserve">CHARGING STATION MANAGEMENT SYSTEM </w:t>
+      </w:r>
+      <w:proofErr w:type="gramStart"/>
+      <w:r>
+        <w:t>( CSMS</w:t>
+      </w:r>
+      <w:proofErr w:type="gramEnd"/>
+      <w:r>
+        <w:t xml:space="preserve"> )</w:t>
       </w:r>
     </w:p>
     <w:p>
@@ -115,12 +123,14 @@
           <w:rStyle w:val="SubtleEmphasis"/>
         </w:rPr>
       </w:pPr>
+      <w:proofErr w:type="gramStart"/>
       <w:r>
         <w:rPr>
           <w:rStyle w:val="SubtleEmphasis"/>
         </w:rPr>
         <w:t>DEVELOPER :</w:t>
       </w:r>
+      <w:proofErr w:type="gramEnd"/>
     </w:p>
     <w:p>
       <w:pPr>
@@ -171,12 +181,10 @@
     <w:sdt>
       <w:sdtPr>
         <w:rPr>
-          <w:rFonts w:asciiTheme="minorHAnsi" w:hAnsiTheme="minorHAnsi"/>
+          <w:rFonts w:asciiTheme="minorHAnsi" w:eastAsiaTheme="minorHAnsi" w:hAnsiTheme="minorHAnsi" w:cstheme="minorBidi"/>
           <w:color w:val="auto"/>
           <w:sz w:val="22"/>
-          <w:rPrChange w:id="6" w:author="sascha husary bendlin" w:date="2022-03-07T23:12:00Z">
-            <w:rPr/>
-          </w:rPrChange>
+          <w:szCs w:val="22"/>
         </w:rPr>
         <w:id w:val="-1251802171"/>
         <w:docPartObj>
@@ -186,11 +194,9 @@
       </w:sdtPr>
       <w:sdtEndPr>
         <w:rPr>
-          <w:rFonts w:eastAsiaTheme="minorHAnsi" w:cstheme="minorBidi"/>
           <w:b/>
           <w:bCs/>
           <w:noProof/>
-          <w:szCs w:val="22"/>
         </w:rPr>
       </w:sdtEndPr>
       <w:sdtContent>
@@ -223,7 +229,7 @@
           <w:r>
             <w:fldChar w:fldCharType="separate"/>
           </w:r>
-          <w:hyperlink w:anchor="_Toc97587222" w:history="1">
+          <w:hyperlink w:anchor="_Toc97588728" w:history="1">
             <w:r>
               <w:rPr>
                 <w:rStyle w:val="Hyperlink"/>
@@ -250,7 +256,7 @@
                 <w:noProof/>
                 <w:webHidden/>
               </w:rPr>
-              <w:instrText xml:space="preserve"> PAGEREF _Toc97587222 \h </w:instrText>
+              <w:instrText xml:space="preserve"> PAGEREF _Toc97588728 \h </w:instrText>
             </w:r>
             <w:r>
               <w:rPr>
@@ -292,7 +298,7 @@
               <w:noProof/>
             </w:rPr>
           </w:pPr>
-          <w:hyperlink w:anchor="_Toc97587223" w:history="1">
+          <w:hyperlink w:anchor="_Toc97588729" w:history="1">
             <w:r>
               <w:rPr>
                 <w:rStyle w:val="Hyperlink"/>
@@ -319,7 +325,7 @@
                 <w:noProof/>
                 <w:webHidden/>
               </w:rPr>
-              <w:instrText xml:space="preserve"> PAGEREF _Toc97587223 \h </w:instrText>
+              <w:instrText xml:space="preserve"> PAGEREF _Toc97588729 \h </w:instrText>
             </w:r>
             <w:r>
               <w:rPr>
@@ -361,7 +367,7 @@
               <w:noProof/>
             </w:rPr>
           </w:pPr>
-          <w:hyperlink w:anchor="_Toc97587224" w:history="1">
+          <w:hyperlink w:anchor="_Toc97588730" w:history="1">
             <w:r>
               <w:rPr>
                 <w:rStyle w:val="Hyperlink"/>
@@ -388,7 +394,7 @@
                 <w:noProof/>
                 <w:webHidden/>
               </w:rPr>
-              <w:instrText xml:space="preserve"> PAGEREF _Toc97587224 \h </w:instrText>
+              <w:instrText xml:space="preserve"> PAGEREF _Toc97588730 \h </w:instrText>
             </w:r>
             <w:r>
               <w:rPr>
@@ -430,7 +436,7 @@
               <w:noProof/>
             </w:rPr>
           </w:pPr>
-          <w:hyperlink w:anchor="_Toc97587225" w:history="1">
+          <w:hyperlink w:anchor="_Toc97588731" w:history="1">
             <w:r>
               <w:rPr>
                 <w:rStyle w:val="Hyperlink"/>
@@ -457,7 +463,7 @@
                 <w:noProof/>
                 <w:webHidden/>
               </w:rPr>
-              <w:instrText xml:space="preserve"> PAGEREF _Toc97587225 \h </w:instrText>
+              <w:instrText xml:space="preserve"> PAGEREF _Toc97588731 \h </w:instrText>
             </w:r>
             <w:r>
               <w:rPr>
@@ -499,7 +505,7 @@
               <w:noProof/>
             </w:rPr>
           </w:pPr>
-          <w:hyperlink w:anchor="_Toc97587226" w:history="1">
+          <w:hyperlink w:anchor="_Toc97588732" w:history="1">
             <w:r>
               <w:rPr>
                 <w:rStyle w:val="Hyperlink"/>
@@ -526,7 +532,7 @@
                 <w:noProof/>
                 <w:webHidden/>
               </w:rPr>
-              <w:instrText xml:space="preserve"> PAGEREF _Toc97587226 \h </w:instrText>
+              <w:instrText xml:space="preserve"> PAGEREF _Toc97588732 \h </w:instrText>
             </w:r>
             <w:r>
               <w:rPr>
@@ -568,7 +574,7 @@
               <w:noProof/>
             </w:rPr>
           </w:pPr>
-          <w:hyperlink w:anchor="_Toc97587227" w:history="1">
+          <w:hyperlink w:anchor="_Toc97588733" w:history="1">
             <w:r>
               <w:rPr>
                 <w:rStyle w:val="Hyperlink"/>
@@ -595,7 +601,7 @@
                 <w:noProof/>
                 <w:webHidden/>
               </w:rPr>
-              <w:instrText xml:space="preserve"> PAGEREF _Toc97587227 \h </w:instrText>
+              <w:instrText xml:space="preserve"> PAGEREF _Toc97588733 \h </w:instrText>
             </w:r>
             <w:r>
               <w:rPr>
@@ -637,7 +643,7 @@
               <w:noProof/>
             </w:rPr>
           </w:pPr>
-          <w:hyperlink w:anchor="_Toc97587228" w:history="1">
+          <w:hyperlink w:anchor="_Toc97588734" w:history="1">
             <w:r>
               <w:rPr>
                 <w:rStyle w:val="Hyperlink"/>
@@ -664,7 +670,7 @@
                 <w:noProof/>
                 <w:webHidden/>
               </w:rPr>
-              <w:instrText xml:space="preserve"> PAGEREF _Toc97587228 \h </w:instrText>
+              <w:instrText xml:space="preserve"> PAGEREF _Toc97588734 \h </w:instrText>
             </w:r>
             <w:r>
               <w:rPr>
@@ -706,7 +712,7 @@
               <w:noProof/>
             </w:rPr>
           </w:pPr>
-          <w:hyperlink w:anchor="_Toc97587229" w:history="1">
+          <w:hyperlink w:anchor="_Toc97588735" w:history="1">
             <w:r>
               <w:rPr>
                 <w:rStyle w:val="Hyperlink"/>
@@ -733,7 +739,7 @@
                 <w:noProof/>
                 <w:webHidden/>
               </w:rPr>
-              <w:instrText xml:space="preserve"> PAGEREF _Toc97587229 \h </w:instrText>
+              <w:instrText xml:space="preserve"> PAGEREF _Toc97588735 \h </w:instrText>
             </w:r>
             <w:r>
               <w:rPr>
@@ -754,6 +760,75 @@
                 <w:webHidden/>
               </w:rPr>
               <w:t>3</w:t>
+            </w:r>
+            <w:r>
+              <w:rPr>
+                <w:noProof/>
+                <w:webHidden/>
+              </w:rPr>
+              <w:fldChar w:fldCharType="end"/>
+            </w:r>
+          </w:hyperlink>
+        </w:p>
+        <w:p>
+          <w:pPr>
+            <w:pStyle w:val="TOC1"/>
+            <w:tabs>
+              <w:tab w:val="right" w:leader="dot" w:pos="9350"/>
+            </w:tabs>
+            <w:rPr>
+              <w:rFonts w:eastAsiaTheme="minorEastAsia"/>
+              <w:noProof/>
+            </w:rPr>
+          </w:pPr>
+          <w:hyperlink w:anchor="_Toc97588736" w:history="1">
+            <w:r>
+              <w:rPr>
+                <w:rStyle w:val="Hyperlink"/>
+                <w:noProof/>
+              </w:rPr>
+              <w:t>Diagrams</w:t>
+            </w:r>
+            <w:r>
+              <w:rPr>
+                <w:noProof/>
+                <w:webHidden/>
+              </w:rPr>
+              <w:tab/>
+            </w:r>
+            <w:r>
+              <w:rPr>
+                <w:noProof/>
+                <w:webHidden/>
+              </w:rPr>
+              <w:fldChar w:fldCharType="begin"/>
+            </w:r>
+            <w:r>
+              <w:rPr>
+                <w:noProof/>
+                <w:webHidden/>
+              </w:rPr>
+              <w:instrText xml:space="preserve"> PAGEREF _Toc97588736 \h </w:instrText>
+            </w:r>
+            <w:r>
+              <w:rPr>
+                <w:noProof/>
+                <w:webHidden/>
+              </w:rPr>
+            </w:r>
+            <w:r>
+              <w:rPr>
+                <w:noProof/>
+                <w:webHidden/>
+              </w:rPr>
+              <w:fldChar w:fldCharType="separate"/>
+            </w:r>
+            <w:r>
+              <w:rPr>
+                <w:noProof/>
+                <w:webHidden/>
+              </w:rPr>
+              <w:t>4</w:t>
             </w:r>
             <w:r>
               <w:rPr>
@@ -775,13 +850,13 @@
               <w:noProof/>
             </w:rPr>
           </w:pPr>
-          <w:hyperlink w:anchor="_Toc97587230" w:history="1">
+          <w:hyperlink w:anchor="_Toc97588737" w:history="1">
             <w:r>
               <w:rPr>
                 <w:rStyle w:val="Hyperlink"/>
                 <w:noProof/>
               </w:rPr>
-              <w:t>Diagrams</w:t>
+              <w:t>Wireframe</w:t>
             </w:r>
             <w:r>
               <w:rPr>
@@ -802,7 +877,7 @@
                 <w:noProof/>
                 <w:webHidden/>
               </w:rPr>
-              <w:instrText xml:space="preserve"> PAGEREF _Toc97587230 \h </w:instrText>
+              <w:instrText xml:space="preserve"> PAGEREF _Toc97588737 \h </w:instrText>
             </w:r>
             <w:r>
               <w:rPr>
@@ -844,13 +919,13 @@
               <w:noProof/>
             </w:rPr>
           </w:pPr>
-          <w:hyperlink w:anchor="_Toc97587231" w:history="1">
+          <w:hyperlink w:anchor="_Toc97588738" w:history="1">
             <w:r>
               <w:rPr>
                 <w:rStyle w:val="Hyperlink"/>
                 <w:noProof/>
               </w:rPr>
-              <w:t>Wireframe</w:t>
+              <w:t>Google Maps</w:t>
             </w:r>
             <w:r>
               <w:rPr>
@@ -871,7 +946,7 @@
                 <w:noProof/>
                 <w:webHidden/>
               </w:rPr>
-              <w:instrText xml:space="preserve"> PAGEREF _Toc97587231 \h </w:instrText>
+              <w:instrText xml:space="preserve"> PAGEREF _Toc97588738 \h </w:instrText>
             </w:r>
             <w:r>
               <w:rPr>
@@ -892,6 +967,75 @@
                 <w:webHidden/>
               </w:rPr>
               <w:t>4</w:t>
+            </w:r>
+            <w:r>
+              <w:rPr>
+                <w:noProof/>
+                <w:webHidden/>
+              </w:rPr>
+              <w:fldChar w:fldCharType="end"/>
+            </w:r>
+          </w:hyperlink>
+        </w:p>
+        <w:p>
+          <w:pPr>
+            <w:pStyle w:val="TOC1"/>
+            <w:tabs>
+              <w:tab w:val="right" w:leader="dot" w:pos="9350"/>
+            </w:tabs>
+            <w:rPr>
+              <w:rFonts w:eastAsiaTheme="minorEastAsia"/>
+              <w:noProof/>
+            </w:rPr>
+          </w:pPr>
+          <w:hyperlink w:anchor="_Toc97588739" w:history="1">
+            <w:r>
+              <w:rPr>
+                <w:rStyle w:val="Hyperlink"/>
+                <w:noProof/>
+              </w:rPr>
+              <w:t>To Use Template</w:t>
+            </w:r>
+            <w:r>
+              <w:rPr>
+                <w:noProof/>
+                <w:webHidden/>
+              </w:rPr>
+              <w:tab/>
+            </w:r>
+            <w:r>
+              <w:rPr>
+                <w:noProof/>
+                <w:webHidden/>
+              </w:rPr>
+              <w:fldChar w:fldCharType="begin"/>
+            </w:r>
+            <w:r>
+              <w:rPr>
+                <w:noProof/>
+                <w:webHidden/>
+              </w:rPr>
+              <w:instrText xml:space="preserve"> PAGEREF _Toc97588739 \h </w:instrText>
+            </w:r>
+            <w:r>
+              <w:rPr>
+                <w:noProof/>
+                <w:webHidden/>
+              </w:rPr>
+            </w:r>
+            <w:r>
+              <w:rPr>
+                <w:noProof/>
+                <w:webHidden/>
+              </w:rPr>
+              <w:fldChar w:fldCharType="separate"/>
+            </w:r>
+            <w:r>
+              <w:rPr>
+                <w:noProof/>
+                <w:webHidden/>
+              </w:rPr>
+              <w:t>5</w:t>
             </w:r>
             <w:r>
               <w:rPr>
@@ -913,13 +1057,13 @@
               <w:noProof/>
             </w:rPr>
           </w:pPr>
-          <w:hyperlink w:anchor="_Toc97587232" w:history="1">
+          <w:hyperlink w:anchor="_Toc97588740" w:history="1">
             <w:r>
               <w:rPr>
                 <w:rStyle w:val="Hyperlink"/>
                 <w:noProof/>
               </w:rPr>
-              <w:t>Google Maps</w:t>
+              <w:t>Guide</w:t>
             </w:r>
             <w:r>
               <w:rPr>
@@ -940,7 +1084,7 @@
                 <w:noProof/>
                 <w:webHidden/>
               </w:rPr>
-              <w:instrText xml:space="preserve"> PAGEREF _Toc97587232 \h </w:instrText>
+              <w:instrText xml:space="preserve"> PAGEREF _Toc97588740 \h </w:instrText>
             </w:r>
             <w:r>
               <w:rPr>
@@ -960,7 +1104,283 @@
                 <w:noProof/>
                 <w:webHidden/>
               </w:rPr>
-              <w:t>4</w:t>
+              <w:t>5</w:t>
+            </w:r>
+            <w:r>
+              <w:rPr>
+                <w:noProof/>
+                <w:webHidden/>
+              </w:rPr>
+              <w:fldChar w:fldCharType="end"/>
+            </w:r>
+          </w:hyperlink>
+        </w:p>
+        <w:p>
+          <w:pPr>
+            <w:pStyle w:val="TOC2"/>
+            <w:tabs>
+              <w:tab w:val="right" w:leader="dot" w:pos="9350"/>
+            </w:tabs>
+            <w:rPr>
+              <w:rFonts w:eastAsiaTheme="minorEastAsia"/>
+              <w:noProof/>
+            </w:rPr>
+          </w:pPr>
+          <w:hyperlink w:anchor="_Toc97588741" w:history="1">
+            <w:r>
+              <w:rPr>
+                <w:rStyle w:val="Hyperlink"/>
+                <w:noProof/>
+              </w:rPr>
+              <w:t>To run with ‘https’</w:t>
+            </w:r>
+            <w:r>
+              <w:rPr>
+                <w:noProof/>
+                <w:webHidden/>
+              </w:rPr>
+              <w:tab/>
+            </w:r>
+            <w:r>
+              <w:rPr>
+                <w:noProof/>
+                <w:webHidden/>
+              </w:rPr>
+              <w:fldChar w:fldCharType="begin"/>
+            </w:r>
+            <w:r>
+              <w:rPr>
+                <w:noProof/>
+                <w:webHidden/>
+              </w:rPr>
+              <w:instrText xml:space="preserve"> PAGEREF _Toc97588741 \h </w:instrText>
+            </w:r>
+            <w:r>
+              <w:rPr>
+                <w:noProof/>
+                <w:webHidden/>
+              </w:rPr>
+            </w:r>
+            <w:r>
+              <w:rPr>
+                <w:noProof/>
+                <w:webHidden/>
+              </w:rPr>
+              <w:fldChar w:fldCharType="separate"/>
+            </w:r>
+            <w:r>
+              <w:rPr>
+                <w:noProof/>
+                <w:webHidden/>
+              </w:rPr>
+              <w:t>5</w:t>
+            </w:r>
+            <w:r>
+              <w:rPr>
+                <w:noProof/>
+                <w:webHidden/>
+              </w:rPr>
+              <w:fldChar w:fldCharType="end"/>
+            </w:r>
+          </w:hyperlink>
+        </w:p>
+        <w:p>
+          <w:pPr>
+            <w:pStyle w:val="TOC2"/>
+            <w:tabs>
+              <w:tab w:val="right" w:leader="dot" w:pos="9350"/>
+            </w:tabs>
+            <w:rPr>
+              <w:rFonts w:eastAsiaTheme="minorEastAsia"/>
+              <w:noProof/>
+            </w:rPr>
+          </w:pPr>
+          <w:hyperlink w:anchor="_Toc97588742" w:history="1">
+            <w:r>
+              <w:rPr>
+                <w:rStyle w:val="Hyperlink"/>
+                <w:noProof/>
+              </w:rPr>
+              <w:t>Port number running on</w:t>
+            </w:r>
+            <w:r>
+              <w:rPr>
+                <w:noProof/>
+                <w:webHidden/>
+              </w:rPr>
+              <w:tab/>
+            </w:r>
+            <w:r>
+              <w:rPr>
+                <w:noProof/>
+                <w:webHidden/>
+              </w:rPr>
+              <w:fldChar w:fldCharType="begin"/>
+            </w:r>
+            <w:r>
+              <w:rPr>
+                <w:noProof/>
+                <w:webHidden/>
+              </w:rPr>
+              <w:instrText xml:space="preserve"> PAGEREF _Toc97588742 \h </w:instrText>
+            </w:r>
+            <w:r>
+              <w:rPr>
+                <w:noProof/>
+                <w:webHidden/>
+              </w:rPr>
+            </w:r>
+            <w:r>
+              <w:rPr>
+                <w:noProof/>
+                <w:webHidden/>
+              </w:rPr>
+              <w:fldChar w:fldCharType="separate"/>
+            </w:r>
+            <w:r>
+              <w:rPr>
+                <w:noProof/>
+                <w:webHidden/>
+              </w:rPr>
+              <w:t>5</w:t>
+            </w:r>
+            <w:r>
+              <w:rPr>
+                <w:noProof/>
+                <w:webHidden/>
+              </w:rPr>
+              <w:fldChar w:fldCharType="end"/>
+            </w:r>
+          </w:hyperlink>
+        </w:p>
+        <w:p>
+          <w:pPr>
+            <w:pStyle w:val="TOC2"/>
+            <w:tabs>
+              <w:tab w:val="right" w:leader="dot" w:pos="9350"/>
+            </w:tabs>
+            <w:rPr>
+              <w:rFonts w:eastAsiaTheme="minorEastAsia"/>
+              <w:noProof/>
+            </w:rPr>
+          </w:pPr>
+          <w:hyperlink w:anchor="_Toc97588743" w:history="1">
+            <w:r>
+              <w:rPr>
+                <w:rStyle w:val="Hyperlink"/>
+                <w:noProof/>
+              </w:rPr>
+              <w:t>To point to internal Mock API server</w:t>
+            </w:r>
+            <w:r>
+              <w:rPr>
+                <w:noProof/>
+                <w:webHidden/>
+              </w:rPr>
+              <w:tab/>
+            </w:r>
+            <w:r>
+              <w:rPr>
+                <w:noProof/>
+                <w:webHidden/>
+              </w:rPr>
+              <w:fldChar w:fldCharType="begin"/>
+            </w:r>
+            <w:r>
+              <w:rPr>
+                <w:noProof/>
+                <w:webHidden/>
+              </w:rPr>
+              <w:instrText xml:space="preserve"> PAGEREF _Toc97588743 \h </w:instrText>
+            </w:r>
+            <w:r>
+              <w:rPr>
+                <w:noProof/>
+                <w:webHidden/>
+              </w:rPr>
+            </w:r>
+            <w:r>
+              <w:rPr>
+                <w:noProof/>
+                <w:webHidden/>
+              </w:rPr>
+              <w:fldChar w:fldCharType="separate"/>
+            </w:r>
+            <w:r>
+              <w:rPr>
+                <w:noProof/>
+                <w:webHidden/>
+              </w:rPr>
+              <w:t>5</w:t>
+            </w:r>
+            <w:r>
+              <w:rPr>
+                <w:noProof/>
+                <w:webHidden/>
+              </w:rPr>
+              <w:fldChar w:fldCharType="end"/>
+            </w:r>
+          </w:hyperlink>
+        </w:p>
+        <w:p>
+          <w:pPr>
+            <w:pStyle w:val="TOC2"/>
+            <w:tabs>
+              <w:tab w:val="right" w:leader="dot" w:pos="9350"/>
+            </w:tabs>
+            <w:rPr>
+              <w:rFonts w:eastAsiaTheme="minorEastAsia"/>
+              <w:noProof/>
+            </w:rPr>
+          </w:pPr>
+          <w:hyperlink w:anchor="_Toc97588744" w:history="1">
+            <w:r>
+              <w:rPr>
+                <w:rStyle w:val="Hyperlink"/>
+                <w:noProof/>
+              </w:rPr>
+              <w:t>To point to Jomcharge Api</w:t>
+            </w:r>
+            <w:r>
+              <w:rPr>
+                <w:noProof/>
+                <w:webHidden/>
+              </w:rPr>
+              <w:tab/>
+            </w:r>
+            <w:r>
+              <w:rPr>
+                <w:noProof/>
+                <w:webHidden/>
+              </w:rPr>
+              <w:fldChar w:fldCharType="begin"/>
+            </w:r>
+            <w:r>
+              <w:rPr>
+                <w:noProof/>
+                <w:webHidden/>
+              </w:rPr>
+              <w:instrText xml:space="preserve"> PAGEREF _Toc97588744 \h </w:instrText>
+            </w:r>
+            <w:r>
+              <w:rPr>
+                <w:noProof/>
+                <w:webHidden/>
+              </w:rPr>
+            </w:r>
+            <w:r>
+              <w:rPr>
+                <w:noProof/>
+                <w:webHidden/>
+              </w:rPr>
+              <w:fldChar w:fldCharType="separate"/>
+            </w:r>
+            <w:r>
+              <w:rPr>
+                <w:noProof/>
+                <w:webHidden/>
+              </w:rPr>
+              <w:t>6</w:t>
             </w:r>
             <w:r>
               <w:rPr>
@@ -982,13 +1402,13 @@
               <w:noProof/>
             </w:rPr>
           </w:pPr>
-          <w:hyperlink w:anchor="_Toc97587233" w:history="1">
+          <w:hyperlink w:anchor="_Toc97588745" w:history="1">
             <w:r>
               <w:rPr>
                 <w:rStyle w:val="Hyperlink"/>
                 <w:noProof/>
               </w:rPr>
-              <w:t>To Use Template</w:t>
+              <w:t>To use Swagger JomCharge API</w:t>
             </w:r>
             <w:r>
               <w:rPr>
@@ -1009,7 +1429,7 @@
                 <w:noProof/>
                 <w:webHidden/>
               </w:rPr>
-              <w:instrText xml:space="preserve"> PAGEREF _Toc97587233 \h </w:instrText>
+              <w:instrText xml:space="preserve"> PAGEREF _Toc97588745 \h </w:instrText>
             </w:r>
             <w:r>
               <w:rPr>
@@ -1029,7 +1449,7 @@
                 <w:noProof/>
                 <w:webHidden/>
               </w:rPr>
-              <w:t>5</w:t>
+              <w:t>7</w:t>
             </w:r>
             <w:r>
               <w:rPr>
@@ -1051,13 +1471,13 @@
               <w:noProof/>
             </w:rPr>
           </w:pPr>
-          <w:hyperlink w:anchor="_Toc97587234" w:history="1">
+          <w:hyperlink w:anchor="_Toc97588746" w:history="1">
             <w:r>
               <w:rPr>
                 <w:rStyle w:val="Hyperlink"/>
                 <w:noProof/>
               </w:rPr>
-              <w:t>Guide</w:t>
+              <w:t>To Sign up</w:t>
             </w:r>
             <w:r>
               <w:rPr>
@@ -1078,7 +1498,7 @@
                 <w:noProof/>
                 <w:webHidden/>
               </w:rPr>
-              <w:instrText xml:space="preserve"> PAGEREF _Toc97587234 \h </w:instrText>
+              <w:instrText xml:space="preserve"> PAGEREF _Toc97588746 \h </w:instrText>
             </w:r>
             <w:r>
               <w:rPr>
@@ -1098,7 +1518,7 @@
                 <w:noProof/>
                 <w:webHidden/>
               </w:rPr>
-              <w:t>5</w:t>
+              <w:t>7</w:t>
             </w:r>
             <w:r>
               <w:rPr>
@@ -1120,13 +1540,13 @@
               <w:noProof/>
             </w:rPr>
           </w:pPr>
-          <w:hyperlink w:anchor="_Toc97587235" w:history="1">
+          <w:hyperlink w:anchor="_Toc97588747" w:history="1">
             <w:r>
               <w:rPr>
                 <w:rStyle w:val="Hyperlink"/>
                 <w:noProof/>
               </w:rPr>
-              <w:t>To run with ‘https’</w:t>
+              <w:t>To Sign In using OTP  ( for normal user )</w:t>
             </w:r>
             <w:r>
               <w:rPr>
@@ -1147,7 +1567,7 @@
                 <w:noProof/>
                 <w:webHidden/>
               </w:rPr>
-              <w:instrText xml:space="preserve"> PAGEREF _Toc97587235 \h </w:instrText>
+              <w:instrText xml:space="preserve"> PAGEREF _Toc97588747 \h </w:instrText>
             </w:r>
             <w:r>
               <w:rPr>
@@ -1167,7 +1587,7 @@
                 <w:noProof/>
                 <w:webHidden/>
               </w:rPr>
-              <w:t>5</w:t>
+              <w:t>7</w:t>
             </w:r>
             <w:r>
               <w:rPr>
@@ -1189,13 +1609,13 @@
               <w:noProof/>
             </w:rPr>
           </w:pPr>
-          <w:hyperlink w:anchor="_Toc97587236" w:history="1">
+          <w:hyperlink w:anchor="_Toc97588748" w:history="1">
             <w:r>
               <w:rPr>
                 <w:rStyle w:val="Hyperlink"/>
                 <w:noProof/>
               </w:rPr>
-              <w:t>Port number running on</w:t>
+              <w:t>To verify OTP</w:t>
             </w:r>
             <w:r>
               <w:rPr>
@@ -1216,7 +1636,7 @@
                 <w:noProof/>
                 <w:webHidden/>
               </w:rPr>
-              <w:instrText xml:space="preserve"> PAGEREF _Toc97587236 \h </w:instrText>
+              <w:instrText xml:space="preserve"> PAGEREF _Toc97588748 \h </w:instrText>
             </w:r>
             <w:r>
               <w:rPr>
@@ -1236,7 +1656,7 @@
                 <w:noProof/>
                 <w:webHidden/>
               </w:rPr>
-              <w:t>5</w:t>
+              <w:t>7</w:t>
             </w:r>
             <w:r>
               <w:rPr>
@@ -1258,13 +1678,13 @@
               <w:noProof/>
             </w:rPr>
           </w:pPr>
-          <w:hyperlink w:anchor="_Toc97587237" w:history="1">
+          <w:hyperlink w:anchor="_Toc97588749" w:history="1">
             <w:r>
               <w:rPr>
                 <w:rStyle w:val="Hyperlink"/>
                 <w:noProof/>
               </w:rPr>
-              <w:t>To point to internal Mock API server</w:t>
+              <w:t>To sign In ( as Administrator )</w:t>
             </w:r>
             <w:r>
               <w:rPr>
@@ -1285,7 +1705,7 @@
                 <w:noProof/>
                 <w:webHidden/>
               </w:rPr>
-              <w:instrText xml:space="preserve"> PAGEREF _Toc97587237 \h </w:instrText>
+              <w:instrText xml:space="preserve"> PAGEREF _Toc97588749 \h </w:instrText>
             </w:r>
             <w:r>
               <w:rPr>
@@ -1305,7 +1725,7 @@
                 <w:noProof/>
                 <w:webHidden/>
               </w:rPr>
-              <w:t>5</w:t>
+              <w:t>7</w:t>
             </w:r>
             <w:r>
               <w:rPr>
@@ -1327,13 +1747,13 @@
               <w:noProof/>
             </w:rPr>
           </w:pPr>
-          <w:hyperlink w:anchor="_Toc97587238" w:history="1">
+          <w:hyperlink w:anchor="_Toc97588750" w:history="1">
             <w:r>
               <w:rPr>
                 <w:rStyle w:val="Hyperlink"/>
                 <w:noProof/>
               </w:rPr>
-              <w:t>To point to Jomcharge Api</w:t>
+              <w:t>To Get List of Organizations</w:t>
             </w:r>
             <w:r>
               <w:rPr>
@@ -1354,7 +1774,7 @@
                 <w:noProof/>
                 <w:webHidden/>
               </w:rPr>
-              <w:instrText xml:space="preserve"> PAGEREF _Toc97587238 \h </w:instrText>
+              <w:instrText xml:space="preserve"> PAGEREF _Toc97588750 \h </w:instrText>
             </w:r>
             <w:r>
               <w:rPr>
@@ -1374,7 +1794,7 @@
                 <w:noProof/>
                 <w:webHidden/>
               </w:rPr>
-              <w:t>6</w:t>
+              <w:t>8</w:t>
             </w:r>
             <w:r>
               <w:rPr>
@@ -1396,13 +1816,13 @@
               <w:noProof/>
             </w:rPr>
           </w:pPr>
-          <w:hyperlink w:anchor="_Toc97587239" w:history="1">
+          <w:hyperlink w:anchor="_Toc97588751" w:history="1">
             <w:r>
               <w:rPr>
                 <w:rStyle w:val="Hyperlink"/>
                 <w:noProof/>
               </w:rPr>
-              <w:t>To use JomCharge API</w:t>
+              <w:t>Using The Template</w:t>
             </w:r>
             <w:r>
               <w:rPr>
@@ -1423,7 +1843,7 @@
                 <w:noProof/>
                 <w:webHidden/>
               </w:rPr>
-              <w:instrText xml:space="preserve"> PAGEREF _Toc97587239 \h </w:instrText>
+              <w:instrText xml:space="preserve"> PAGEREF _Toc97588751 \h </w:instrText>
             </w:r>
             <w:r>
               <w:rPr>
@@ -1443,7 +1863,7 @@
                 <w:noProof/>
                 <w:webHidden/>
               </w:rPr>
-              <w:t>7</w:t>
+              <w:t>9</w:t>
             </w:r>
             <w:r>
               <w:rPr>
@@ -1465,13 +1885,13 @@
               <w:noProof/>
             </w:rPr>
           </w:pPr>
-          <w:hyperlink w:anchor="_Toc97587240" w:history="1">
+          <w:hyperlink w:anchor="_Toc97588752" w:history="1">
             <w:r>
               <w:rPr>
                 <w:rStyle w:val="Hyperlink"/>
                 <w:noProof/>
               </w:rPr>
-              <w:t>To Sign up</w:t>
+              <w:t>Add new page</w:t>
             </w:r>
             <w:r>
               <w:rPr>
@@ -1492,7 +1912,7 @@
                 <w:noProof/>
                 <w:webHidden/>
               </w:rPr>
-              <w:instrText xml:space="preserve"> PAGEREF _Toc97587240 \h </w:instrText>
+              <w:instrText xml:space="preserve"> PAGEREF _Toc97588752 \h </w:instrText>
             </w:r>
             <w:r>
               <w:rPr>
@@ -1512,7 +1932,7 @@
                 <w:noProof/>
                 <w:webHidden/>
               </w:rPr>
-              <w:t>7</w:t>
+              <w:t>9</w:t>
             </w:r>
             <w:r>
               <w:rPr>
@@ -1534,13 +1954,13 @@
               <w:noProof/>
             </w:rPr>
           </w:pPr>
-          <w:hyperlink w:anchor="_Toc97587241" w:history="1">
+          <w:hyperlink w:anchor="_Toc97588753" w:history="1">
             <w:r>
               <w:rPr>
                 <w:rStyle w:val="Hyperlink"/>
                 <w:noProof/>
               </w:rPr>
-              <w:t>To Sign In using OTP  ( for normal user )</w:t>
+              <w:t>Add route for new page</w:t>
             </w:r>
             <w:r>
               <w:rPr>
@@ -1561,7 +1981,7 @@
                 <w:noProof/>
                 <w:webHidden/>
               </w:rPr>
-              <w:instrText xml:space="preserve"> PAGEREF _Toc97587241 \h </w:instrText>
+              <w:instrText xml:space="preserve"> PAGEREF _Toc97588753 \h </w:instrText>
             </w:r>
             <w:r>
               <w:rPr>
@@ -1581,7 +2001,7 @@
                 <w:noProof/>
                 <w:webHidden/>
               </w:rPr>
-              <w:t>7</w:t>
+              <w:t>9</w:t>
             </w:r>
             <w:r>
               <w:rPr>
@@ -1603,13 +2023,13 @@
               <w:noProof/>
             </w:rPr>
           </w:pPr>
-          <w:hyperlink w:anchor="_Toc97587242" w:history="1">
+          <w:hyperlink w:anchor="_Toc97588754" w:history="1">
             <w:r>
               <w:rPr>
                 <w:rStyle w:val="Hyperlink"/>
                 <w:noProof/>
               </w:rPr>
-              <w:t>To verify OTP</w:t>
+              <w:t>Add new API in internal API Mock Server</w:t>
             </w:r>
             <w:r>
               <w:rPr>
@@ -1630,7 +2050,7 @@
                 <w:noProof/>
                 <w:webHidden/>
               </w:rPr>
-              <w:instrText xml:space="preserve"> PAGEREF _Toc97587242 \h </w:instrText>
+              <w:instrText xml:space="preserve"> PAGEREF _Toc97588754 \h </w:instrText>
             </w:r>
             <w:r>
               <w:rPr>
@@ -1650,7 +2070,7 @@
                 <w:noProof/>
                 <w:webHidden/>
               </w:rPr>
-              <w:t>7</w:t>
+              <w:t>9</w:t>
             </w:r>
             <w:r>
               <w:rPr>
@@ -1663,419 +2083,12 @@
         </w:p>
         <w:p>
           <w:pPr>
-            <w:pStyle w:val="TOC2"/>
-            <w:tabs>
-              <w:tab w:val="right" w:leader="dot" w:pos="9350"/>
-            </w:tabs>
             <w:rPr>
-              <w:rFonts w:eastAsiaTheme="minorEastAsia"/>
+              <w:b/>
+              <w:bCs/>
               <w:noProof/>
             </w:rPr>
           </w:pPr>
-          <w:hyperlink w:anchor="_Toc97587243" w:history="1">
-            <w:r>
-              <w:rPr>
-                <w:rStyle w:val="Hyperlink"/>
-                <w:noProof/>
-              </w:rPr>
-              <w:t>To sign In ( as Administrator )</w:t>
-            </w:r>
-            <w:r>
-              <w:rPr>
-                <w:noProof/>
-                <w:webHidden/>
-              </w:rPr>
-              <w:tab/>
-            </w:r>
-            <w:r>
-              <w:rPr>
-                <w:noProof/>
-                <w:webHidden/>
-              </w:rPr>
-              <w:fldChar w:fldCharType="begin"/>
-            </w:r>
-            <w:r>
-              <w:rPr>
-                <w:noProof/>
-                <w:webHidden/>
-              </w:rPr>
-              <w:instrText xml:space="preserve"> PAGEREF _Toc97587243 \h </w:instrText>
-            </w:r>
-            <w:r>
-              <w:rPr>
-                <w:noProof/>
-                <w:webHidden/>
-              </w:rPr>
-            </w:r>
-            <w:r>
-              <w:rPr>
-                <w:noProof/>
-                <w:webHidden/>
-              </w:rPr>
-              <w:fldChar w:fldCharType="separate"/>
-            </w:r>
-            <w:r>
-              <w:rPr>
-                <w:noProof/>
-                <w:webHidden/>
-              </w:rPr>
-              <w:t>7</w:t>
-            </w:r>
-            <w:r>
-              <w:rPr>
-                <w:noProof/>
-                <w:webHidden/>
-              </w:rPr>
-              <w:fldChar w:fldCharType="end"/>
-            </w:r>
-          </w:hyperlink>
-        </w:p>
-        <w:p>
-          <w:pPr>
-            <w:pStyle w:val="TOC2"/>
-            <w:tabs>
-              <w:tab w:val="right" w:leader="dot" w:pos="9350"/>
-            </w:tabs>
-            <w:rPr>
-              <w:rFonts w:eastAsiaTheme="minorEastAsia"/>
-              <w:noProof/>
-            </w:rPr>
-          </w:pPr>
-          <w:hyperlink w:anchor="_Toc97587244" w:history="1">
-            <w:r>
-              <w:rPr>
-                <w:rStyle w:val="Hyperlink"/>
-                <w:noProof/>
-              </w:rPr>
-              <w:t>To Get List of Organizations</w:t>
-            </w:r>
-            <w:r>
-              <w:rPr>
-                <w:noProof/>
-                <w:webHidden/>
-              </w:rPr>
-              <w:tab/>
-            </w:r>
-            <w:r>
-              <w:rPr>
-                <w:noProof/>
-                <w:webHidden/>
-              </w:rPr>
-              <w:fldChar w:fldCharType="begin"/>
-            </w:r>
-            <w:r>
-              <w:rPr>
-                <w:noProof/>
-                <w:webHidden/>
-              </w:rPr>
-              <w:instrText xml:space="preserve"> PAGEREF _Toc97587244 \h </w:instrText>
-            </w:r>
-            <w:r>
-              <w:rPr>
-                <w:noProof/>
-                <w:webHidden/>
-              </w:rPr>
-            </w:r>
-            <w:r>
-              <w:rPr>
-                <w:noProof/>
-                <w:webHidden/>
-              </w:rPr>
-              <w:fldChar w:fldCharType="separate"/>
-            </w:r>
-            <w:r>
-              <w:rPr>
-                <w:noProof/>
-                <w:webHidden/>
-              </w:rPr>
-              <w:t>8</w:t>
-            </w:r>
-            <w:r>
-              <w:rPr>
-                <w:noProof/>
-                <w:webHidden/>
-              </w:rPr>
-              <w:fldChar w:fldCharType="end"/>
-            </w:r>
-          </w:hyperlink>
-        </w:p>
-        <w:p>
-          <w:pPr>
-            <w:pStyle w:val="TOC1"/>
-            <w:tabs>
-              <w:tab w:val="right" w:leader="dot" w:pos="9350"/>
-            </w:tabs>
-            <w:rPr>
-              <w:rFonts w:eastAsiaTheme="minorEastAsia"/>
-              <w:noProof/>
-            </w:rPr>
-          </w:pPr>
-          <w:hyperlink w:anchor="_Toc97587245" w:history="1">
-            <w:r>
-              <w:rPr>
-                <w:rStyle w:val="Hyperlink"/>
-                <w:noProof/>
-              </w:rPr>
-              <w:t>Using The Template</w:t>
-            </w:r>
-            <w:r>
-              <w:rPr>
-                <w:noProof/>
-                <w:webHidden/>
-              </w:rPr>
-              <w:tab/>
-            </w:r>
-            <w:r>
-              <w:rPr>
-                <w:noProof/>
-                <w:webHidden/>
-              </w:rPr>
-              <w:fldChar w:fldCharType="begin"/>
-            </w:r>
-            <w:r>
-              <w:rPr>
-                <w:noProof/>
-                <w:webHidden/>
-              </w:rPr>
-              <w:instrText xml:space="preserve"> PAGEREF _Toc97587245 \h </w:instrText>
-            </w:r>
-            <w:r>
-              <w:rPr>
-                <w:noProof/>
-                <w:webHidden/>
-              </w:rPr>
-            </w:r>
-            <w:r>
-              <w:rPr>
-                <w:noProof/>
-                <w:webHidden/>
-              </w:rPr>
-              <w:fldChar w:fldCharType="separate"/>
-            </w:r>
-            <w:r>
-              <w:rPr>
-                <w:noProof/>
-                <w:webHidden/>
-              </w:rPr>
-              <w:t>9</w:t>
-            </w:r>
-            <w:r>
-              <w:rPr>
-                <w:noProof/>
-                <w:webHidden/>
-              </w:rPr>
-              <w:fldChar w:fldCharType="end"/>
-            </w:r>
-          </w:hyperlink>
-        </w:p>
-        <w:p>
-          <w:pPr>
-            <w:pStyle w:val="TOC2"/>
-            <w:tabs>
-              <w:tab w:val="right" w:leader="dot" w:pos="9350"/>
-            </w:tabs>
-            <w:rPr>
-              <w:rFonts w:eastAsiaTheme="minorEastAsia"/>
-              <w:noProof/>
-            </w:rPr>
-          </w:pPr>
-          <w:hyperlink w:anchor="_Toc97587246" w:history="1">
-            <w:r>
-              <w:rPr>
-                <w:rStyle w:val="Hyperlink"/>
-                <w:noProof/>
-              </w:rPr>
-              <w:t>Add new page</w:t>
-            </w:r>
-            <w:r>
-              <w:rPr>
-                <w:noProof/>
-                <w:webHidden/>
-              </w:rPr>
-              <w:tab/>
-            </w:r>
-            <w:r>
-              <w:rPr>
-                <w:noProof/>
-                <w:webHidden/>
-              </w:rPr>
-              <w:fldChar w:fldCharType="begin"/>
-            </w:r>
-            <w:r>
-              <w:rPr>
-                <w:noProof/>
-                <w:webHidden/>
-              </w:rPr>
-              <w:instrText xml:space="preserve"> PAGEREF _Toc97587246 \h </w:instrText>
-            </w:r>
-            <w:r>
-              <w:rPr>
-                <w:noProof/>
-                <w:webHidden/>
-              </w:rPr>
-            </w:r>
-            <w:r>
-              <w:rPr>
-                <w:noProof/>
-                <w:webHidden/>
-              </w:rPr>
-              <w:fldChar w:fldCharType="separate"/>
-            </w:r>
-            <w:r>
-              <w:rPr>
-                <w:noProof/>
-                <w:webHidden/>
-              </w:rPr>
-              <w:t>9</w:t>
-            </w:r>
-            <w:r>
-              <w:rPr>
-                <w:noProof/>
-                <w:webHidden/>
-              </w:rPr>
-              <w:fldChar w:fldCharType="end"/>
-            </w:r>
-          </w:hyperlink>
-        </w:p>
-        <w:p>
-          <w:pPr>
-            <w:pStyle w:val="TOC2"/>
-            <w:tabs>
-              <w:tab w:val="right" w:leader="dot" w:pos="9350"/>
-            </w:tabs>
-            <w:rPr>
-              <w:rFonts w:eastAsiaTheme="minorEastAsia"/>
-              <w:noProof/>
-            </w:rPr>
-          </w:pPr>
-          <w:hyperlink w:anchor="_Toc97587247" w:history="1">
-            <w:r>
-              <w:rPr>
-                <w:rStyle w:val="Hyperlink"/>
-                <w:noProof/>
-              </w:rPr>
-              <w:t>Add route for new page</w:t>
-            </w:r>
-            <w:r>
-              <w:rPr>
-                <w:noProof/>
-                <w:webHidden/>
-              </w:rPr>
-              <w:tab/>
-            </w:r>
-            <w:r>
-              <w:rPr>
-                <w:noProof/>
-                <w:webHidden/>
-              </w:rPr>
-              <w:fldChar w:fldCharType="begin"/>
-            </w:r>
-            <w:r>
-              <w:rPr>
-                <w:noProof/>
-                <w:webHidden/>
-              </w:rPr>
-              <w:instrText xml:space="preserve"> PAGEREF _Toc97587247 \h </w:instrText>
-            </w:r>
-            <w:r>
-              <w:rPr>
-                <w:noProof/>
-                <w:webHidden/>
-              </w:rPr>
-            </w:r>
-            <w:r>
-              <w:rPr>
-                <w:noProof/>
-                <w:webHidden/>
-              </w:rPr>
-              <w:fldChar w:fldCharType="separate"/>
-            </w:r>
-            <w:r>
-              <w:rPr>
-                <w:noProof/>
-                <w:webHidden/>
-              </w:rPr>
-              <w:t>9</w:t>
-            </w:r>
-            <w:r>
-              <w:rPr>
-                <w:noProof/>
-                <w:webHidden/>
-              </w:rPr>
-              <w:fldChar w:fldCharType="end"/>
-            </w:r>
-          </w:hyperlink>
-        </w:p>
-        <w:p>
-          <w:pPr>
-            <w:pStyle w:val="TOC2"/>
-            <w:tabs>
-              <w:tab w:val="right" w:leader="dot" w:pos="9350"/>
-            </w:tabs>
-            <w:rPr>
-              <w:rFonts w:eastAsiaTheme="minorEastAsia"/>
-              <w:noProof/>
-            </w:rPr>
-          </w:pPr>
-          <w:hyperlink w:anchor="_Toc97587248" w:history="1">
-            <w:r>
-              <w:rPr>
-                <w:rStyle w:val="Hyperlink"/>
-                <w:noProof/>
-              </w:rPr>
-              <w:t>Add new API in internal API Mock Server</w:t>
-            </w:r>
-            <w:r>
-              <w:rPr>
-                <w:noProof/>
-                <w:webHidden/>
-              </w:rPr>
-              <w:tab/>
-            </w:r>
-            <w:r>
-              <w:rPr>
-                <w:noProof/>
-                <w:webHidden/>
-              </w:rPr>
-              <w:fldChar w:fldCharType="begin"/>
-            </w:r>
-            <w:r>
-              <w:rPr>
-                <w:noProof/>
-                <w:webHidden/>
-              </w:rPr>
-              <w:instrText xml:space="preserve"> PAGEREF _Toc97587248 \h </w:instrText>
-            </w:r>
-            <w:r>
-              <w:rPr>
-                <w:noProof/>
-                <w:webHidden/>
-              </w:rPr>
-            </w:r>
-            <w:r>
-              <w:rPr>
-                <w:noProof/>
-                <w:webHidden/>
-              </w:rPr>
-              <w:fldChar w:fldCharType="separate"/>
-            </w:r>
-            <w:r>
-              <w:rPr>
-                <w:noProof/>
-                <w:webHidden/>
-              </w:rPr>
-              <w:t>9</w:t>
-            </w:r>
-            <w:r>
-              <w:rPr>
-                <w:noProof/>
-                <w:webHidden/>
-              </w:rPr>
-              <w:fldChar w:fldCharType="end"/>
-            </w:r>
-          </w:hyperlink>
-        </w:p>
-        <w:p>
           <w:r>
             <w:rPr>
               <w:b/>
@@ -2088,34 +2101,6 @@
       </w:sdtContent>
     </w:sdt>
     <w:p>
-      <w:pPr>
-        <w:rPr>
-          <w:del w:id="7" w:author="sascha husary bendlin" w:date="2022-03-07T23:12:00Z"/>
-        </w:rPr>
-      </w:pPr>
-    </w:p>
-    <w:p>
-      <w:pPr>
-        <w:rPr>
-          <w:del w:id="8" w:author="sascha husary bendlin" w:date="2022-03-07T23:12:00Z"/>
-        </w:rPr>
-      </w:pPr>
-    </w:p>
-    <w:p>
-      <w:pPr>
-        <w:rPr>
-          <w:del w:id="9" w:author="sascha husary bendlin" w:date="2022-03-07T23:12:00Z"/>
-        </w:rPr>
-      </w:pPr>
-    </w:p>
-    <w:p>
-      <w:pPr>
-        <w:rPr>
-          <w:del w:id="10" w:author="sascha husary bendlin" w:date="2022-03-07T23:12:00Z"/>
-        </w:rPr>
-      </w:pPr>
-    </w:p>
-    <w:p>
       <w:r>
         <w:br w:type="page"/>
       </w:r>
@@ -2124,27 +2109,27 @@
       <w:pPr>
         <w:pStyle w:val="Heading1"/>
       </w:pPr>
-      <w:bookmarkStart w:id="11" w:name="_Toc97586579"/>
-      <w:bookmarkStart w:id="12" w:name="_Toc97587222"/>
+      <w:bookmarkStart w:id="6" w:name="_Toc97586579"/>
+      <w:bookmarkStart w:id="7" w:name="_Toc97588728"/>
       <w:r>
         <w:lastRenderedPageBreak/>
         <w:t>TEMPLATE</w:t>
       </w:r>
-      <w:bookmarkEnd w:id="11"/>
-      <w:bookmarkEnd w:id="12"/>
+      <w:bookmarkEnd w:id="6"/>
+      <w:bookmarkEnd w:id="7"/>
     </w:p>
     <w:p/>
     <w:p>
       <w:pPr>
         <w:pStyle w:val="Heading2"/>
       </w:pPr>
-      <w:bookmarkStart w:id="13" w:name="_Toc97586580"/>
-      <w:bookmarkStart w:id="14" w:name="_Toc97587223"/>
+      <w:bookmarkStart w:id="8" w:name="_Toc97586580"/>
+      <w:bookmarkStart w:id="9" w:name="_Toc97588729"/>
       <w:r>
         <w:t>Original template url</w:t>
       </w:r>
-      <w:bookmarkEnd w:id="13"/>
-      <w:bookmarkEnd w:id="14"/>
+      <w:bookmarkEnd w:id="8"/>
+      <w:bookmarkEnd w:id="9"/>
     </w:p>
     <w:p>
       <w:pPr>
@@ -2157,14 +2142,22 @@
     <w:p>
       <w:pPr>
         <w:ind w:firstLine="720"/>
-        <w:pPrChange w:id="15" w:author="sascha husary bendlin" w:date="2022-03-07T23:12:00Z">
+        <w:pPrChange w:id="10" w:author="sascha husary bendlin" w:date="2022-03-07T23:12:00Z">
           <w:pPr/>
         </w:pPrChange>
       </w:pPr>
       <w:r>
-        <w:t xml:space="preserve">using VUE3 , </w:t>
-      </w:r>
-      <w:ins w:id="16" w:author="sascha husary bendlin" w:date="2022-03-07T23:12:00Z">
+        <w:t>using VUE</w:t>
+      </w:r>
+      <w:proofErr w:type="gramStart"/>
+      <w:r>
+        <w:t>3 ,</w:t>
+      </w:r>
+      <w:proofErr w:type="gramEnd"/>
+      <w:r>
+        <w:t xml:space="preserve"> </w:t>
+      </w:r>
+      <w:ins w:id="11" w:author="sascha husary bendlin" w:date="2022-03-07T23:12:00Z">
         <w:r>
           <w:t>Typescri</w:t>
         </w:r>
@@ -2175,7 +2168,7 @@
           <w:t>t</w:t>
         </w:r>
       </w:ins>
-      <w:del w:id="17" w:author="sascha husary bendlin" w:date="2022-03-07T23:12:00Z">
+      <w:del w:id="12" w:author="sascha husary bendlin" w:date="2022-03-07T23:12:00Z">
         <w:r>
           <w:delText>Typescrit</w:delText>
         </w:r>
@@ -2200,10 +2193,10 @@
       <w:pPr>
         <w:ind w:firstLine="720"/>
         <w:rPr>
-          <w:ins w:id="18" w:author="sascha husary bendlin" w:date="2022-03-07T23:12:00Z"/>
+          <w:ins w:id="13" w:author="sascha husary bendlin" w:date="2022-03-07T23:12:00Z"/>
         </w:rPr>
       </w:pPr>
-      <w:ins w:id="19" w:author="sascha husary bendlin" w:date="2022-03-07T23:12:00Z">
+      <w:ins w:id="14" w:author="sascha husary bendlin" w:date="2022-03-07T23:12:00Z">
         <w:r>
           <w:t>or</w:t>
         </w:r>
@@ -2213,23 +2206,28 @@
       <w:pPr>
         <w:ind w:firstLine="720"/>
         <w:rPr>
-          <w:ins w:id="20" w:author="sascha husary bendlin" w:date="2022-03-07T23:12:00Z"/>
+          <w:ins w:id="15" w:author="sascha husary bendlin" w:date="2022-03-07T23:12:00Z"/>
         </w:rPr>
       </w:pPr>
-      <w:ins w:id="21" w:author="sascha husary bendlin" w:date="2022-03-07T23:12:00Z">
+      <w:ins w:id="16" w:author="sascha husary bendlin" w:date="2022-03-07T23:12:00Z">
         <w:r>
-          <w:t>in code repository, in folder ‘original’ ,</w:t>
+          <w:t>in code repository, in folder ‘original</w:t>
         </w:r>
+        <w:proofErr w:type="gramStart"/>
+        <w:r>
+          <w:t>’ ,</w:t>
+        </w:r>
+        <w:proofErr w:type="gramEnd"/>
       </w:ins>
     </w:p>
     <w:p>
       <w:pPr>
         <w:ind w:firstLine="720"/>
         <w:rPr>
-          <w:ins w:id="22" w:author="sascha husary bendlin" w:date="2022-03-07T23:12:00Z"/>
+          <w:ins w:id="17" w:author="sascha husary bendlin" w:date="2022-03-07T23:12:00Z"/>
         </w:rPr>
       </w:pPr>
-      <w:ins w:id="23" w:author="sascha husary bendlin" w:date="2022-03-07T23:12:00Z">
+      <w:ins w:id="18" w:author="sascha husary bendlin" w:date="2022-03-07T23:12:00Z">
         <w:r>
           <w:t>with file named ‘</w:t>
         </w:r>
@@ -2246,8 +2244,8 @@
       <w:pPr>
         <w:pStyle w:val="Heading2"/>
       </w:pPr>
-      <w:bookmarkStart w:id="24" w:name="_Toc97586581"/>
-      <w:bookmarkStart w:id="25" w:name="_Toc97587224"/>
+      <w:bookmarkStart w:id="19" w:name="_Toc97586581"/>
+      <w:bookmarkStart w:id="20" w:name="_Toc97588730"/>
       <w:r>
         <w:t>Genesis</w:t>
       </w:r>
@@ -2257,15 +2255,94 @@
       <w:r>
         <w:t xml:space="preserve"> url</w:t>
       </w:r>
+      <w:bookmarkEnd w:id="19"/>
+      <w:bookmarkEnd w:id="20"/>
+    </w:p>
+    <w:p>
+      <w:pPr>
+        <w:ind w:firstLine="720"/>
+      </w:pPr>
+      <w:r>
+        <w:t>https://github.com/PanJiaChen/vue-element-admin</w:t>
+      </w:r>
+    </w:p>
+    <w:p/>
+    <w:p>
+      <w:pPr>
+        <w:pStyle w:val="Heading2"/>
+      </w:pPr>
+      <w:bookmarkStart w:id="21" w:name="_Toc97586582"/>
+      <w:bookmarkStart w:id="22" w:name="_Toc97588731"/>
+      <w:r>
+        <w:t xml:space="preserve">UI Toolkit </w:t>
+      </w:r>
+      <w:r>
+        <w:t>‘</w:t>
+      </w:r>
+      <w:r>
+        <w:t>element-ui</w:t>
+      </w:r>
+      <w:r>
+        <w:t>’</w:t>
+      </w:r>
+      <w:r>
+        <w:t xml:space="preserve"> url</w:t>
+      </w:r>
+      <w:bookmarkEnd w:id="21"/>
+      <w:bookmarkEnd w:id="22"/>
+    </w:p>
+    <w:p>
+      <w:pPr>
+        <w:ind w:firstLine="720"/>
+      </w:pPr>
+      <w:r>
+        <w:t>https://element-plus.org/en-US/</w:t>
+      </w:r>
+    </w:p>
+    <w:p/>
+    <w:p>
+      <w:pPr>
+        <w:pStyle w:val="Heading1"/>
+      </w:pPr>
+      <w:bookmarkStart w:id="23" w:name="_Toc97586583"/>
+      <w:bookmarkStart w:id="24" w:name="_Toc97588732"/>
+      <w:r>
+        <w:t>WORKING CODE REPOSITORY</w:t>
+      </w:r>
+      <w:bookmarkEnd w:id="23"/>
       <w:bookmarkEnd w:id="24"/>
+    </w:p>
+    <w:p>
+      <w:pPr>
+        <w:ind w:firstLine="720"/>
+      </w:pPr>
+      <w:r>
+        <w:t>https://github.com/saschabendlin/csms</w:t>
+      </w:r>
+    </w:p>
+    <w:p>
+      <w:pPr>
+        <w:ind w:firstLine="720"/>
+      </w:pPr>
+    </w:p>
+    <w:p>
+      <w:pPr>
+        <w:pStyle w:val="Heading1"/>
+      </w:pPr>
+      <w:bookmarkStart w:id="25" w:name="_Toc97586584"/>
+      <w:bookmarkStart w:id="26" w:name="_Toc97588733"/>
+      <w:r>
+        <w:t>JomCharge STAGING URL</w:t>
+      </w:r>
       <w:bookmarkEnd w:id="25"/>
+      <w:bookmarkEnd w:id="26"/>
     </w:p>
     <w:p>
       <w:pPr>
         <w:ind w:firstLine="720"/>
       </w:pPr>
       <w:r>
-        <w:t>https://github.com/PanJiaChen/vue-element-admin</w:t>
+        <w:t>https://staging.jomcharge.com/admins/sign_in</w:t>
       </w:r>
     </w:p>
     <w:p/>
@@ -2273,136 +2350,57 @@
       <w:pPr>
         <w:pStyle w:val="Heading2"/>
       </w:pPr>
-      <w:bookmarkStart w:id="26" w:name="_Toc97586582"/>
-      <w:bookmarkStart w:id="27" w:name="_Toc97587225"/>
-      <w:r>
-        <w:t xml:space="preserve">UI Toolkit </w:t>
-      </w:r>
-      <w:r>
-        <w:t>‘</w:t>
-      </w:r>
-      <w:r>
-        <w:t>element-ui</w:t>
-      </w:r>
-      <w:r>
-        <w:t>’</w:t>
-      </w:r>
-      <w:r>
-        <w:t xml:space="preserve"> url</w:t>
-      </w:r>
-      <w:bookmarkEnd w:id="26"/>
+      <w:bookmarkStart w:id="27" w:name="_Toc97586585"/>
+      <w:bookmarkStart w:id="28" w:name="_Toc97588734"/>
+      <w:r>
+        <w:t>API</w:t>
+      </w:r>
       <w:bookmarkEnd w:id="27"/>
+      <w:bookmarkEnd w:id="28"/>
+    </w:p>
+    <w:p>
+      <w:pPr>
+        <w:pStyle w:val="Heading2"/>
+      </w:pPr>
+      <w:bookmarkStart w:id="29" w:name="_Toc97586586"/>
+      <w:bookmarkStart w:id="30" w:name="_Toc97588735"/>
+      <w:r>
+        <w:t>JomCharge API – Apollo Team</w:t>
+      </w:r>
+      <w:bookmarkEnd w:id="29"/>
+      <w:bookmarkEnd w:id="30"/>
     </w:p>
     <w:p>
       <w:pPr>
         <w:ind w:firstLine="720"/>
       </w:pPr>
       <w:r>
-        <w:t>https://element-plus.org/en-US/</w:t>
+        <w:t>https://jomcharge.itstartechs.com/jomcharge-main/docs#/</w:t>
       </w:r>
     </w:p>
     <w:p/>
     <w:p>
+      <w:r>
+        <w:br w:type="page"/>
+      </w:r>
+    </w:p>
+    <w:p>
       <w:pPr>
         <w:pStyle w:val="Heading1"/>
       </w:pPr>
-      <w:bookmarkStart w:id="28" w:name="_Toc97586583"/>
-      <w:bookmarkStart w:id="29" w:name="_Toc97587226"/>
-      <w:r>
-        <w:t>WORKING CODE REPOSITORY</w:t>
-      </w:r>
-      <w:bookmarkEnd w:id="28"/>
-      <w:bookmarkEnd w:id="29"/>
-    </w:p>
-    <w:p>
-      <w:pPr>
-        <w:ind w:firstLine="720"/>
-      </w:pPr>
-      <w:r>
-        <w:t>https://github.com/saschabendlin/csms</w:t>
-      </w:r>
-    </w:p>
-    <w:p>
-      <w:pPr>
-        <w:ind w:firstLine="720"/>
-      </w:pPr>
-    </w:p>
-    <w:p>
-      <w:pPr>
-        <w:pStyle w:val="Heading1"/>
-      </w:pPr>
-      <w:bookmarkStart w:id="30" w:name="_Toc97586584"/>
-      <w:bookmarkStart w:id="31" w:name="_Toc97587227"/>
-      <w:r>
-        <w:t>JomCharge STAGING URL</w:t>
-      </w:r>
-      <w:bookmarkEnd w:id="30"/>
-      <w:bookmarkEnd w:id="31"/>
-    </w:p>
-    <w:p>
-      <w:pPr>
-        <w:ind w:firstLine="720"/>
-      </w:pPr>
-      <w:r>
-        <w:t>https://staging.jomcharge.com/admins/sign_in</w:t>
-      </w:r>
-    </w:p>
-    <w:p/>
-    <w:p>
-      <w:pPr>
-        <w:pStyle w:val="Heading2"/>
-      </w:pPr>
-      <w:bookmarkStart w:id="32" w:name="_Toc97586585"/>
-      <w:bookmarkStart w:id="33" w:name="_Toc97587228"/>
-      <w:r>
-        <w:t>API</w:t>
-      </w:r>
-      <w:bookmarkEnd w:id="32"/>
-      <w:bookmarkEnd w:id="33"/>
-    </w:p>
-    <w:p>
-      <w:pPr>
-        <w:pStyle w:val="Heading2"/>
-      </w:pPr>
-      <w:bookmarkStart w:id="34" w:name="_Toc97586586"/>
-      <w:bookmarkStart w:id="35" w:name="_Toc97587229"/>
-      <w:r>
-        <w:t>JomCharge API – Apollo Team</w:t>
-      </w:r>
-      <w:bookmarkEnd w:id="34"/>
-      <w:bookmarkEnd w:id="35"/>
-    </w:p>
-    <w:p>
-      <w:pPr>
-        <w:ind w:firstLine="720"/>
-      </w:pPr>
-      <w:r>
-        <w:t>https://jomcharge.itstartechs.com/jomcharge-main/docs#/</w:t>
-      </w:r>
-    </w:p>
-    <w:p/>
-    <w:p>
-      <w:r>
-        <w:br w:type="page"/>
-      </w:r>
-    </w:p>
-    <w:p>
-      <w:pPr>
-        <w:pStyle w:val="Heading2"/>
-      </w:pPr>
-      <w:bookmarkStart w:id="36" w:name="_Toc97586587"/>
-      <w:bookmarkStart w:id="37" w:name="_Toc97587230"/>
+      <w:bookmarkStart w:id="31" w:name="_Toc97586587"/>
+      <w:bookmarkStart w:id="32" w:name="_Toc97588736"/>
       <w:r>
         <w:lastRenderedPageBreak/>
         <w:t>Diagrams</w:t>
       </w:r>
-      <w:bookmarkEnd w:id="36"/>
-      <w:bookmarkEnd w:id="37"/>
+      <w:bookmarkEnd w:id="31"/>
+      <w:bookmarkEnd w:id="32"/>
     </w:p>
     <w:p>
       <w:pPr>
         <w:ind w:left="720"/>
-        <w:pPrChange w:id="38" w:author="sascha husary bendlin" w:date="2022-03-07T23:12:00Z">
+        <w:pPrChange w:id="33" w:author="sascha husary bendlin" w:date="2022-03-07T23:12:00Z">
           <w:pPr/>
         </w:pPrChange>
       </w:pPr>
@@ -2413,12 +2411,17 @@
     <w:p>
       <w:pPr>
         <w:ind w:left="720"/>
-        <w:pPrChange w:id="39" w:author="sascha husary bendlin" w:date="2022-03-07T23:12:00Z">
+        <w:pPrChange w:id="34" w:author="sascha husary bendlin" w:date="2022-03-07T23:12:00Z">
           <w:pPr/>
         </w:pPrChange>
       </w:pPr>
-      <w:r>
-        <w:t xml:space="preserve">url : </w:t>
+      <w:proofErr w:type="gramStart"/>
+      <w:r>
+        <w:t>url :</w:t>
+      </w:r>
+      <w:proofErr w:type="gramEnd"/>
+      <w:r>
+        <w:t xml:space="preserve"> </w:t>
       </w:r>
       <w:r>
         <w:fldChar w:fldCharType="begin"/>
@@ -2438,7 +2441,7 @@
       <w:r>
         <w:rPr>
           <w:rStyle w:val="Hyperlink"/>
-          <w:rPrChange w:id="40" w:author="sascha husary bendlin" w:date="2022-03-07T23:12:00Z">
+          <w:rPrChange w:id="35" w:author="sascha husary bendlin" w:date="2022-03-07T23:12:00Z">
             <w:rPr/>
           </w:rPrChange>
         </w:rPr>
@@ -2448,7 +2451,7 @@
     <w:p>
       <w:pPr>
         <w:ind w:left="720"/>
-        <w:pPrChange w:id="41" w:author="sascha husary bendlin" w:date="2022-03-07T23:12:00Z">
+        <w:pPrChange w:id="36" w:author="sascha husary bendlin" w:date="2022-03-07T23:12:00Z">
           <w:pPr/>
         </w:pPrChange>
       </w:pPr>
@@ -2456,18 +2459,23 @@
     <w:p>
       <w:pPr>
         <w:ind w:left="720"/>
-        <w:pPrChange w:id="42" w:author="sascha husary bendlin" w:date="2022-03-07T23:12:00Z">
+        <w:pPrChange w:id="37" w:author="sascha husary bendlin" w:date="2022-03-07T23:12:00Z">
           <w:pPr/>
         </w:pPrChange>
       </w:pPr>
       <w:r>
-        <w:t>shared file :</w:t>
-      </w:r>
+        <w:t xml:space="preserve">shared </w:t>
+      </w:r>
+      <w:proofErr w:type="gramStart"/>
+      <w:r>
+        <w:t>file :</w:t>
+      </w:r>
+      <w:proofErr w:type="gramEnd"/>
     </w:p>
     <w:p>
       <w:pPr>
         <w:ind w:left="720" w:firstLine="720"/>
-        <w:pPrChange w:id="43" w:author="sascha husary bendlin" w:date="2022-03-07T23:12:00Z">
+        <w:pPrChange w:id="38" w:author="sascha husary bendlin" w:date="2022-03-07T23:12:00Z">
           <w:pPr>
             <w:ind w:firstLine="720"/>
           </w:pPr>
@@ -2491,7 +2499,7 @@
       <w:r>
         <w:rPr>
           <w:rStyle w:val="Hyperlink"/>
-          <w:rPrChange w:id="44" w:author="sascha husary bendlin" w:date="2022-03-07T23:12:00Z">
+          <w:rPrChange w:id="39" w:author="sascha husary bendlin" w:date="2022-03-07T23:12:00Z">
             <w:rPr/>
           </w:rPrChange>
         </w:rPr>
@@ -2501,7 +2509,7 @@
     <w:p>
       <w:pPr>
         <w:ind w:left="720"/>
-        <w:pPrChange w:id="45" w:author="sascha husary bendlin" w:date="2022-03-07T23:12:00Z">
+        <w:pPrChange w:id="40" w:author="sascha husary bendlin" w:date="2022-03-07T23:12:00Z">
           <w:pPr/>
         </w:pPrChange>
       </w:pPr>
@@ -2512,7 +2520,7 @@
     <w:p>
       <w:pPr>
         <w:ind w:left="720"/>
-        <w:pPrChange w:id="46" w:author="sascha husary bendlin" w:date="2022-03-07T23:12:00Z">
+        <w:pPrChange w:id="41" w:author="sascha husary bendlin" w:date="2022-03-07T23:12:00Z">
           <w:pPr/>
         </w:pPrChange>
       </w:pPr>
@@ -2520,7 +2528,13 @@
         <w:t xml:space="preserve">with </w:t>
       </w:r>
       <w:r>
-        <w:t xml:space="preserve">previuosly </w:t>
+        <w:t>previ</w:t>
+      </w:r>
+      <w:r>
+        <w:t>ou</w:t>
+      </w:r>
+      <w:r>
+        <w:t xml:space="preserve">sly </w:t>
       </w:r>
       <w:r>
         <w:t>shared using email:</w:t>
@@ -2534,7 +2548,7 @@
           <w:numId w:val="15"/>
         </w:numPr>
         <w:ind w:left="1440"/>
-        <w:pPrChange w:id="47" w:author="sascha husary bendlin" w:date="2022-03-07T23:12:00Z">
+        <w:pPrChange w:id="42" w:author="sascha husary bendlin" w:date="2022-03-07T23:12:00Z">
           <w:pPr>
             <w:pStyle w:val="ListParagraph"/>
             <w:numPr>
@@ -2562,15 +2576,6 @@
           <w:numId w:val="15"/>
         </w:numPr>
         <w:ind w:left="1440"/>
-        <w:pPrChange w:id="48" w:author="sascha husary bendlin" w:date="2022-03-07T23:12:00Z">
-          <w:pPr>
-            <w:pStyle w:val="ListParagraph"/>
-            <w:numPr>
-              <w:numId w:val="15"/>
-            </w:numPr>
-            <w:ind w:hanging="360"/>
-          </w:pPr>
-        </w:pPrChange>
       </w:pPr>
       <w:r>
         <w:t xml:space="preserve">‘File’ </w:t>
@@ -2594,59 +2599,68 @@
         <w:t xml:space="preserve"> ‘Shared’</w:t>
       </w:r>
     </w:p>
+    <w:p/>
+    <w:p>
+      <w:pPr>
+        <w:ind w:left="2160"/>
+      </w:pPr>
+    </w:p>
     <w:p>
       <w:pPr>
         <w:pStyle w:val="Heading2"/>
-        <w:pPrChange w:id="49" w:author="sascha husary bendlin" w:date="2022-03-07T23:12:00Z">
+        <w:pPrChange w:id="43" w:author="sascha husary bendlin" w:date="2022-03-07T23:12:00Z">
           <w:pPr/>
         </w:pPrChange>
       </w:pPr>
-      <w:bookmarkStart w:id="50" w:name="_Toc97586588"/>
-      <w:bookmarkStart w:id="51" w:name="_Toc97587231"/>
-      <w:ins w:id="52" w:author="sascha husary bendlin" w:date="2022-03-07T23:12:00Z">
+      <w:bookmarkStart w:id="44" w:name="_Toc97586588"/>
+      <w:bookmarkStart w:id="45" w:name="_Toc97588737"/>
+      <w:ins w:id="46" w:author="sascha husary bendlin" w:date="2022-03-07T23:12:00Z">
         <w:r>
           <w:t>Wireframe</w:t>
         </w:r>
       </w:ins>
-      <w:bookmarkEnd w:id="50"/>
-      <w:bookmarkEnd w:id="51"/>
+      <w:bookmarkEnd w:id="44"/>
+      <w:bookmarkEnd w:id="45"/>
     </w:p>
     <w:p>
       <w:pPr>
         <w:rPr>
-          <w:ins w:id="53" w:author="sascha husary bendlin" w:date="2022-03-07T23:12:00Z"/>
+          <w:ins w:id="47" w:author="sascha husary bendlin" w:date="2022-03-07T23:12:00Z"/>
         </w:rPr>
       </w:pPr>
-      <w:ins w:id="54" w:author="sascha husary bendlin" w:date="2022-03-07T23:12:00Z">
+      <w:ins w:id="48" w:author="sascha husary bendlin" w:date="2022-03-07T23:12:00Z">
         <w:r>
           <w:tab/>
           <w:t>Is located in the diagrams</w:t>
         </w:r>
       </w:ins>
+      <w:r>
+        <w:t xml:space="preserve"> with the sheets name starting with ‘WF-xxxxxxx’</w:t>
+      </w:r>
     </w:p>
     <w:p>
       <w:pPr>
         <w:rPr>
-          <w:ins w:id="55" w:author="sascha husary bendlin" w:date="2022-03-07T23:12:00Z"/>
+          <w:ins w:id="49" w:author="sascha husary bendlin" w:date="2022-03-07T23:12:00Z"/>
         </w:rPr>
       </w:pPr>
     </w:p>
     <w:p>
       <w:pPr>
         <w:pStyle w:val="Heading2"/>
-        <w:pPrChange w:id="56" w:author="sascha husary bendlin" w:date="2022-03-07T23:12:00Z">
+        <w:pPrChange w:id="50" w:author="sascha husary bendlin" w:date="2022-03-07T23:12:00Z">
           <w:pPr>
             <w:pStyle w:val="Heading1"/>
           </w:pPr>
         </w:pPrChange>
       </w:pPr>
-      <w:bookmarkStart w:id="57" w:name="_Toc97586589"/>
-      <w:bookmarkStart w:id="58" w:name="_Toc97587232"/>
+      <w:bookmarkStart w:id="51" w:name="_Toc97586589"/>
+      <w:bookmarkStart w:id="52" w:name="_Toc97588738"/>
       <w:r>
         <w:t>Google Maps</w:t>
       </w:r>
-      <w:bookmarkEnd w:id="57"/>
-      <w:bookmarkEnd w:id="58"/>
+      <w:bookmarkEnd w:id="51"/>
+      <w:bookmarkEnd w:id="52"/>
     </w:p>
     <w:p/>
     <w:p>
@@ -2672,7 +2686,7 @@
       <w:r>
         <w:t xml:space="preserve">** need a valid Google MAPS API key </w:t>
       </w:r>
-      <w:ins w:id="59" w:author="sascha husary bendlin" w:date="2022-03-07T23:12:00Z">
+      <w:ins w:id="53" w:author="sascha husary bendlin" w:date="2022-03-07T23:12:00Z">
         <w:r>
           <w:t>to make it work</w:t>
         </w:r>
@@ -2686,13 +2700,13 @@
     </w:p>
     <w:p>
       <w:pPr>
-        <w:pPrChange w:id="60" w:author="sascha husary bendlin" w:date="2022-03-07T23:12:00Z">
+        <w:pPrChange w:id="54" w:author="sascha husary bendlin" w:date="2022-03-07T23:12:00Z">
           <w:pPr>
             <w:ind w:firstLine="720"/>
           </w:pPr>
         </w:pPrChange>
       </w:pPr>
-      <w:ins w:id="61" w:author="sascha husary bendlin" w:date="2022-03-07T23:12:00Z">
+      <w:ins w:id="55" w:author="sascha husary bendlin" w:date="2022-03-07T23:12:00Z">
         <w:r>
           <w:br w:type="page"/>
         </w:r>
@@ -2702,14 +2716,14 @@
       <w:pPr>
         <w:pStyle w:val="Heading1"/>
       </w:pPr>
-      <w:bookmarkStart w:id="62" w:name="_Toc97586590"/>
-      <w:bookmarkStart w:id="63" w:name="_Toc97587233"/>
+      <w:bookmarkStart w:id="56" w:name="_Toc97586590"/>
+      <w:bookmarkStart w:id="57" w:name="_Toc97588739"/>
       <w:r>
         <w:lastRenderedPageBreak/>
         <w:t>To Use Template</w:t>
       </w:r>
-      <w:bookmarkEnd w:id="62"/>
-      <w:bookmarkEnd w:id="63"/>
+      <w:bookmarkEnd w:id="56"/>
+      <w:bookmarkEnd w:id="57"/>
     </w:p>
     <w:p>
       <w:pPr>
@@ -2720,13 +2734,13 @@
       <w:pPr>
         <w:pStyle w:val="Heading2"/>
       </w:pPr>
-      <w:bookmarkStart w:id="64" w:name="_Toc97586591"/>
-      <w:bookmarkStart w:id="65" w:name="_Toc97587234"/>
+      <w:bookmarkStart w:id="58" w:name="_Toc97586591"/>
+      <w:bookmarkStart w:id="59" w:name="_Toc97588740"/>
       <w:r>
         <w:t>Guide</w:t>
       </w:r>
-      <w:bookmarkEnd w:id="64"/>
-      <w:bookmarkEnd w:id="65"/>
+      <w:bookmarkEnd w:id="58"/>
+      <w:bookmarkEnd w:id="59"/>
     </w:p>
     <w:p/>
     <w:p>
@@ -2824,13 +2838,13 @@
       <w:pPr>
         <w:pStyle w:val="Heading2"/>
       </w:pPr>
-      <w:bookmarkStart w:id="66" w:name="_Toc97586592"/>
-      <w:bookmarkStart w:id="67" w:name="_Toc97587235"/>
+      <w:bookmarkStart w:id="60" w:name="_Toc97586592"/>
+      <w:bookmarkStart w:id="61" w:name="_Toc97588741"/>
       <w:r>
         <w:t>To run with ‘https’</w:t>
       </w:r>
-      <w:bookmarkEnd w:id="66"/>
-      <w:bookmarkEnd w:id="67"/>
+      <w:bookmarkEnd w:id="60"/>
+      <w:bookmarkEnd w:id="61"/>
     </w:p>
     <w:p>
       <w:pPr>
@@ -2875,10 +2889,10 @@
           <w:numId w:val="15"/>
         </w:numPr>
         <w:rPr>
-          <w:ins w:id="68" w:author="sascha husary bendlin" w:date="2022-03-07T23:12:00Z"/>
+          <w:ins w:id="62" w:author="sascha husary bendlin" w:date="2022-03-07T23:12:00Z"/>
         </w:rPr>
       </w:pPr>
-      <w:ins w:id="69" w:author="sascha husary bendlin" w:date="2022-03-07T23:12:00Z">
+      <w:ins w:id="63" w:author="sascha husary bendlin" w:date="2022-03-07T23:12:00Z">
         <w:r>
           <w:t>And run again</w:t>
         </w:r>
@@ -2888,7 +2902,7 @@
       <w:pPr>
         <w:pStyle w:val="ListParagraph"/>
         <w:rPr>
-          <w:ins w:id="70" w:author="sascha husary bendlin" w:date="2022-03-07T23:12:00Z"/>
+          <w:ins w:id="64" w:author="sascha husary bendlin" w:date="2022-03-07T23:12:00Z"/>
         </w:rPr>
       </w:pPr>
     </w:p>
@@ -2896,24 +2910,24 @@
       <w:pPr>
         <w:pStyle w:val="Heading2"/>
         <w:rPr>
-          <w:ins w:id="71" w:author="sascha husary bendlin" w:date="2022-03-07T23:12:00Z"/>
+          <w:ins w:id="65" w:author="sascha husary bendlin" w:date="2022-03-07T23:12:00Z"/>
         </w:rPr>
       </w:pPr>
-      <w:bookmarkStart w:id="72" w:name="_Toc97587236"/>
-      <w:ins w:id="73" w:author="sascha husary bendlin" w:date="2022-03-07T23:12:00Z">
+      <w:bookmarkStart w:id="66" w:name="_Toc97588742"/>
+      <w:ins w:id="67" w:author="sascha husary bendlin" w:date="2022-03-07T23:12:00Z">
         <w:r>
           <w:t>Port number running on</w:t>
         </w:r>
-        <w:bookmarkEnd w:id="72"/>
+        <w:bookmarkEnd w:id="66"/>
       </w:ins>
     </w:p>
     <w:p>
       <w:pPr>
         <w:rPr>
-          <w:ins w:id="74" w:author="sascha husary bendlin" w:date="2022-03-07T23:12:00Z"/>
+          <w:ins w:id="68" w:author="sascha husary bendlin" w:date="2022-03-07T23:12:00Z"/>
         </w:rPr>
       </w:pPr>
-      <w:ins w:id="75" w:author="sascha husary bendlin" w:date="2022-03-07T23:12:00Z">
+      <w:ins w:id="69" w:author="sascha husary bendlin" w:date="2022-03-07T23:12:00Z">
         <w:r>
           <w:t>Currently, running on ports:</w:t>
         </w:r>
@@ -2922,34 +2936,50 @@
     <w:p>
       <w:pPr>
         <w:rPr>
-          <w:ins w:id="76" w:author="sascha husary bendlin" w:date="2022-03-07T23:12:00Z"/>
+          <w:ins w:id="70" w:author="sascha husary bendlin" w:date="2022-03-07T23:12:00Z"/>
         </w:rPr>
       </w:pPr>
-      <w:ins w:id="77" w:author="sascha husary bendlin" w:date="2022-03-07T23:12:00Z">
+      <w:ins w:id="71" w:author="sascha husary bendlin" w:date="2022-03-07T23:12:00Z">
         <w:r>
-          <w:t>Web app : 8000</w:t>
+          <w:t xml:space="preserve">Web </w:t>
+        </w:r>
+        <w:proofErr w:type="gramStart"/>
+        <w:r>
+          <w:t>app :</w:t>
+        </w:r>
+        <w:proofErr w:type="gramEnd"/>
+        <w:r>
+          <w:t xml:space="preserve"> 8000</w:t>
         </w:r>
       </w:ins>
     </w:p>
     <w:p>
       <w:pPr>
         <w:rPr>
-          <w:ins w:id="78" w:author="sascha husary bendlin" w:date="2022-03-07T23:12:00Z"/>
+          <w:ins w:id="72" w:author="sascha husary bendlin" w:date="2022-03-07T23:12:00Z"/>
         </w:rPr>
       </w:pPr>
-      <w:ins w:id="79" w:author="sascha husary bendlin" w:date="2022-03-07T23:12:00Z">
+      <w:ins w:id="73" w:author="sascha husary bendlin" w:date="2022-03-07T23:12:00Z">
         <w:r>
-          <w:t>Mock server : 8001</w:t>
+          <w:t xml:space="preserve">Mock </w:t>
+        </w:r>
+        <w:proofErr w:type="gramStart"/>
+        <w:r>
+          <w:t>server :</w:t>
+        </w:r>
+        <w:proofErr w:type="gramEnd"/>
+        <w:r>
+          <w:t xml:space="preserve"> 8001</w:t>
         </w:r>
       </w:ins>
     </w:p>
     <w:p>
       <w:pPr>
         <w:rPr>
-          <w:ins w:id="80" w:author="sascha husary bendlin" w:date="2022-03-07T23:12:00Z"/>
+          <w:ins w:id="74" w:author="sascha husary bendlin" w:date="2022-03-07T23:12:00Z"/>
         </w:rPr>
       </w:pPr>
-      <w:ins w:id="81" w:author="sascha husary bendlin" w:date="2022-03-07T23:12:00Z">
+      <w:ins w:id="75" w:author="sascha husary bendlin" w:date="2022-03-07T23:12:00Z">
         <w:r>
           <w:t>To change the ports number, please make changes in both 2 files:</w:t>
         </w:r>
@@ -2963,10 +2993,10 @@
           <w:numId w:val="20"/>
         </w:numPr>
         <w:rPr>
-          <w:ins w:id="82" w:author="sascha husary bendlin" w:date="2022-03-07T23:12:00Z"/>
+          <w:ins w:id="76" w:author="sascha husary bendlin" w:date="2022-03-07T23:12:00Z"/>
         </w:rPr>
       </w:pPr>
-      <w:ins w:id="83" w:author="sascha husary bendlin" w:date="2022-03-07T23:12:00Z">
+      <w:ins w:id="77" w:author="sascha husary bendlin" w:date="2022-03-07T23:12:00Z">
         <w:r>
           <w:t>‘vue.config.js’</w:t>
         </w:r>
@@ -2980,18 +3010,26 @@
           <w:numId w:val="20"/>
         </w:numPr>
         <w:rPr>
-          <w:ins w:id="84" w:author="sascha husary bendlin" w:date="2022-03-07T23:12:00Z"/>
+          <w:ins w:id="78" w:author="sascha husary bendlin" w:date="2022-03-07T23:12:00Z"/>
         </w:rPr>
       </w:pPr>
-      <w:ins w:id="85" w:author="sascha husary bendlin" w:date="2022-03-07T23:12:00Z">
+      <w:ins w:id="79" w:author="sascha husary bendlin" w:date="2022-03-07T23:12:00Z">
         <w:r>
-          <w:t>‘settings.ts’</w:t>
+          <w:t>‘</w:t>
+        </w:r>
+        <w:proofErr w:type="gramStart"/>
+        <w:r>
+          <w:t>settings</w:t>
+        </w:r>
+        <w:proofErr w:type="gramEnd"/>
+        <w:r>
+          <w:t>.ts’</w:t>
         </w:r>
       </w:ins>
     </w:p>
     <w:p>
       <w:pPr>
-        <w:pPrChange w:id="86" w:author="sascha husary bendlin" w:date="2022-03-07T23:12:00Z">
+        <w:pPrChange w:id="80" w:author="sascha husary bendlin" w:date="2022-03-07T23:12:00Z">
           <w:pPr>
             <w:pStyle w:val="ListParagraph"/>
           </w:pPr>
@@ -3002,17 +3040,303 @@
       <w:pPr>
         <w:pStyle w:val="Heading2"/>
       </w:pPr>
-      <w:bookmarkStart w:id="87" w:name="_Toc97586593"/>
-      <w:bookmarkStart w:id="88" w:name="_Toc97587237"/>
+      <w:bookmarkStart w:id="81" w:name="_Toc97586593"/>
+      <w:bookmarkStart w:id="82" w:name="_Toc97588743"/>
       <w:r>
         <w:t>To point to internal Mock API server</w:t>
+      </w:r>
+      <w:bookmarkEnd w:id="81"/>
+      <w:bookmarkEnd w:id="82"/>
+    </w:p>
+    <w:p>
+      <w:r>
+        <w:t xml:space="preserve">By default, this template is provided with </w:t>
+      </w:r>
+      <w:proofErr w:type="gramStart"/>
+      <w:r>
+        <w:t>a</w:t>
+      </w:r>
+      <w:proofErr w:type="gramEnd"/>
+      <w:r>
+        <w:t xml:space="preserve"> internal mock server api, in order to simulate mock data request and response.</w:t>
+      </w:r>
+    </w:p>
+    <w:p>
+      <w:pPr>
+        <w:pStyle w:val="ListParagraph"/>
+        <w:numPr>
+          <w:ilvl w:val="0"/>
+          <w:numId w:val="5"/>
+        </w:numPr>
+      </w:pPr>
+      <w:r>
+        <w:t>Open file ‘vue.config.vue’</w:t>
+      </w:r>
+    </w:p>
+    <w:p>
+      <w:pPr>
+        <w:pStyle w:val="ListParagraph"/>
+        <w:numPr>
+          <w:ilvl w:val="0"/>
+          <w:numId w:val="5"/>
+        </w:numPr>
+      </w:pPr>
+      <w:r>
+        <w:t>Comment-out the line 34</w:t>
+      </w:r>
+    </w:p>
+    <w:p>
+      <w:pPr>
+        <w:pStyle w:val="ListParagraph"/>
+        <w:numPr>
+          <w:ilvl w:val="0"/>
+          <w:numId w:val="4"/>
+        </w:numPr>
+      </w:pPr>
+      <w:r>
+        <w:t>Comment the line 33</w:t>
+      </w:r>
+    </w:p>
+    <w:p>
+      <w:pPr>
+        <w:pStyle w:val="ListParagraph"/>
+        <w:numPr>
+          <w:ilvl w:val="0"/>
+          <w:numId w:val="4"/>
+        </w:numPr>
+      </w:pPr>
+      <w:r>
+        <w:t>Open file ‘users.ts’ in folder ‘src/api’</w:t>
+      </w:r>
+    </w:p>
+    <w:p>
+      <w:pPr>
+        <w:pStyle w:val="ListParagraph"/>
+        <w:numPr>
+          <w:ilvl w:val="0"/>
+          <w:numId w:val="4"/>
+        </w:numPr>
+      </w:pPr>
+      <w:r>
+        <w:t>Comment-out the line 48-52</w:t>
+      </w:r>
+    </w:p>
+    <w:p>
+      <w:pPr>
+        <w:pStyle w:val="ListParagraph"/>
+        <w:numPr>
+          <w:ilvl w:val="0"/>
+          <w:numId w:val="5"/>
+        </w:numPr>
+      </w:pPr>
+      <w:r>
+        <w:lastRenderedPageBreak/>
+        <w:t>Comment the line 37-46</w:t>
+      </w:r>
+    </w:p>
+    <w:p>
+      <w:pPr>
+        <w:ind w:firstLine="720"/>
+      </w:pPr>
+    </w:p>
+    <w:p>
+      <w:pPr>
+        <w:pStyle w:val="Heading2"/>
+      </w:pPr>
+      <w:bookmarkStart w:id="83" w:name="_Toc97586594"/>
+      <w:bookmarkStart w:id="84" w:name="_Toc97588744"/>
+      <w:r>
+        <w:t>To point to Jomcharge Api</w:t>
+      </w:r>
+      <w:bookmarkEnd w:id="83"/>
+      <w:bookmarkEnd w:id="84"/>
+    </w:p>
+    <w:p>
+      <w:r>
+        <w:t xml:space="preserve">The API provided by the Apollo Team </w:t>
+      </w:r>
+    </w:p>
+    <w:p>
+      <w:pPr>
+        <w:pStyle w:val="ListParagraph"/>
+        <w:numPr>
+          <w:ilvl w:val="0"/>
+          <w:numId w:val="6"/>
+        </w:numPr>
+      </w:pPr>
+      <w:r>
+        <w:t>Open file ‘vue.config.vue’</w:t>
+      </w:r>
+    </w:p>
+    <w:p>
+      <w:pPr>
+        <w:pStyle w:val="ListParagraph"/>
+        <w:numPr>
+          <w:ilvl w:val="0"/>
+          <w:numId w:val="6"/>
+        </w:numPr>
+      </w:pPr>
+      <w:r>
+        <w:t>Comment-out the line 33</w:t>
+      </w:r>
+    </w:p>
+    <w:p>
+      <w:pPr>
+        <w:pStyle w:val="ListParagraph"/>
+        <w:numPr>
+          <w:ilvl w:val="0"/>
+          <w:numId w:val="6"/>
+        </w:numPr>
+      </w:pPr>
+      <w:r>
+        <w:t>Comment the line 34</w:t>
+      </w:r>
+    </w:p>
+    <w:p>
+      <w:pPr>
+        <w:pStyle w:val="ListParagraph"/>
+        <w:numPr>
+          <w:ilvl w:val="0"/>
+          <w:numId w:val="6"/>
+        </w:numPr>
+      </w:pPr>
+      <w:r>
+        <w:t>Open file ‘users.ts’ in folder ‘src/api’</w:t>
+      </w:r>
+    </w:p>
+    <w:p>
+      <w:pPr>
+        <w:pStyle w:val="ListParagraph"/>
+        <w:numPr>
+          <w:ilvl w:val="0"/>
+          <w:numId w:val="6"/>
+        </w:numPr>
+      </w:pPr>
+      <w:r>
+        <w:t>Comment-out the line 37-46</w:t>
+      </w:r>
+    </w:p>
+    <w:p>
+      <w:pPr>
+        <w:pStyle w:val="ListParagraph"/>
+        <w:numPr>
+          <w:ilvl w:val="0"/>
+          <w:numId w:val="6"/>
+        </w:numPr>
+      </w:pPr>
+      <w:r>
+        <w:t>Comment the line 48-52</w:t>
+      </w:r>
+    </w:p>
+    <w:p>
+      <w:pPr>
+        <w:pStyle w:val="ListParagraph"/>
+        <w:numPr>
+          <w:ilvl w:val="0"/>
+          <w:numId w:val="6"/>
+        </w:numPr>
+      </w:pPr>
+      <w:r>
+        <w:t>Test by goint to login page, refresh the page, and login</w:t>
+      </w:r>
+    </w:p>
+    <w:p>
+      <w:pPr>
+        <w:pStyle w:val="ListParagraph"/>
+        <w:numPr>
+          <w:ilvl w:val="0"/>
+          <w:numId w:val="6"/>
+        </w:numPr>
+      </w:pPr>
+      <w:r>
+        <w:t>By using the ‘Inspect – Dev Tools</w:t>
+      </w:r>
+      <w:proofErr w:type="gramStart"/>
+      <w:r>
+        <w:t>’ ,</w:t>
+      </w:r>
+      <w:proofErr w:type="gramEnd"/>
+      <w:r>
+        <w:t xml:space="preserve"> check the response received from Jomcharge API</w:t>
+      </w:r>
+    </w:p>
+    <w:p>
+      <w:pPr>
+        <w:pStyle w:val="ListParagraph"/>
+        <w:numPr>
+          <w:ilvl w:val="1"/>
+          <w:numId w:val="6"/>
+        </w:numPr>
+      </w:pPr>
+      <w:r>
+        <w:t xml:space="preserve">Will receive data with </w:t>
+      </w:r>
+      <w:r>
+        <w:t xml:space="preserve">user </w:t>
+      </w:r>
+      <w:r>
+        <w:t>token</w:t>
+      </w:r>
+    </w:p>
+    <w:p/>
+    <w:p>
+      <w:r>
+        <w:br w:type="page"/>
+      </w:r>
+    </w:p>
+    <w:p>
+      <w:pPr>
+        <w:pStyle w:val="Heading1"/>
+      </w:pPr>
+      <w:bookmarkStart w:id="85" w:name="_Toc97586595"/>
+      <w:bookmarkStart w:id="86" w:name="_Toc97588745"/>
+      <w:r>
+        <w:lastRenderedPageBreak/>
+        <w:t>To use</w:t>
+      </w:r>
+      <w:r>
+        <w:t xml:space="preserve"> Swagger</w:t>
+      </w:r>
+      <w:r>
+        <w:t xml:space="preserve"> JomCharge API</w:t>
+      </w:r>
+      <w:bookmarkEnd w:id="85"/>
+      <w:bookmarkEnd w:id="86"/>
+      <w:r>
+        <w:t xml:space="preserve"> </w:t>
+      </w:r>
+    </w:p>
+    <w:p>
+      <w:proofErr w:type="gramStart"/>
+      <w:r>
+        <w:t>url :</w:t>
+      </w:r>
+      <w:proofErr w:type="gramEnd"/>
+      <w:r>
+        <w:t xml:space="preserve"> </w:t>
+      </w:r>
+      <w:r>
+        <w:t>https://jomcharge.itstartechs.com/jomcharge-main/docs#/</w:t>
+      </w:r>
+    </w:p>
+    <w:p>
+      <w:r>
+        <w:t>using Swagger</w:t>
+      </w:r>
+    </w:p>
+    <w:p>
+      <w:pPr>
+        <w:pStyle w:val="Heading2"/>
+      </w:pPr>
+      <w:bookmarkStart w:id="87" w:name="_Toc97586596"/>
+      <w:bookmarkStart w:id="88" w:name="_Toc97588746"/>
+      <w:r>
+        <w:t>To Sign up</w:t>
       </w:r>
       <w:bookmarkEnd w:id="87"/>
       <w:bookmarkEnd w:id="88"/>
-    </w:p>
-    <w:p>
-      <w:r>
-        <w:t>By default, this template is provided with a internal mock server api, in order to simulate mock data request and response.</w:t>
+      <w:r>
+        <w:tab/>
       </w:r>
     </w:p>
     <w:p>
@@ -3020,106 +3344,62 @@
         <w:pStyle w:val="ListParagraph"/>
         <w:numPr>
           <w:ilvl w:val="0"/>
-          <w:numId w:val="5"/>
-        </w:numPr>
-      </w:pPr>
-      <w:r>
-        <w:t>Open file ‘vue.config.vue’</w:t>
-      </w:r>
-    </w:p>
-    <w:p>
-      <w:pPr>
-        <w:pStyle w:val="ListParagraph"/>
-        <w:numPr>
-          <w:ilvl w:val="0"/>
-          <w:numId w:val="5"/>
-        </w:numPr>
-      </w:pPr>
-      <w:r>
-        <w:t>Comment-out the line 34</w:t>
-      </w:r>
-    </w:p>
-    <w:p>
-      <w:pPr>
-        <w:pStyle w:val="ListParagraph"/>
-        <w:numPr>
-          <w:ilvl w:val="0"/>
-          <w:numId w:val="4"/>
-        </w:numPr>
-      </w:pPr>
-      <w:r>
-        <w:t>Comment the line 33</w:t>
-      </w:r>
-    </w:p>
-    <w:p>
-      <w:pPr>
-        <w:pStyle w:val="ListParagraph"/>
-        <w:numPr>
-          <w:ilvl w:val="0"/>
-          <w:numId w:val="4"/>
-        </w:numPr>
-      </w:pPr>
-      <w:r>
-        <w:t>Open file ‘users.ts’ in folder ‘src/api’</w:t>
-      </w:r>
-    </w:p>
-    <w:p>
-      <w:pPr>
-        <w:pStyle w:val="ListParagraph"/>
-        <w:numPr>
-          <w:ilvl w:val="0"/>
-          <w:numId w:val="4"/>
-        </w:numPr>
-      </w:pPr>
-      <w:r>
-        <w:t>Comment-out the line 48-52</w:t>
-      </w:r>
-    </w:p>
-    <w:p>
-      <w:pPr>
-        <w:pStyle w:val="ListParagraph"/>
-        <w:numPr>
-          <w:ilvl w:val="0"/>
-          <w:numId w:val="5"/>
-        </w:numPr>
-      </w:pPr>
-      <w:r>
-        <w:lastRenderedPageBreak/>
-        <w:t>Comment the line 37-46</w:t>
-      </w:r>
-    </w:p>
-    <w:p>
-      <w:pPr>
-        <w:ind w:firstLine="720"/>
-      </w:pPr>
-    </w:p>
+          <w:numId w:val="9"/>
+        </w:numPr>
+      </w:pPr>
+      <w:r>
+        <w:t>Manually pass email and hp number to the Apollo Team to sign up</w:t>
+      </w:r>
+    </w:p>
+    <w:p/>
     <w:p>
       <w:pPr>
         <w:pStyle w:val="Heading2"/>
       </w:pPr>
-      <w:bookmarkStart w:id="89" w:name="_Toc97586594"/>
-      <w:bookmarkStart w:id="90" w:name="_Toc97587238"/>
-      <w:r>
-        <w:t>To point to Jomcharge Api</w:t>
+      <w:bookmarkStart w:id="89" w:name="_Toc97586597"/>
+      <w:bookmarkStart w:id="90" w:name="_Toc97588747"/>
+      <w:r>
+        <w:t xml:space="preserve">To Sign In using </w:t>
+      </w:r>
+      <w:proofErr w:type="gramStart"/>
+      <w:r>
+        <w:t>OTP  (</w:t>
+      </w:r>
+      <w:proofErr w:type="gramEnd"/>
+      <w:r>
+        <w:t xml:space="preserve"> for normal user )</w:t>
       </w:r>
       <w:bookmarkEnd w:id="89"/>
       <w:bookmarkEnd w:id="90"/>
     </w:p>
     <w:p>
-      <w:r>
-        <w:t xml:space="preserve">The API provided by the Apollo Team </w:t>
-      </w:r>
-    </w:p>
-    <w:p>
       <w:pPr>
         <w:pStyle w:val="ListParagraph"/>
         <w:numPr>
           <w:ilvl w:val="0"/>
-          <w:numId w:val="6"/>
-        </w:numPr>
-      </w:pPr>
-      <w:r>
-        <w:t>Open file ‘vue.config.vue’</w:t>
+          <w:numId w:val="8"/>
+        </w:numPr>
+      </w:pPr>
+      <w:r>
+        <w:t>Use the ‘</w:t>
+      </w:r>
+      <w:r>
+        <w:t>auth/signin</w:t>
+      </w:r>
+      <w:r>
+        <w:t>/</w:t>
+      </w:r>
+      <w:r>
+        <w:t>user</w:t>
+      </w:r>
+      <w:r>
+        <w:t>/</w:t>
+      </w:r>
+      <w:r>
+        <w:t>otp</w:t>
+      </w:r>
+      <w:r>
+        <w:t>’ API with http verb ‘POST’</w:t>
       </w:r>
     </w:p>
     <w:p>
@@ -3127,11 +3407,11 @@
         <w:pStyle w:val="ListParagraph"/>
         <w:numPr>
           <w:ilvl w:val="0"/>
-          <w:numId w:val="6"/>
-        </w:numPr>
-      </w:pPr>
-      <w:r>
-        <w:t>Comment-out the line 33</w:t>
+          <w:numId w:val="8"/>
+        </w:numPr>
+      </w:pPr>
+      <w:r>
+        <w:t>Click button ‘Try out’</w:t>
       </w:r>
     </w:p>
     <w:p>
@@ -3139,11 +3419,11 @@
         <w:pStyle w:val="ListParagraph"/>
         <w:numPr>
           <w:ilvl w:val="0"/>
-          <w:numId w:val="6"/>
-        </w:numPr>
-      </w:pPr>
-      <w:r>
-        <w:t>Comment the line 34</w:t>
+          <w:numId w:val="8"/>
+        </w:numPr>
+      </w:pPr>
+      <w:r>
+        <w:t>Enter the registered hp number in ’Request Body’ space provided</w:t>
       </w:r>
     </w:p>
     <w:p>
@@ -3151,11 +3431,11 @@
         <w:pStyle w:val="ListParagraph"/>
         <w:numPr>
           <w:ilvl w:val="0"/>
-          <w:numId w:val="6"/>
-        </w:numPr>
-      </w:pPr>
-      <w:r>
-        <w:t>Open file ‘users.ts’ in folder ‘src/api’</w:t>
+          <w:numId w:val="8"/>
+        </w:numPr>
+      </w:pPr>
+      <w:r>
+        <w:t>{</w:t>
       </w:r>
     </w:p>
     <w:p>
@@ -3163,11 +3443,19 @@
         <w:pStyle w:val="ListParagraph"/>
         <w:numPr>
           <w:ilvl w:val="0"/>
-          <w:numId w:val="6"/>
-        </w:numPr>
-      </w:pPr>
-      <w:r>
-        <w:t>Comment-out the line 37-46</w:t>
+          <w:numId w:val="8"/>
+        </w:numPr>
+      </w:pPr>
+      <w:r>
+        <w:t>"</w:t>
+      </w:r>
+      <w:proofErr w:type="gramStart"/>
+      <w:r>
+        <w:t>phone</w:t>
+      </w:r>
+      <w:proofErr w:type="gramEnd"/>
+      <w:r>
+        <w:t>_number": "+60123456789"</w:t>
       </w:r>
     </w:p>
     <w:p>
@@ -3175,11 +3463,11 @@
         <w:pStyle w:val="ListParagraph"/>
         <w:numPr>
           <w:ilvl w:val="0"/>
-          <w:numId w:val="6"/>
-        </w:numPr>
-      </w:pPr>
-      <w:r>
-        <w:t>Comment the line 48-52</w:t>
+          <w:numId w:val="8"/>
+        </w:numPr>
+      </w:pPr>
+      <w:r>
+        <w:t>}</w:t>
       </w:r>
     </w:p>
     <w:p>
@@ -3187,11 +3475,11 @@
         <w:pStyle w:val="ListParagraph"/>
         <w:numPr>
           <w:ilvl w:val="0"/>
-          <w:numId w:val="6"/>
-        </w:numPr>
-      </w:pPr>
-      <w:r>
-        <w:t>Test by goint to login page, refresh the page, and login</w:t>
+          <w:numId w:val="8"/>
+        </w:numPr>
+      </w:pPr>
+      <w:r>
+        <w:t>Click ‘Execute’</w:t>
       </w:r>
     </w:p>
     <w:p>
@@ -3199,247 +3487,40 @@
         <w:pStyle w:val="ListParagraph"/>
         <w:numPr>
           <w:ilvl w:val="0"/>
-          <w:numId w:val="6"/>
-        </w:numPr>
-      </w:pPr>
-      <w:r>
-        <w:t>By using the ‘Inspect – Dev Tools’ , check the response received from Jomcharge API</w:t>
-      </w:r>
-    </w:p>
-    <w:p>
-      <w:pPr>
-        <w:pStyle w:val="ListParagraph"/>
-        <w:numPr>
-          <w:ilvl w:val="1"/>
-          <w:numId w:val="6"/>
-        </w:numPr>
-      </w:pPr>
-      <w:r>
-        <w:t xml:space="preserve">Will receive data with </w:t>
-      </w:r>
-      <w:r>
-        <w:t xml:space="preserve">user </w:t>
-      </w:r>
-      <w:r>
-        <w:t>token</w:t>
+          <w:numId w:val="8"/>
+        </w:numPr>
+      </w:pPr>
+      <w:r>
+        <w:t xml:space="preserve">Will receive the response message </w:t>
+      </w:r>
+      <w:r>
+        <w:t>"OTP has been sent to your phone number."</w:t>
+      </w:r>
+    </w:p>
+    <w:p>
+      <w:pPr>
+        <w:pStyle w:val="ListParagraph"/>
+        <w:numPr>
+          <w:ilvl w:val="0"/>
+          <w:numId w:val="8"/>
+        </w:numPr>
+      </w:pPr>
+      <w:r>
+        <w:t>Will receive the OTP number in the registered hp</w:t>
       </w:r>
     </w:p>
     <w:p/>
     <w:p>
-      <w:r>
-        <w:br w:type="page"/>
-      </w:r>
-    </w:p>
-    <w:p>
-      <w:pPr>
-        <w:pStyle w:val="Heading1"/>
-      </w:pPr>
-      <w:bookmarkStart w:id="91" w:name="_Toc97586595"/>
-      <w:bookmarkStart w:id="92" w:name="_Toc97587239"/>
-      <w:r>
-        <w:lastRenderedPageBreak/>
-        <w:t>To use JomCharge API</w:t>
+      <w:pPr>
+        <w:pStyle w:val="Heading2"/>
+      </w:pPr>
+      <w:bookmarkStart w:id="91" w:name="_Toc97586598"/>
+      <w:bookmarkStart w:id="92" w:name="_Toc97588748"/>
+      <w:r>
+        <w:t>To verify OTP</w:t>
       </w:r>
       <w:bookmarkEnd w:id="91"/>
       <w:bookmarkEnd w:id="92"/>
-      <w:r>
-        <w:t xml:space="preserve"> </w:t>
-      </w:r>
-    </w:p>
-    <w:p>
-      <w:r>
-        <w:t xml:space="preserve">url : </w:t>
-      </w:r>
-      <w:r>
-        <w:t>https://jomcharge.itstartechs.com/jomcharge-main/docs#/</w:t>
-      </w:r>
-    </w:p>
-    <w:p>
-      <w:r>
-        <w:t>using Swagger</w:t>
-      </w:r>
-    </w:p>
-    <w:p>
-      <w:pPr>
-        <w:pStyle w:val="Heading2"/>
-      </w:pPr>
-      <w:bookmarkStart w:id="93" w:name="_Toc97586596"/>
-      <w:bookmarkStart w:id="94" w:name="_Toc97587240"/>
-      <w:r>
-        <w:t>To Sign up</w:t>
-      </w:r>
-      <w:bookmarkEnd w:id="93"/>
-      <w:bookmarkEnd w:id="94"/>
-      <w:r>
-        <w:tab/>
-      </w:r>
-    </w:p>
-    <w:p>
-      <w:pPr>
-        <w:pStyle w:val="ListParagraph"/>
-        <w:numPr>
-          <w:ilvl w:val="0"/>
-          <w:numId w:val="9"/>
-        </w:numPr>
-      </w:pPr>
-      <w:r>
-        <w:t>Manually pass email and hp number to the Apollo Team to sign up</w:t>
-      </w:r>
-    </w:p>
-    <w:p/>
-    <w:p>
-      <w:pPr>
-        <w:pStyle w:val="Heading2"/>
-      </w:pPr>
-      <w:bookmarkStart w:id="95" w:name="_Toc97586597"/>
-      <w:bookmarkStart w:id="96" w:name="_Toc97587241"/>
-      <w:r>
-        <w:t>To Sign In using OTP  ( for normal user )</w:t>
-      </w:r>
-      <w:bookmarkEnd w:id="95"/>
-      <w:bookmarkEnd w:id="96"/>
-    </w:p>
-    <w:p>
-      <w:pPr>
-        <w:pStyle w:val="ListParagraph"/>
-        <w:numPr>
-          <w:ilvl w:val="0"/>
-          <w:numId w:val="8"/>
-        </w:numPr>
-      </w:pPr>
-      <w:r>
-        <w:t>Use the ‘</w:t>
-      </w:r>
-      <w:r>
-        <w:t>auth/signin</w:t>
-      </w:r>
-      <w:r>
-        <w:t>/</w:t>
-      </w:r>
-      <w:r>
-        <w:t>user</w:t>
-      </w:r>
-      <w:r>
-        <w:t>/</w:t>
-      </w:r>
-      <w:r>
-        <w:t>otp</w:t>
-      </w:r>
-      <w:r>
-        <w:t>’ API with http verb ‘POST’</w:t>
-      </w:r>
-    </w:p>
-    <w:p>
-      <w:pPr>
-        <w:pStyle w:val="ListParagraph"/>
-        <w:numPr>
-          <w:ilvl w:val="0"/>
-          <w:numId w:val="8"/>
-        </w:numPr>
-      </w:pPr>
-      <w:r>
-        <w:t>Click button ‘Try out’</w:t>
-      </w:r>
-    </w:p>
-    <w:p>
-      <w:pPr>
-        <w:pStyle w:val="ListParagraph"/>
-        <w:numPr>
-          <w:ilvl w:val="0"/>
-          <w:numId w:val="8"/>
-        </w:numPr>
-      </w:pPr>
-      <w:r>
-        <w:t>Enter the registered hp number in ’Request Body’ space provided</w:t>
-      </w:r>
-    </w:p>
-    <w:p>
-      <w:pPr>
-        <w:pStyle w:val="ListParagraph"/>
-        <w:numPr>
-          <w:ilvl w:val="0"/>
-          <w:numId w:val="8"/>
-        </w:numPr>
-      </w:pPr>
-      <w:r>
-        <w:t>{</w:t>
-      </w:r>
-    </w:p>
-    <w:p>
-      <w:pPr>
-        <w:pStyle w:val="ListParagraph"/>
-        <w:numPr>
-          <w:ilvl w:val="0"/>
-          <w:numId w:val="8"/>
-        </w:numPr>
-      </w:pPr>
-      <w:r>
-        <w:t>"phone_number": "+60123456789"</w:t>
-      </w:r>
-    </w:p>
-    <w:p>
-      <w:pPr>
-        <w:pStyle w:val="ListParagraph"/>
-        <w:numPr>
-          <w:ilvl w:val="0"/>
-          <w:numId w:val="8"/>
-        </w:numPr>
-      </w:pPr>
-      <w:r>
-        <w:t>}</w:t>
-      </w:r>
-    </w:p>
-    <w:p>
-      <w:pPr>
-        <w:pStyle w:val="ListParagraph"/>
-        <w:numPr>
-          <w:ilvl w:val="0"/>
-          <w:numId w:val="8"/>
-        </w:numPr>
-      </w:pPr>
-      <w:r>
-        <w:t>Click ‘Execute’</w:t>
-      </w:r>
-    </w:p>
-    <w:p>
-      <w:pPr>
-        <w:pStyle w:val="ListParagraph"/>
-        <w:numPr>
-          <w:ilvl w:val="0"/>
-          <w:numId w:val="8"/>
-        </w:numPr>
-      </w:pPr>
-      <w:r>
-        <w:t xml:space="preserve">Will receive the response message </w:t>
-      </w:r>
-      <w:r>
-        <w:t>"OTP has been sent to your phone number."</w:t>
-      </w:r>
-    </w:p>
-    <w:p>
-      <w:pPr>
-        <w:pStyle w:val="ListParagraph"/>
-        <w:numPr>
-          <w:ilvl w:val="0"/>
-          <w:numId w:val="8"/>
-        </w:numPr>
-      </w:pPr>
-      <w:r>
-        <w:t>Will receive the OTP number in the registered hp</w:t>
-      </w:r>
-    </w:p>
-    <w:p/>
-    <w:p>
-      <w:pPr>
-        <w:pStyle w:val="Heading2"/>
-      </w:pPr>
-      <w:bookmarkStart w:id="97" w:name="_Toc97586598"/>
-      <w:bookmarkStart w:id="98" w:name="_Toc97587242"/>
-      <w:r>
-        <w:t>To verify OTP</w:t>
-      </w:r>
-      <w:bookmarkEnd w:id="97"/>
-      <w:bookmarkEnd w:id="98"/>
     </w:p>
     <w:p>
       <w:pPr>
@@ -3550,7 +3631,15 @@
         <w:ind w:left="720"/>
       </w:pPr>
       <w:r>
-        <w:t xml:space="preserve">  "phone_number": "+60178828844",</w:t>
+        <w:t xml:space="preserve">  "</w:t>
+      </w:r>
+      <w:proofErr w:type="gramStart"/>
+      <w:r>
+        <w:t>phone</w:t>
+      </w:r>
+      <w:proofErr w:type="gramEnd"/>
+      <w:r>
+        <w:t>_number": "+60178828844",</w:t>
       </w:r>
     </w:p>
     <w:p>
@@ -3558,7 +3647,15 @@
         <w:ind w:left="720"/>
       </w:pPr>
       <w:r>
-        <w:t xml:space="preserve">  "organization_id": "61a0ab6b-a586-44f4-83c7-06811da240fb"</w:t>
+        <w:t xml:space="preserve">  "</w:t>
+      </w:r>
+      <w:proofErr w:type="gramStart"/>
+      <w:r>
+        <w:t>organization</w:t>
+      </w:r>
+      <w:proofErr w:type="gramEnd"/>
+      <w:r>
+        <w:t>_id": "61a0ab6b-a586-44f4-83c7-06811da240fb"</w:t>
       </w:r>
     </w:p>
     <w:p>
@@ -3607,13 +3704,21 @@
       <w:pPr>
         <w:pStyle w:val="Heading2"/>
       </w:pPr>
-      <w:bookmarkStart w:id="99" w:name="_Toc97586599"/>
-      <w:bookmarkStart w:id="100" w:name="_Toc97587243"/>
-      <w:r>
-        <w:t>To sign In ( as Administrator )</w:t>
-      </w:r>
-      <w:bookmarkEnd w:id="99"/>
-      <w:bookmarkEnd w:id="100"/>
+      <w:bookmarkStart w:id="93" w:name="_Toc97586599"/>
+      <w:bookmarkStart w:id="94" w:name="_Toc97588749"/>
+      <w:r>
+        <w:t xml:space="preserve">To sign In </w:t>
+      </w:r>
+      <w:proofErr w:type="gramStart"/>
+      <w:r>
+        <w:t>( as</w:t>
+      </w:r>
+      <w:proofErr w:type="gramEnd"/>
+      <w:r>
+        <w:t xml:space="preserve"> Administrator )</w:t>
+      </w:r>
+      <w:bookmarkEnd w:id="93"/>
+      <w:bookmarkEnd w:id="94"/>
     </w:p>
     <w:p>
       <w:pPr>
@@ -3746,7 +3851,15 @@
         <w:ind w:left="1440"/>
       </w:pPr>
       <w:r>
-        <w:t xml:space="preserve">  "organization_id": "61a0ab6b-a586-44f4-83c7-06811da240fb"</w:t>
+        <w:t xml:space="preserve">  "</w:t>
+      </w:r>
+      <w:proofErr w:type="gramStart"/>
+      <w:r>
+        <w:t>organization</w:t>
+      </w:r>
+      <w:proofErr w:type="gramEnd"/>
+      <w:r>
+        <w:t>_id": "61a0ab6b-a586-44f4-83c7-06811da240fb"</w:t>
       </w:r>
     </w:p>
     <w:p>
@@ -3838,13 +3951,13 @@
       <w:pPr>
         <w:pStyle w:val="Heading2"/>
       </w:pPr>
-      <w:bookmarkStart w:id="101" w:name="_Toc97586600"/>
-      <w:bookmarkStart w:id="102" w:name="_Toc97587244"/>
+      <w:bookmarkStart w:id="95" w:name="_Toc97586600"/>
+      <w:bookmarkStart w:id="96" w:name="_Toc97588750"/>
       <w:r>
         <w:t>To Get List of Organizations</w:t>
       </w:r>
-      <w:bookmarkEnd w:id="101"/>
-      <w:bookmarkEnd w:id="102"/>
+      <w:bookmarkEnd w:id="95"/>
+      <w:bookmarkEnd w:id="96"/>
     </w:p>
     <w:p/>
     <w:p>
@@ -3910,9 +4023,9 @@
       <w:pPr>
         <w:pStyle w:val="Heading1"/>
       </w:pPr>
-      <w:bookmarkStart w:id="103" w:name="_Toc97586601"/>
-      <w:bookmarkStart w:id="104" w:name="_Toc97587245"/>
-      <w:ins w:id="105" w:author="sascha husary bendlin" w:date="2022-03-07T23:12:00Z">
+      <w:bookmarkStart w:id="97" w:name="_Toc97586601"/>
+      <w:bookmarkStart w:id="98" w:name="_Toc97588751"/>
+      <w:ins w:id="99" w:author="sascha husary bendlin" w:date="2022-03-07T23:12:00Z">
         <w:r>
           <w:lastRenderedPageBreak/>
           <w:t xml:space="preserve">Using </w:t>
@@ -3921,21 +4034,21 @@
       <w:r>
         <w:t>The Template</w:t>
       </w:r>
-      <w:bookmarkEnd w:id="103"/>
-      <w:bookmarkEnd w:id="104"/>
+      <w:bookmarkEnd w:id="97"/>
+      <w:bookmarkEnd w:id="98"/>
     </w:p>
     <w:p/>
     <w:p>
       <w:pPr>
         <w:pStyle w:val="Heading2"/>
       </w:pPr>
-      <w:bookmarkStart w:id="106" w:name="_Toc97586602"/>
-      <w:bookmarkStart w:id="107" w:name="_Toc97587246"/>
+      <w:bookmarkStart w:id="100" w:name="_Toc97586602"/>
+      <w:bookmarkStart w:id="101" w:name="_Toc97588752"/>
       <w:r>
         <w:t>Add new page</w:t>
       </w:r>
-      <w:bookmarkEnd w:id="106"/>
-      <w:bookmarkEnd w:id="107"/>
+      <w:bookmarkEnd w:id="100"/>
+      <w:bookmarkEnd w:id="101"/>
     </w:p>
     <w:p/>
     <w:p>
@@ -3984,8 +4097,8 @@
       <w:pPr>
         <w:pStyle w:val="Heading2"/>
       </w:pPr>
-      <w:bookmarkStart w:id="108" w:name="_Toc97586603"/>
-      <w:bookmarkStart w:id="109" w:name="_Toc97587247"/>
+      <w:bookmarkStart w:id="102" w:name="_Toc97586603"/>
+      <w:bookmarkStart w:id="103" w:name="_Toc97588753"/>
       <w:r>
         <w:t xml:space="preserve">Add route </w:t>
       </w:r>
@@ -3995,8 +4108,8 @@
       <w:r>
         <w:t>or new page</w:t>
       </w:r>
-      <w:bookmarkEnd w:id="108"/>
-      <w:bookmarkEnd w:id="109"/>
+      <w:bookmarkEnd w:id="102"/>
+      <w:bookmarkEnd w:id="103"/>
     </w:p>
     <w:p>
       <w:r>
@@ -4027,8 +4140,13 @@
       <w:r>
         <w:t>Add the new page into ‘</w:t>
       </w:r>
-      <w:r>
-        <w:t>RouteConfig[]</w:t>
+      <w:proofErr w:type="gramStart"/>
+      <w:r>
+        <w:t>RouteConfig[</w:t>
+      </w:r>
+      <w:proofErr w:type="gramEnd"/>
+      <w:r>
+        <w:t>]</w:t>
       </w:r>
       <w:r>
         <w:t>’ section accordingly</w:t>
@@ -4087,13 +4205,13 @@
       <w:pPr>
         <w:pStyle w:val="Heading2"/>
       </w:pPr>
-      <w:bookmarkStart w:id="110" w:name="_Toc97586604"/>
-      <w:bookmarkStart w:id="111" w:name="_Toc97587248"/>
+      <w:bookmarkStart w:id="104" w:name="_Toc97586604"/>
+      <w:bookmarkStart w:id="105" w:name="_Toc97588754"/>
       <w:r>
         <w:t>Add new API in internal API Mock Server</w:t>
       </w:r>
-      <w:bookmarkEnd w:id="110"/>
-      <w:bookmarkEnd w:id="111"/>
+      <w:bookmarkEnd w:id="104"/>
+      <w:bookmarkEnd w:id="105"/>
     </w:p>
     <w:p/>
     <w:p>
@@ -4160,9 +4278,11 @@
       <w:r>
         <w:t>Create new route in the ‘</w:t>
       </w:r>
+      <w:proofErr w:type="gramStart"/>
       <w:r>
         <w:t>swagger.yaml</w:t>
       </w:r>
+      <w:proofErr w:type="gramEnd"/>
       <w:r>
         <w:t>‘ file , using the existing settings as reference</w:t>
       </w:r>
